--- a/2018/октябрь/22.10/Мартынова  ЖВ.docx
+++ b/2018/октябрь/22.10/Мартынова  ЖВ.docx
@@ -8,11 +8,15 @@
         <w:ind w:left="-567" w:right="-58"/>
         <w:rPr>
           <w:b w:val="0"/>
+          <w:sz w:val="24"/>
+          <w:szCs w:val="24"/>
         </w:rPr>
       </w:pPr>
       <w:r>
         <w:rPr>
           <w:b w:val="0"/>
+          <w:sz w:val="24"/>
+          <w:szCs w:val="24"/>
         </w:rPr>
         <w:t>Выписной эпикриз</w:t>
       </w:r>
@@ -23,15 +27,29 @@
         <w:ind w:left="-567"/>
         <w:rPr>
           <w:b/>
+          <w:sz w:val="24"/>
+          <w:szCs w:val="24"/>
         </w:rPr>
       </w:pPr>
       <w:r>
+        <w:rPr>
+          <w:sz w:val="24"/>
+          <w:szCs w:val="24"/>
+        </w:rPr>
         <w:t xml:space="preserve">Из истории болезни № </w:t>
       </w:r>
       <w:r>
+        <w:rPr>
+          <w:sz w:val="24"/>
+          <w:szCs w:val="24"/>
+        </w:rPr>
         <w:t xml:space="preserve"> </w:t>
       </w:r>
       <w:r>
+        <w:rPr>
+          <w:sz w:val="24"/>
+          <w:szCs w:val="24"/>
+        </w:rPr>
         <w:t>1331</w:t>
       </w:r>
     </w:p>
@@ -39,19 +57,30 @@
       <w:pPr>
         <w:pStyle w:val="5"/>
         <w:ind w:left="-567"/>
+        <w:rPr>
+          <w:sz w:val="24"/>
+          <w:szCs w:val="24"/>
+        </w:rPr>
       </w:pPr>
       <w:r>
+        <w:rPr>
+          <w:sz w:val="24"/>
+          <w:szCs w:val="24"/>
+        </w:rPr>
         <w:t xml:space="preserve">Ф.И.О: </w:t>
       </w:r>
-      <w:bookmarkStart w:id="0" w:name="_GoBack"/>
-      <w:r>
-        <w:t xml:space="preserve">Мартынова </w:t>
-      </w:r>
-      <w:bookmarkEnd w:id="0"/>
-      <w:r>
-        <w:t xml:space="preserve">Жанна </w:t>
-      </w:r>
-      <w:r>
+      <w:r>
+        <w:rPr>
+          <w:sz w:val="24"/>
+          <w:szCs w:val="24"/>
+        </w:rPr>
+        <w:t xml:space="preserve">Мартынова Жанна </w:t>
+      </w:r>
+      <w:r>
+        <w:rPr>
+          <w:sz w:val="24"/>
+          <w:szCs w:val="24"/>
+        </w:rPr>
         <w:t>Владимировна</w:t>
       </w:r>
     </w:p>
@@ -60,35 +89,29 @@
         <w:ind w:left="-567"/>
         <w:jc w:val="both"/>
         <w:rPr>
-          <w:sz w:val="28"/>
-          <w:szCs w:val="20"/>
           <w:lang w:val="ru-RU"/>
         </w:rPr>
       </w:pPr>
       <w:r>
         <w:rPr>
-          <w:sz w:val="28"/>
           <w:lang w:val="ru-RU"/>
         </w:rPr>
         <w:t>Год рождения:</w:t>
       </w:r>
       <w:r>
         <w:rPr>
-          <w:sz w:val="28"/>
           <w:lang w:val="ru-RU"/>
         </w:rPr>
         <w:t xml:space="preserve"> </w:t>
       </w:r>
       <w:r>
         <w:rPr>
-          <w:sz w:val="28"/>
           <w:lang w:val="ru-RU"/>
         </w:rPr>
         <w:t>19</w:t>
       </w:r>
       <w:r>
         <w:rPr>
-          <w:sz w:val="28"/>
           <w:lang w:val="ru-RU"/>
         </w:rPr>
         <w:t>82</w:t>
@@ -99,20 +122,17 @@
         <w:ind w:left="-567"/>
         <w:jc w:val="both"/>
         <w:rPr>
-          <w:sz w:val="28"/>
           <w:lang w:val="ru-RU"/>
         </w:rPr>
       </w:pPr>
       <w:r>
         <w:rPr>
-          <w:sz w:val="28"/>
           <w:lang w:val="ru-RU"/>
         </w:rPr>
         <w:t xml:space="preserve">Место жительства: </w:t>
       </w:r>
       <w:r>
         <w:rPr>
-          <w:sz w:val="28"/>
           <w:lang w:val="ru-RU"/>
         </w:rPr>
         <w:t xml:space="preserve">г. Запорожье ул. </w:t>
@@ -120,7 +140,6 @@
       <w:proofErr w:type="gramStart"/>
       <w:r>
         <w:rPr>
-          <w:sz w:val="28"/>
           <w:lang w:val="ru-RU"/>
         </w:rPr>
         <w:t>Новороссийская</w:t>
@@ -128,7 +147,6 @@
       <w:proofErr w:type="gramEnd"/>
       <w:r>
         <w:rPr>
-          <w:sz w:val="28"/>
           <w:lang w:val="ru-RU"/>
         </w:rPr>
         <w:t xml:space="preserve"> 113</w:t>
@@ -139,21 +157,17 @@
         <w:ind w:left="-567"/>
         <w:jc w:val="both"/>
         <w:rPr>
-          <w:sz w:val="28"/>
-          <w:szCs w:val="20"/>
           <w:lang w:val="ru-RU"/>
         </w:rPr>
       </w:pPr>
       <w:r>
         <w:rPr>
-          <w:sz w:val="28"/>
           <w:lang w:val="ru-RU"/>
         </w:rPr>
         <w:t xml:space="preserve">Место работы: </w:t>
       </w:r>
       <w:r>
         <w:rPr>
-          <w:sz w:val="28"/>
           <w:lang w:val="ru-RU"/>
         </w:rPr>
         <w:t>ЗД ЧАО «</w:t>
@@ -161,7 +175,6 @@
       <w:proofErr w:type="spellStart"/>
       <w:r>
         <w:rPr>
-          <w:sz w:val="28"/>
           <w:lang w:val="ru-RU"/>
         </w:rPr>
         <w:t>Укрпочта</w:t>
@@ -169,7 +182,6 @@
       <w:proofErr w:type="spellEnd"/>
       <w:r>
         <w:rPr>
-          <w:sz w:val="28"/>
           <w:lang w:val="ru-RU"/>
         </w:rPr>
         <w:t xml:space="preserve">»  почтальон </w:t>
@@ -180,14 +192,12 @@
         <w:ind w:left="-567"/>
         <w:jc w:val="both"/>
         <w:rPr>
-          <w:sz w:val="28"/>
           <w:lang w:val="ru-RU"/>
         </w:rPr>
       </w:pPr>
       <w:sdt>
         <w:sdtPr>
           <w:rPr>
-            <w:sz w:val="28"/>
             <w:lang w:val="ru-RU"/>
           </w:rPr>
           <w:id w:val="-898747501"/>
@@ -203,125 +213,108 @@
         <w:sdtContent>
           <w:r>
             <w:rPr>
-              <w:sz w:val="28"/>
               <w:lang w:val="ru-RU"/>
             </w:rPr>
-            <w:t xml:space="preserve">Находился </w:t>
+            <w:t>Находилась</w:t>
           </w:r>
         </w:sdtContent>
       </w:sdt>
       <w:r>
         <w:rPr>
-          <w:sz w:val="28"/>
           <w:lang w:val="ru-RU"/>
         </w:rPr>
         <w:t xml:space="preserve"> на лечении с </w:t>
       </w:r>
       <w:r>
         <w:rPr>
-          <w:sz w:val="28"/>
           <w:lang w:val="ru-RU"/>
         </w:rPr>
         <w:t xml:space="preserve">  </w:t>
       </w:r>
-      <w:bookmarkStart w:id="1" w:name="c"/>
-      <w:r>
-        <w:rPr>
-          <w:sz w:val="28"/>
+      <w:bookmarkStart w:id="0" w:name="c"/>
+      <w:r>
+        <w:rPr>
           <w:lang w:val="ru-RU"/>
         </w:rPr>
         <w:t>10</w:t>
       </w:r>
       <w:r>
         <w:rPr>
-          <w:sz w:val="28"/>
           <w:lang w:val="ru-RU"/>
         </w:rPr>
         <w:t>.</w:t>
       </w:r>
       <w:r>
         <w:rPr>
-          <w:sz w:val="28"/>
           <w:lang w:val="ru-RU"/>
         </w:rPr>
         <w:t>10.18</w:t>
       </w:r>
       <w:r>
         <w:rPr>
-          <w:sz w:val="28"/>
           <w:lang w:val="ru-RU"/>
         </w:rPr>
         <w:t xml:space="preserve"> </w:t>
       </w:r>
       <w:r>
         <w:rPr>
-          <w:sz w:val="28"/>
           <w:lang w:val="ru-RU"/>
         </w:rPr>
         <w:t xml:space="preserve"> </w:t>
       </w:r>
+      <w:bookmarkEnd w:id="0"/>
+      <w:r>
+        <w:rPr>
+          <w:lang w:val="ru-RU"/>
+        </w:rPr>
+        <w:t xml:space="preserve">по   </w:t>
+      </w:r>
+      <w:bookmarkStart w:id="1" w:name="по"/>
+      <w:r>
+        <w:rPr>
+          <w:lang w:val="ru-RU"/>
+        </w:rPr>
+        <w:t xml:space="preserve">  </w:t>
+      </w:r>
+      <w:r>
+        <w:rPr>
+          <w:lang w:val="ru-RU"/>
+        </w:rPr>
+        <w:t>23</w:t>
+      </w:r>
+      <w:r>
+        <w:rPr>
+          <w:lang w:val="ru-RU"/>
+        </w:rPr>
+        <w:t>.</w:t>
+      </w:r>
+      <w:r>
+        <w:rPr>
+          <w:lang w:val="ru-RU"/>
+        </w:rPr>
+        <w:t>10</w:t>
+      </w:r>
+      <w:r>
+        <w:rPr>
+          <w:lang w:val="ru-RU"/>
+        </w:rPr>
+        <w:t>.18</w:t>
+      </w:r>
+      <w:r>
+        <w:rPr>
+          <w:lang w:val="ru-RU"/>
+        </w:rPr>
+        <w:t xml:space="preserve"> </w:t>
+      </w:r>
+      <w:r>
+        <w:rPr>
+          <w:lang w:val="ru-RU"/>
+        </w:rPr>
+        <w:t xml:space="preserve"> </w:t>
+      </w:r>
       <w:bookmarkEnd w:id="1"/>
       <w:r>
         <w:rPr>
-          <w:sz w:val="28"/>
-          <w:lang w:val="ru-RU"/>
-        </w:rPr>
-        <w:t xml:space="preserve">по   </w:t>
-      </w:r>
-      <w:bookmarkStart w:id="2" w:name="по"/>
-      <w:r>
-        <w:rPr>
-          <w:sz w:val="28"/>
-          <w:lang w:val="ru-RU"/>
-        </w:rPr>
-        <w:t xml:space="preserve">  </w:t>
-      </w:r>
-      <w:r>
-        <w:rPr>
-          <w:sz w:val="28"/>
-          <w:lang w:val="ru-RU"/>
-        </w:rPr>
-        <w:t>23</w:t>
-      </w:r>
-      <w:r>
-        <w:rPr>
-          <w:sz w:val="28"/>
-          <w:lang w:val="ru-RU"/>
-        </w:rPr>
-        <w:t>.</w:t>
-      </w:r>
-      <w:r>
-        <w:rPr>
-          <w:sz w:val="28"/>
-          <w:lang w:val="ru-RU"/>
-        </w:rPr>
-        <w:t>10</w:t>
-      </w:r>
-      <w:r>
-        <w:rPr>
-          <w:sz w:val="28"/>
-          <w:lang w:val="ru-RU"/>
-        </w:rPr>
-        <w:t>.18</w:t>
-      </w:r>
-      <w:r>
-        <w:rPr>
-          <w:sz w:val="28"/>
-          <w:lang w:val="ru-RU"/>
-        </w:rPr>
-        <w:t xml:space="preserve"> </w:t>
-      </w:r>
-      <w:r>
-        <w:rPr>
-          <w:sz w:val="28"/>
-          <w:lang w:val="ru-RU"/>
-        </w:rPr>
-        <w:t xml:space="preserve"> </w:t>
-      </w:r>
-      <w:bookmarkEnd w:id="2"/>
-      <w:r>
-        <w:rPr>
-          <w:sz w:val="28"/>
           <w:lang w:val="ru-RU"/>
         </w:rPr>
         <w:t xml:space="preserve">в </w:t>
@@ -329,7 +322,6 @@
       <w:sdt>
         <w:sdtPr>
           <w:rPr>
-            <w:sz w:val="28"/>
             <w:lang w:val="ru-RU"/>
           </w:rPr>
           <w:id w:val="-690990251"/>
@@ -345,7 +337,6 @@
         <w:sdtContent>
           <w:r>
             <w:rPr>
-              <w:sz w:val="28"/>
               <w:lang w:val="ru-RU"/>
             </w:rPr>
             <w:t>энд.</w:t>
@@ -354,7 +345,6 @@
       </w:sdt>
       <w:r>
         <w:rPr>
-          <w:sz w:val="28"/>
           <w:lang w:val="ru-RU"/>
         </w:rPr>
         <w:t xml:space="preserve">  отд.</w:t>
@@ -365,15 +355,11 @@
         <w:ind w:left="-567"/>
         <w:jc w:val="both"/>
         <w:rPr>
-          <w:sz w:val="28"/>
-          <w:szCs w:val="28"/>
           <w:lang w:val="ru-RU"/>
         </w:rPr>
       </w:pPr>
       <w:r>
         <w:rPr>
-          <w:sz w:val="28"/>
-          <w:szCs w:val="28"/>
           <w:u w:val="single"/>
           <w:lang w:val="ru-RU"/>
         </w:rPr>
@@ -381,71 +367,39 @@
       </w:r>
       <w:r>
         <w:rPr>
-          <w:sz w:val="28"/>
-          <w:szCs w:val="28"/>
           <w:lang w:val="ru-RU"/>
         </w:rPr>
         <w:t>:</w:t>
       </w:r>
-      <w:bookmarkStart w:id="3" w:name="дз"/>
-      <w:bookmarkEnd w:id="3"/>
-      <w:r>
-        <w:rPr>
-          <w:sz w:val="28"/>
-          <w:szCs w:val="28"/>
-          <w:lang w:val="ru-RU"/>
-        </w:rPr>
-        <w:t xml:space="preserve">  </w:t>
-      </w:r>
-      <w:r>
-        <w:rPr>
-          <w:sz w:val="26"/>
-          <w:szCs w:val="26"/>
-          <w:lang w:val="ru-RU"/>
-        </w:rPr>
-        <w:t>Сахарный диабет, тип</w:t>
-      </w:r>
-      <w:proofErr w:type="gramStart"/>
-      <w:r>
-        <w:rPr>
-          <w:sz w:val="26"/>
-          <w:szCs w:val="26"/>
-          <w:lang w:val="ru-RU"/>
-        </w:rPr>
-        <w:t xml:space="preserve"> ,</w:t>
-      </w:r>
-      <w:proofErr w:type="gramEnd"/>
-      <w:r>
-        <w:rPr>
-          <w:sz w:val="26"/>
-          <w:szCs w:val="26"/>
+      <w:bookmarkStart w:id="2" w:name="дз"/>
+      <w:bookmarkEnd w:id="2"/>
+      <w:r>
+        <w:rPr>
+          <w:lang w:val="ru-RU"/>
+        </w:rPr>
+        <w:t xml:space="preserve">  Сахарный диабет, тип </w:t>
+      </w:r>
+      <w:r>
+        <w:rPr>
+          <w:lang w:val="ru-RU"/>
+        </w:rPr>
+        <w:t>1</w:t>
+      </w:r>
+      <w:r>
+        <w:rPr>
+          <w:lang w:val="ru-RU"/>
+        </w:rPr>
+        <w:t xml:space="preserve">, </w:t>
+      </w:r>
+      <w:r>
+        <w:rPr>
           <w:lang w:val="ru-RU"/>
         </w:rPr>
         <w:t xml:space="preserve"> </w:t>
-      </w:r>
-      <w:proofErr w:type="spellStart"/>
-      <w:r>
-        <w:rPr>
-          <w:sz w:val="26"/>
-          <w:szCs w:val="26"/>
-          <w:lang w:val="ru-RU"/>
-        </w:rPr>
-        <w:t>вторичноинсулинзависимый</w:t>
-      </w:r>
-      <w:proofErr w:type="spellEnd"/>
-      <w:r>
-        <w:rPr>
-          <w:sz w:val="26"/>
-          <w:szCs w:val="26"/>
-          <w:lang w:val="ru-RU"/>
-        </w:rPr>
-        <w:t xml:space="preserve">, </w:t>
       </w:r>
       <w:sdt>
         <w:sdtPr>
           <w:rPr>
-            <w:sz w:val="26"/>
-            <w:szCs w:val="26"/>
             <w:lang w:val="ru-RU"/>
           </w:rPr>
           <w:id w:val="355073878"/>
@@ -462,8 +416,6 @@
         <w:sdtContent>
           <w:r>
             <w:rPr>
-              <w:sz w:val="26"/>
-              <w:szCs w:val="26"/>
               <w:lang w:val="ru-RU"/>
             </w:rPr>
             <w:t>средней тяжести,</w:t>
@@ -472,16 +424,12 @@
       </w:sdt>
       <w:r>
         <w:rPr>
-          <w:sz w:val="26"/>
-          <w:szCs w:val="26"/>
           <w:lang w:val="ru-RU"/>
         </w:rPr>
         <w:t xml:space="preserve"> </w:t>
       </w:r>
       <w:r>
         <w:rPr>
-          <w:sz w:val="26"/>
-          <w:szCs w:val="26"/>
           <w:lang w:val="ru-RU"/>
         </w:rPr>
         <w:t xml:space="preserve">ст. </w:t>
@@ -489,8 +437,6 @@
       <w:sdt>
         <w:sdtPr>
           <w:rPr>
-            <w:sz w:val="26"/>
-            <w:szCs w:val="26"/>
             <w:lang w:val="ru-RU"/>
           </w:rPr>
           <w:alias w:val="диабет"/>
@@ -510,8 +456,6 @@
         <w:sdtContent>
           <w:r>
             <w:rPr>
-              <w:sz w:val="26"/>
-              <w:szCs w:val="26"/>
               <w:lang w:val="ru-RU"/>
             </w:rPr>
             <w:t>декомпенсации.</w:t>
@@ -520,370 +464,93 @@
       </w:sdt>
       <w:r>
         <w:rPr>
-          <w:sz w:val="26"/>
-          <w:szCs w:val="26"/>
           <w:lang w:val="ru-RU"/>
         </w:rPr>
         <w:t xml:space="preserve">  </w:t>
       </w:r>
-    </w:p>
-    <w:p>
-      <w:pPr>
-        <w:ind w:left="-567"/>
-        <w:jc w:val="both"/>
-        <w:rPr>
-          <w:sz w:val="28"/>
-          <w:szCs w:val="28"/>
-          <w:lang w:val="ru-RU"/>
-        </w:rPr>
-      </w:pPr>
-      <w:r>
-        <w:rPr>
-          <w:sz w:val="28"/>
-          <w:szCs w:val="28"/>
-          <w:lang w:val="ru-RU"/>
-        </w:rPr>
-        <w:t xml:space="preserve">Диабетическая ангиопатия сетчатки ОИ. </w:t>
-      </w:r>
-    </w:p>
-    <w:p>
-      <w:pPr>
-        <w:ind w:left="-567"/>
-        <w:jc w:val="both"/>
-        <w:rPr>
-          <w:color w:val="0000CC"/>
-          <w:sz w:val="28"/>
-          <w:szCs w:val="28"/>
-          <w:lang w:val="ru-RU"/>
-        </w:rPr>
-      </w:pPr>
-      <w:r>
-        <w:rPr>
-          <w:color w:val="0000CC"/>
-          <w:sz w:val="28"/>
-          <w:szCs w:val="28"/>
-          <w:lang w:val="ru-RU"/>
-        </w:rPr>
-        <w:t>Диабетическая дистальная симметричная полинейропатия н/к, сенсомоторная форма</w:t>
-      </w:r>
-      <w:r>
-        <w:rPr>
-          <w:color w:val="0000CC"/>
-          <w:sz w:val="28"/>
-          <w:szCs w:val="28"/>
-          <w:lang w:val="ru-RU"/>
-        </w:rPr>
-        <w:t xml:space="preserve"> (NSS 6, NDS 6), </w:t>
-      </w:r>
-      <w:r>
-        <w:rPr>
-          <w:color w:val="0000CC"/>
-          <w:sz w:val="28"/>
-          <w:szCs w:val="28"/>
-          <w:lang w:val="ru-RU"/>
-        </w:rPr>
-        <w:t xml:space="preserve">  хроническое течение</w:t>
-      </w:r>
-    </w:p>
-    <w:p>
-      <w:pPr>
-        <w:ind w:left="-567"/>
-        <w:jc w:val="both"/>
-        <w:rPr>
-          <w:sz w:val="28"/>
-          <w:szCs w:val="28"/>
-          <w:lang w:val="ru-RU"/>
-        </w:rPr>
-      </w:pPr>
-      <w:r>
-        <w:rPr>
-          <w:sz w:val="28"/>
-          <w:szCs w:val="28"/>
-          <w:lang w:val="ru-RU"/>
-        </w:rPr>
-        <w:t>Диабетическая ангиопатия артерий н/к</w:t>
-      </w:r>
-      <w:r>
-        <w:rPr>
-          <w:sz w:val="28"/>
-          <w:szCs w:val="28"/>
-          <w:lang w:val="ru-RU"/>
-        </w:rPr>
-        <w:t xml:space="preserve"> II ст</w:t>
-      </w:r>
-      <w:r>
-        <w:rPr>
-          <w:sz w:val="28"/>
-          <w:szCs w:val="28"/>
-          <w:lang w:val="ru-RU"/>
-        </w:rPr>
-        <w:t xml:space="preserve">. </w:t>
-      </w:r>
-    </w:p>
-    <w:p>
-      <w:pPr>
-        <w:ind w:left="-567"/>
-        <w:jc w:val="both"/>
-        <w:rPr>
-          <w:sz w:val="28"/>
-          <w:szCs w:val="28"/>
-          <w:lang w:val="ru-RU"/>
-        </w:rPr>
-      </w:pPr>
-      <w:r>
-        <w:rPr>
-          <w:color w:val="7030A0"/>
-          <w:sz w:val="28"/>
-          <w:szCs w:val="28"/>
-          <w:lang w:val="ru-RU"/>
-        </w:rPr>
-        <w:t>ХБП II-IV ст. Диабетическая нефропатия III-IV ст.</w:t>
-      </w:r>
-      <w:r>
-        <w:rPr>
-          <w:color w:val="7030A0"/>
-          <w:sz w:val="28"/>
-          <w:szCs w:val="28"/>
-          <w:lang w:val="ru-RU"/>
-        </w:rPr>
-        <w:t xml:space="preserve"> </w:t>
-      </w:r>
-    </w:p>
-    <w:p>
-      <w:pPr>
-        <w:ind w:left="-567"/>
-        <w:jc w:val="both"/>
-        <w:rPr>
-          <w:color w:val="E36C0A" w:themeColor="accent6" w:themeShade="BF"/>
-          <w:sz w:val="28"/>
-          <w:szCs w:val="28"/>
-          <w:lang w:val="ru-RU"/>
-        </w:rPr>
-      </w:pPr>
-      <w:r>
-        <w:rPr>
-          <w:color w:val="E36C0A" w:themeColor="accent6" w:themeShade="BF"/>
-          <w:sz w:val="28"/>
-          <w:szCs w:val="28"/>
-          <w:lang w:val="ru-RU"/>
-        </w:rPr>
-        <w:t xml:space="preserve">Ожирение II ст. (ИМТ кг/м2) </w:t>
-      </w:r>
-      <w:proofErr w:type="spellStart"/>
-      <w:r>
-        <w:rPr>
-          <w:color w:val="E36C0A" w:themeColor="accent6" w:themeShade="BF"/>
-          <w:sz w:val="28"/>
-          <w:szCs w:val="28"/>
-          <w:lang w:val="ru-RU"/>
-        </w:rPr>
-        <w:t>алим</w:t>
-      </w:r>
-      <w:proofErr w:type="spellEnd"/>
-      <w:proofErr w:type="gramStart"/>
-      <w:r>
-        <w:rPr>
-          <w:color w:val="E36C0A" w:themeColor="accent6" w:themeShade="BF"/>
-          <w:sz w:val="28"/>
-          <w:szCs w:val="28"/>
-          <w:lang w:val="ru-RU"/>
-        </w:rPr>
-        <w:t>.-</w:t>
-      </w:r>
-      <w:proofErr w:type="gramEnd"/>
-      <w:r>
-        <w:rPr>
-          <w:color w:val="E36C0A" w:themeColor="accent6" w:themeShade="BF"/>
-          <w:sz w:val="28"/>
-          <w:szCs w:val="28"/>
-          <w:lang w:val="ru-RU"/>
-        </w:rPr>
-        <w:t xml:space="preserve">конституционального генеза, стабильное течение.  </w:t>
-      </w:r>
-    </w:p>
-    <w:p>
-      <w:pPr>
-        <w:ind w:left="-567"/>
-        <w:jc w:val="both"/>
-        <w:rPr>
-          <w:sz w:val="28"/>
-          <w:szCs w:val="28"/>
-          <w:lang w:val="ru-RU"/>
-        </w:rPr>
-      </w:pPr>
-      <w:proofErr w:type="gramStart"/>
-      <w:r>
-        <w:rPr>
-          <w:color w:val="4F6228" w:themeColor="accent3" w:themeShade="80"/>
-          <w:sz w:val="28"/>
-          <w:szCs w:val="28"/>
-          <w:lang w:val="ru-RU"/>
-        </w:rPr>
-        <w:t>Аутоиммунный</w:t>
-      </w:r>
-      <w:proofErr w:type="gramEnd"/>
-      <w:r>
-        <w:rPr>
-          <w:color w:val="4F6228" w:themeColor="accent3" w:themeShade="80"/>
-          <w:sz w:val="28"/>
-          <w:szCs w:val="28"/>
-          <w:lang w:val="ru-RU"/>
-        </w:rPr>
-        <w:t xml:space="preserve"> тиреоидит, </w:t>
+      <w:r>
+        <w:rPr>
+          <w:lang w:val="ru-RU"/>
+        </w:rPr>
+        <w:t xml:space="preserve"> Диабетическая ангиопатия артерий н/к. Артериальная гипертензия 1 ст. </w:t>
       </w:r>
       <w:sdt>
         <w:sdtPr>
           <w:rPr>
-            <w:color w:val="4F6228" w:themeColor="accent3" w:themeShade="80"/>
-            <w:sz w:val="28"/>
-            <w:szCs w:val="28"/>
             <w:lang w:val="ru-RU"/>
           </w:rPr>
-          <w:id w:val="105240480"/>
+          <w:id w:val="-320729952"/>
           <w:placeholder>
-            <w:docPart w:val="FBFC6A18E07A484F9E976562E903BEB7"/>
+            <w:docPart w:val="9B8AED8349C748F08B54DE3D8F7150C0"/>
           </w:placeholder>
           <w:comboBox>
-            <w:listItem w:displayText="без увеличения объема щит. железы." w:value="без увеличения объема щит. железы."/>
-            <w:listItem w:displayText="гипертрофическая форма." w:value="гипертрофическая форма."/>
+            <w:listItem w:displayText="Ангиопатия сосудов сетчатки ОИ" w:value="Ангиопатия сосудов сетчатки ОИ"/>
+            <w:listItem w:displayText="Диабетическая ангиопатия сосудов сетчатки ОИ" w:value="Диабетическая ангиопатия сосудов сетчатки ОИ"/>
           </w:comboBox>
         </w:sdtPr>
         <w:sdtEndPr/>
         <w:sdtContent>
           <w:r>
             <w:rPr>
-              <w:color w:val="4F6228" w:themeColor="accent3" w:themeShade="80"/>
-              <w:sz w:val="28"/>
-              <w:szCs w:val="28"/>
               <w:lang w:val="ru-RU"/>
             </w:rPr>
-            <w:t>гипертрофическая форма.</w:t>
+            <w:t>Анги</w:t>
+          </w:r>
+          <w:proofErr w:type="gramStart"/>
+          <w:r>
+            <w:rPr>
+              <w:lang w:val="ru-RU"/>
+            </w:rPr>
+            <w:t>о(</w:t>
+          </w:r>
+          <w:proofErr w:type="gramEnd"/>
+          <w:r>
+            <w:rPr>
+              <w:lang w:val="ru-RU"/>
+            </w:rPr>
+            <w:t>вено)-</w:t>
+          </w:r>
+          <w:proofErr w:type="spellStart"/>
+          <w:r>
+            <w:rPr>
+              <w:lang w:val="ru-RU"/>
+            </w:rPr>
+            <w:t>патия</w:t>
+          </w:r>
+          <w:proofErr w:type="spellEnd"/>
+          <w:r>
+            <w:rPr>
+              <w:lang w:val="ru-RU"/>
+            </w:rPr>
+            <w:t xml:space="preserve"> сосудов сетчатки ОИ</w:t>
           </w:r>
         </w:sdtContent>
       </w:sdt>
       <w:r>
         <w:rPr>
-          <w:color w:val="4F6228" w:themeColor="accent3" w:themeShade="80"/>
-          <w:sz w:val="28"/>
-          <w:szCs w:val="28"/>
-          <w:lang w:val="ru-RU"/>
-        </w:rPr>
-        <w:t xml:space="preserve"> Гипотиреоз, средней тяжести,  </w:t>
-      </w:r>
-      <w:r>
-        <w:rPr>
-          <w:color w:val="4F6228" w:themeColor="accent3" w:themeShade="80"/>
-          <w:sz w:val="28"/>
-          <w:szCs w:val="28"/>
-          <w:lang w:val="ru-RU"/>
-        </w:rPr>
-        <w:t xml:space="preserve">ст. </w:t>
-      </w:r>
-      <w:r>
-        <w:rPr>
-          <w:color w:val="4F6228" w:themeColor="accent3" w:themeShade="80"/>
-          <w:sz w:val="28"/>
-          <w:szCs w:val="28"/>
-          <w:lang w:val="ru-RU"/>
-        </w:rPr>
-        <w:t>медикаментозн</w:t>
-      </w:r>
-      <w:r>
-        <w:rPr>
-          <w:color w:val="4F6228" w:themeColor="accent3" w:themeShade="80"/>
-          <w:sz w:val="28"/>
-          <w:szCs w:val="28"/>
-          <w:lang w:val="ru-RU"/>
-        </w:rPr>
-        <w:t>ой</w:t>
-      </w:r>
-      <w:r>
-        <w:rPr>
-          <w:color w:val="4F6228" w:themeColor="accent3" w:themeShade="80"/>
-          <w:sz w:val="28"/>
-          <w:szCs w:val="28"/>
-          <w:lang w:val="ru-RU"/>
-        </w:rPr>
-        <w:t xml:space="preserve"> </w:t>
+          <w:lang w:val="ru-RU"/>
+        </w:rPr>
+        <w:t xml:space="preserve">. </w:t>
+      </w:r>
+      <w:r>
+        <w:rPr>
+          <w:lang w:val="ru-RU"/>
+        </w:rPr>
+        <w:t xml:space="preserve">Ожирение I ст. (ИМТ 34кг/м2) </w:t>
       </w:r>
       <w:proofErr w:type="spellStart"/>
       <w:r>
         <w:rPr>
-          <w:color w:val="4F6228" w:themeColor="accent3" w:themeShade="80"/>
-          <w:sz w:val="28"/>
-          <w:szCs w:val="28"/>
-          <w:lang w:val="ru-RU"/>
-        </w:rPr>
-        <w:t>субкомпенсаци</w:t>
-      </w:r>
-      <w:r>
-        <w:rPr>
-          <w:color w:val="4F6228" w:themeColor="accent3" w:themeShade="80"/>
-          <w:sz w:val="28"/>
-          <w:szCs w:val="28"/>
-          <w:lang w:val="ru-RU"/>
-        </w:rPr>
-        <w:t>и</w:t>
+          <w:lang w:val="ru-RU"/>
+        </w:rPr>
+        <w:t>алим</w:t>
       </w:r>
       <w:proofErr w:type="spellEnd"/>
       <w:r>
         <w:rPr>
-          <w:color w:val="4F6228" w:themeColor="accent3" w:themeShade="80"/>
-          <w:sz w:val="28"/>
-          <w:szCs w:val="28"/>
-          <w:lang w:val="ru-RU"/>
-        </w:rPr>
-        <w:t xml:space="preserve">. </w:t>
-      </w:r>
-      <w:sdt>
-        <w:sdtPr>
-          <w:rPr>
-            <w:color w:val="4F6228" w:themeColor="accent3" w:themeShade="80"/>
-            <w:sz w:val="28"/>
-            <w:szCs w:val="28"/>
-            <w:lang w:val="ru-RU"/>
-          </w:rPr>
-          <w:id w:val="590198144"/>
-          <w:placeholder>
-            <w:docPart w:val="DefaultPlaceholder_1082065159"/>
-          </w:placeholder>
-          <w:dropDownList>
-            <w:listItem w:value="Выберите элемент."/>
-            <w:listItem w:displayText="Диффузный токсический " w:value="Диффузный токсический "/>
-            <w:listItem w:displayText="Диффузный " w:value="Диффузный "/>
-            <w:listItem w:displayText="Смешаный " w:value="Смешаный "/>
-            <w:listItem w:displayText="Узловой " w:value="Узловой "/>
-          </w:dropDownList>
-        </w:sdtPr>
-        <w:sdtEndPr/>
-        <w:sdtContent>
-          <w:r>
-            <w:rPr>
-              <w:color w:val="4F6228" w:themeColor="accent3" w:themeShade="80"/>
-              <w:sz w:val="28"/>
-              <w:szCs w:val="28"/>
-              <w:lang w:val="ru-RU"/>
-            </w:rPr>
-            <w:t xml:space="preserve">Диффузный токсический </w:t>
-          </w:r>
-        </w:sdtContent>
-      </w:sdt>
-      <w:r>
-        <w:rPr>
-          <w:color w:val="4F6228" w:themeColor="accent3" w:themeShade="80"/>
-          <w:sz w:val="28"/>
-          <w:szCs w:val="28"/>
-          <w:lang w:val="ru-RU"/>
-        </w:rPr>
-        <w:t xml:space="preserve"> зоб II. Эутиреоидное состояние</w:t>
-      </w:r>
-      <w:r>
-        <w:rPr>
-          <w:sz w:val="28"/>
-          <w:szCs w:val="28"/>
-          <w:lang w:val="ru-RU"/>
-        </w:rPr>
-        <w:t xml:space="preserve">. </w:t>
+          <w:lang w:val="ru-RU"/>
+        </w:rPr>
+        <w:t xml:space="preserve">.-конституционального генеза, прогрессирующее течение.  </w:t>
       </w:r>
     </w:p>
     <w:p>
@@ -891,797 +558,90 @@
         <w:ind w:left="-567"/>
         <w:jc w:val="both"/>
         <w:rPr>
-          <w:color w:val="17365D" w:themeColor="text2" w:themeShade="BF"/>
-          <w:sz w:val="28"/>
-          <w:szCs w:val="28"/>
           <w:lang w:val="ru-RU"/>
         </w:rPr>
       </w:pPr>
-      <w:r>
-        <w:rPr>
-          <w:color w:val="17365D" w:themeColor="text2" w:themeShade="BF"/>
-          <w:sz w:val="28"/>
-          <w:szCs w:val="28"/>
-          <w:lang w:val="ru-RU"/>
-        </w:rPr>
-        <w:t xml:space="preserve">Миопия </w:t>
-      </w:r>
-      <w:sdt>
-        <w:sdtPr>
-          <w:rPr>
-            <w:color w:val="17365D" w:themeColor="text2" w:themeShade="BF"/>
-            <w:sz w:val="28"/>
-            <w:szCs w:val="28"/>
-            <w:lang w:val="ru-RU"/>
-          </w:rPr>
-          <w:id w:val="-1410379913"/>
-          <w:placeholder>
-            <w:docPart w:val="DefaultPlaceholder_1082065159"/>
-          </w:placeholder>
-          <w:comboBox>
-            <w:listItem w:value="Выберите элемент."/>
-            <w:listItem w:displayText="слабой " w:value="слабой "/>
-            <w:listItem w:displayText="высокой" w:value="высокой"/>
-            <w:listItem w:displayText="средней" w:value="средней"/>
-          </w:comboBox>
-        </w:sdtPr>
-        <w:sdtEndPr/>
-        <w:sdtContent>
-          <w:r>
-            <w:rPr>
-              <w:color w:val="17365D" w:themeColor="text2" w:themeShade="BF"/>
-              <w:sz w:val="28"/>
-              <w:szCs w:val="28"/>
-              <w:lang w:val="ru-RU"/>
-            </w:rPr>
-            <w:t xml:space="preserve">слабой </w:t>
-          </w:r>
-        </w:sdtContent>
-      </w:sdt>
-      <w:r>
-        <w:rPr>
-          <w:color w:val="17365D" w:themeColor="text2" w:themeShade="BF"/>
-          <w:sz w:val="28"/>
-          <w:szCs w:val="28"/>
-          <w:lang w:val="ru-RU"/>
-        </w:rPr>
-        <w:t xml:space="preserve"> степени ОИ.</w:t>
-      </w:r>
-      <w:r>
-        <w:rPr>
-          <w:color w:val="17365D" w:themeColor="text2" w:themeShade="BF"/>
-          <w:sz w:val="28"/>
-          <w:szCs w:val="28"/>
+      <w:bookmarkStart w:id="3" w:name="дк"/>
+      <w:bookmarkEnd w:id="3"/>
+      <w:proofErr w:type="gramStart"/>
+      <w:r>
+        <w:rPr>
+          <w:u w:val="single"/>
+          <w:lang w:val="ru-RU"/>
+        </w:rPr>
+        <w:t xml:space="preserve">Жалобы при поступлении </w:t>
+      </w:r>
+      <w:r>
+        <w:rPr>
+          <w:lang w:val="ru-RU"/>
+        </w:rPr>
+        <w:t xml:space="preserve">на </w:t>
+      </w:r>
+      <w:r>
+        <w:rPr>
           <w:lang w:val="ru-RU"/>
         </w:rPr>
         <w:t xml:space="preserve"> </w:t>
       </w:r>
-    </w:p>
-    <w:p>
-      <w:pPr>
-        <w:ind w:left="-567"/>
-        <w:jc w:val="both"/>
-        <w:rPr>
-          <w:color w:val="17365D" w:themeColor="text2" w:themeShade="BF"/>
-          <w:sz w:val="28"/>
-          <w:szCs w:val="28"/>
-          <w:lang w:val="ru-RU"/>
-        </w:rPr>
-      </w:pPr>
-      <w:r>
-        <w:rPr>
-          <w:color w:val="17365D" w:themeColor="text2" w:themeShade="BF"/>
-          <w:sz w:val="28"/>
-          <w:szCs w:val="28"/>
-          <w:lang w:val="ru-RU"/>
-        </w:rPr>
-        <w:t>А</w:t>
-      </w:r>
-      <w:r>
-        <w:rPr>
-          <w:color w:val="17365D" w:themeColor="text2" w:themeShade="BF"/>
-          <w:sz w:val="28"/>
-          <w:szCs w:val="28"/>
-          <w:lang w:val="ru-RU"/>
-        </w:rPr>
-        <w:t xml:space="preserve">нгиопатия сосудов сетчатки </w:t>
-      </w:r>
-      <w:sdt>
-        <w:sdtPr>
-          <w:rPr>
-            <w:color w:val="17365D" w:themeColor="text2" w:themeShade="BF"/>
-            <w:sz w:val="28"/>
-            <w:szCs w:val="28"/>
-            <w:lang w:val="ru-RU"/>
-          </w:rPr>
-          <w:id w:val="2051261544"/>
-          <w:placeholder>
-            <w:docPart w:val="DefaultPlaceholder_1082065159"/>
-          </w:placeholder>
-          <w:comboBox>
-            <w:listItem w:value="Выберите элемент."/>
-            <w:listItem w:displayText="ОИ" w:value="ОИ"/>
-            <w:listItem w:displayText="ОД" w:value="ОД"/>
-            <w:listItem w:displayText="OS" w:value="OS"/>
-          </w:comboBox>
-        </w:sdtPr>
-        <w:sdtEndPr/>
-        <w:sdtContent>
-          <w:r>
-            <w:rPr>
-              <w:color w:val="17365D" w:themeColor="text2" w:themeShade="BF"/>
-              <w:sz w:val="28"/>
-              <w:szCs w:val="28"/>
-              <w:lang w:val="ru-RU"/>
-            </w:rPr>
-            <w:t>ОИ</w:t>
-          </w:r>
-        </w:sdtContent>
-      </w:sdt>
-      <w:r>
-        <w:rPr>
-          <w:color w:val="17365D" w:themeColor="text2" w:themeShade="BF"/>
-          <w:sz w:val="28"/>
-          <w:szCs w:val="28"/>
-          <w:lang w:val="ru-RU"/>
-        </w:rPr>
-        <w:t>.</w:t>
-      </w:r>
-      <w:r>
-        <w:rPr>
-          <w:color w:val="17365D" w:themeColor="text2" w:themeShade="BF"/>
-          <w:sz w:val="28"/>
-          <w:szCs w:val="28"/>
+      <w:r>
+        <w:rPr>
+          <w:lang w:val="ru-RU"/>
+        </w:rPr>
+        <w:t>гипогликемические</w:t>
+      </w:r>
+      <w:r>
+        <w:rPr>
+          <w:lang w:val="ru-RU"/>
+        </w:rPr>
+        <w:t xml:space="preserve"> состояния в </w:t>
+      </w:r>
+      <w:r>
+        <w:rPr>
+          <w:lang w:val="ru-RU"/>
+        </w:rPr>
+        <w:t>2</w:t>
+      </w:r>
+      <w:r>
+        <w:rPr>
+          <w:lang w:val="ru-RU"/>
+        </w:rPr>
+        <w:t xml:space="preserve"> половине дня,  общ</w:t>
+      </w:r>
+      <w:r>
+        <w:rPr>
+          <w:lang w:val="ru-RU"/>
+        </w:rPr>
+        <w:t>ую</w:t>
+      </w:r>
+      <w:r>
+        <w:rPr>
+          <w:lang w:val="ru-RU"/>
+        </w:rPr>
+        <w:t xml:space="preserve"> слабость, утомляемость,  боли в н/к при ходьбе, онемение в/к </w:t>
+      </w:r>
+      <w:r>
+        <w:rPr>
           <w:lang w:val="ru-RU"/>
         </w:rPr>
         <w:t xml:space="preserve"> </w:t>
       </w:r>
       <w:r>
         <w:rPr>
-          <w:color w:val="17365D" w:themeColor="text2" w:themeShade="BF"/>
-          <w:sz w:val="28"/>
-          <w:szCs w:val="28"/>
-          <w:lang w:val="ru-RU"/>
-        </w:rPr>
-        <w:t xml:space="preserve">Начальная катаракта </w:t>
-      </w:r>
-      <w:sdt>
-        <w:sdtPr>
-          <w:rPr>
-            <w:color w:val="17365D" w:themeColor="text2" w:themeShade="BF"/>
-            <w:sz w:val="28"/>
-            <w:szCs w:val="28"/>
-            <w:lang w:val="ru-RU"/>
-          </w:rPr>
-          <w:id w:val="517513702"/>
-          <w:placeholder>
-            <w:docPart w:val="DB435B1E68954750936FB322747598D2"/>
-          </w:placeholder>
-          <w:comboBox>
-            <w:listItem w:value="Выберите элемент."/>
-            <w:listItem w:displayText="ОИ" w:value="ОИ"/>
-            <w:listItem w:displayText="ОД" w:value="ОД"/>
-            <w:listItem w:displayText="OS" w:value="OS"/>
-          </w:comboBox>
-        </w:sdtPr>
-        <w:sdtEndPr/>
-        <w:sdtContent>
-          <w:r>
-            <w:rPr>
-              <w:color w:val="17365D" w:themeColor="text2" w:themeShade="BF"/>
-              <w:sz w:val="28"/>
-              <w:szCs w:val="28"/>
-              <w:lang w:val="ru-RU"/>
-            </w:rPr>
-            <w:t>ОИ</w:t>
-          </w:r>
-        </w:sdtContent>
-      </w:sdt>
-      <w:r>
-        <w:rPr>
-          <w:color w:val="17365D" w:themeColor="text2" w:themeShade="BF"/>
-          <w:sz w:val="28"/>
-          <w:szCs w:val="28"/>
-          <w:lang w:val="ru-RU"/>
-        </w:rPr>
-        <w:t xml:space="preserve">. </w:t>
-      </w:r>
-      <w:r>
-        <w:rPr>
-          <w:color w:val="17365D" w:themeColor="text2" w:themeShade="BF"/>
-          <w:sz w:val="28"/>
-          <w:szCs w:val="28"/>
-          <w:lang w:val="ru-RU"/>
-        </w:rPr>
-        <w:t xml:space="preserve"> </w:t>
-      </w:r>
-    </w:p>
-    <w:p>
-      <w:pPr>
-        <w:ind w:left="-567"/>
-        <w:jc w:val="both"/>
-        <w:rPr>
-          <w:color w:val="17365D" w:themeColor="text2" w:themeShade="BF"/>
-          <w:sz w:val="28"/>
-          <w:szCs w:val="28"/>
-          <w:lang w:val="ru-RU"/>
-        </w:rPr>
-      </w:pPr>
-      <w:r>
-        <w:rPr>
-          <w:color w:val="17365D" w:themeColor="text2" w:themeShade="BF"/>
-          <w:sz w:val="28"/>
-          <w:szCs w:val="28"/>
-          <w:lang w:val="ru-RU"/>
-        </w:rPr>
-        <w:t>Непро</w:t>
-      </w:r>
-      <w:r>
-        <w:rPr>
-          <w:color w:val="17365D" w:themeColor="text2" w:themeShade="BF"/>
-          <w:sz w:val="28"/>
-          <w:szCs w:val="28"/>
-          <w:lang w:val="ru-RU"/>
-        </w:rPr>
-        <w:t>лиферативная  диабетическая</w:t>
-      </w:r>
-      <w:r>
-        <w:rPr>
-          <w:color w:val="17365D" w:themeColor="text2" w:themeShade="BF"/>
-          <w:sz w:val="28"/>
-          <w:szCs w:val="28"/>
-          <w:lang w:val="ru-RU"/>
-        </w:rPr>
-        <w:t xml:space="preserve"> </w:t>
-      </w:r>
-      <w:proofErr w:type="spellStart"/>
-      <w:r>
-        <w:rPr>
-          <w:color w:val="17365D" w:themeColor="text2" w:themeShade="BF"/>
-          <w:sz w:val="28"/>
-          <w:szCs w:val="28"/>
-          <w:lang w:val="ru-RU"/>
-        </w:rPr>
-        <w:t>ретинопатия</w:t>
-      </w:r>
-      <w:proofErr w:type="spellEnd"/>
-      <w:r>
-        <w:rPr>
-          <w:color w:val="17365D" w:themeColor="text2" w:themeShade="BF"/>
-          <w:sz w:val="28"/>
-          <w:szCs w:val="28"/>
-          <w:lang w:val="ru-RU"/>
-        </w:rPr>
-        <w:t xml:space="preserve"> </w:t>
-      </w:r>
-      <w:sdt>
-        <w:sdtPr>
-          <w:rPr>
-            <w:color w:val="17365D" w:themeColor="text2" w:themeShade="BF"/>
-            <w:sz w:val="28"/>
-            <w:szCs w:val="28"/>
-            <w:lang w:val="ru-RU"/>
-          </w:rPr>
-          <w:id w:val="389392371"/>
-          <w:placeholder>
-            <w:docPart w:val="5917FEE754784A0BA4173B51A4E1CE95"/>
-          </w:placeholder>
-          <w:comboBox>
-            <w:listItem w:value="Выберите элемент."/>
-            <w:listItem w:displayText="ОИ" w:value="ОИ"/>
-            <w:listItem w:displayText="ОД" w:value="ОД"/>
-            <w:listItem w:displayText="OS" w:value="OS"/>
-          </w:comboBox>
-        </w:sdtPr>
-        <w:sdtEndPr/>
-        <w:sdtContent>
-          <w:r>
-            <w:rPr>
-              <w:color w:val="17365D" w:themeColor="text2" w:themeShade="BF"/>
-              <w:sz w:val="28"/>
-              <w:szCs w:val="28"/>
-              <w:lang w:val="ru-RU"/>
-            </w:rPr>
-            <w:t>ОИ</w:t>
-          </w:r>
-        </w:sdtContent>
-      </w:sdt>
-      <w:r>
-        <w:rPr>
-          <w:color w:val="17365D" w:themeColor="text2" w:themeShade="BF"/>
-          <w:sz w:val="28"/>
-          <w:szCs w:val="28"/>
-          <w:lang w:val="ru-RU"/>
-        </w:rPr>
-        <w:t>.</w:t>
-      </w:r>
-    </w:p>
-    <w:p>
-      <w:pPr>
-        <w:ind w:left="-567"/>
-        <w:jc w:val="both"/>
-        <w:rPr>
-          <w:color w:val="C00000"/>
-          <w:sz w:val="28"/>
-          <w:szCs w:val="28"/>
-          <w:lang w:val="ru-RU"/>
-        </w:rPr>
-      </w:pPr>
-      <w:r>
-        <w:rPr>
-          <w:color w:val="C00000"/>
-          <w:sz w:val="28"/>
-          <w:szCs w:val="28"/>
-          <w:lang w:val="ru-RU"/>
-        </w:rPr>
-        <w:t xml:space="preserve">ИБС, стенокардия напряжения, диффузный кардиосклероз, II </w:t>
-      </w:r>
-      <w:proofErr w:type="spellStart"/>
-      <w:r>
-        <w:rPr>
-          <w:color w:val="C00000"/>
-          <w:sz w:val="28"/>
-          <w:szCs w:val="28"/>
-          <w:lang w:val="ru-RU"/>
-        </w:rPr>
-        <w:t>ф.кл</w:t>
-      </w:r>
-      <w:proofErr w:type="spellEnd"/>
-      <w:r>
-        <w:rPr>
-          <w:color w:val="C00000"/>
-          <w:sz w:val="28"/>
-          <w:szCs w:val="28"/>
-          <w:lang w:val="ru-RU"/>
-        </w:rPr>
-        <w:t>. СН II</w:t>
-      </w:r>
-      <w:proofErr w:type="gramStart"/>
-      <w:r>
-        <w:rPr>
-          <w:color w:val="C00000"/>
-          <w:sz w:val="28"/>
-          <w:szCs w:val="28"/>
-          <w:lang w:val="ru-RU"/>
-        </w:rPr>
-        <w:t xml:space="preserve"> А</w:t>
-      </w:r>
-      <w:proofErr w:type="gramEnd"/>
-      <w:r>
-        <w:rPr>
-          <w:color w:val="C00000"/>
-          <w:sz w:val="28"/>
-          <w:szCs w:val="28"/>
-          <w:lang w:val="ru-RU"/>
-        </w:rPr>
-        <w:t xml:space="preserve"> </w:t>
-      </w:r>
-      <w:proofErr w:type="spellStart"/>
-      <w:r>
-        <w:rPr>
-          <w:color w:val="C00000"/>
-          <w:sz w:val="28"/>
-          <w:szCs w:val="28"/>
-          <w:lang w:val="ru-RU"/>
-        </w:rPr>
-        <w:t>ф.кл</w:t>
-      </w:r>
-      <w:proofErr w:type="spellEnd"/>
-      <w:r>
-        <w:rPr>
-          <w:color w:val="C00000"/>
-          <w:sz w:val="28"/>
-          <w:szCs w:val="28"/>
-          <w:lang w:val="ru-RU"/>
-        </w:rPr>
-        <w:t xml:space="preserve">. II. Гипертоническая болезнь III стадии … степени. Гипертензивное сердце СН I. Риск 4. Метаболическая кардиомиопатия СН 0-I. </w:t>
-      </w:r>
-      <w:proofErr w:type="spellStart"/>
-      <w:r>
-        <w:rPr>
-          <w:color w:val="C00000"/>
-          <w:sz w:val="28"/>
-          <w:szCs w:val="28"/>
-          <w:lang w:val="ru-RU"/>
-        </w:rPr>
-        <w:t>ф.кл</w:t>
-      </w:r>
-      <w:proofErr w:type="spellEnd"/>
-      <w:r>
-        <w:rPr>
-          <w:color w:val="C00000"/>
-          <w:sz w:val="28"/>
-          <w:szCs w:val="28"/>
-          <w:lang w:val="ru-RU"/>
-        </w:rPr>
-        <w:t>. II.</w:t>
-      </w:r>
-    </w:p>
-    <w:p>
-      <w:pPr>
-        <w:ind w:left="-567"/>
-        <w:jc w:val="both"/>
-        <w:rPr>
-          <w:color w:val="C00000"/>
-          <w:sz w:val="28"/>
-          <w:szCs w:val="28"/>
-          <w:lang w:val="ru-RU"/>
-        </w:rPr>
-      </w:pPr>
-      <w:r>
-        <w:rPr>
-          <w:color w:val="C00000"/>
-          <w:sz w:val="28"/>
-          <w:szCs w:val="28"/>
-          <w:lang w:val="ru-RU"/>
-        </w:rPr>
-        <w:t>НЦД по смешанному типу.</w:t>
-      </w:r>
-    </w:p>
-    <w:p>
-      <w:pPr>
-        <w:ind w:left="-567"/>
-        <w:jc w:val="both"/>
-        <w:rPr>
-          <w:color w:val="0000FF"/>
-          <w:sz w:val="28"/>
-          <w:szCs w:val="28"/>
-          <w:lang w:val="ru-RU"/>
-        </w:rPr>
-      </w:pPr>
-      <w:sdt>
-        <w:sdtPr>
-          <w:rPr>
-            <w:color w:val="0000FF"/>
-            <w:sz w:val="28"/>
-            <w:szCs w:val="28"/>
-            <w:lang w:val="ru-RU"/>
-          </w:rPr>
-          <w:id w:val="-968201283"/>
-          <w:placeholder>
-            <w:docPart w:val="DefaultPlaceholder_1082065159"/>
-          </w:placeholder>
-          <w:comboBox>
-            <w:listItem w:value="Выберите элемент."/>
-            <w:listItem w:displayText="Дисциркуляторная" w:value="Дисциркуляторная"/>
-            <w:listItem w:displayText="Диабетическая" w:value="Диабетическая"/>
-            <w:listItem w:displayText="Дисметаболическая" w:value="Дисметаболическая"/>
-          </w:comboBox>
-        </w:sdtPr>
-        <w:sdtEndPr/>
-        <w:sdtContent>
-          <w:r>
-            <w:rPr>
-              <w:color w:val="0000FF"/>
-              <w:sz w:val="28"/>
-              <w:szCs w:val="28"/>
-              <w:lang w:val="ru-RU"/>
-            </w:rPr>
-            <w:t>Дисциркуляторная</w:t>
-          </w:r>
-        </w:sdtContent>
-      </w:sdt>
-      <w:r>
-        <w:rPr>
-          <w:color w:val="0000FF"/>
-          <w:sz w:val="28"/>
-          <w:szCs w:val="28"/>
-          <w:lang w:val="ru-RU"/>
-        </w:rPr>
-        <w:t xml:space="preserve"> энцефалопатия I-II сочетанного генеза (</w:t>
-      </w:r>
-      <w:r>
-        <w:rPr>
-          <w:color w:val="0000FF"/>
-          <w:sz w:val="28"/>
-          <w:szCs w:val="28"/>
-          <w:lang w:val="ru-RU"/>
-        </w:rPr>
-        <w:t>дисметаболическая</w:t>
-      </w:r>
-      <w:r>
-        <w:rPr>
-          <w:color w:val="0000FF"/>
-          <w:sz w:val="28"/>
-          <w:szCs w:val="28"/>
-          <w:lang w:val="ru-RU"/>
-        </w:rPr>
-        <w:t>, гипертоническая).</w:t>
-      </w:r>
-    </w:p>
-    <w:p>
-      <w:pPr>
-        <w:ind w:left="-567"/>
-        <w:jc w:val="both"/>
-        <w:rPr>
-          <w:color w:val="0000FF"/>
-          <w:sz w:val="28"/>
-          <w:szCs w:val="28"/>
-          <w:lang w:val="ru-RU"/>
-        </w:rPr>
-      </w:pPr>
-      <w:r>
-        <w:rPr>
-          <w:color w:val="0000FF"/>
-          <w:sz w:val="28"/>
-          <w:szCs w:val="28"/>
-          <w:lang w:val="ru-RU"/>
-        </w:rPr>
-        <w:t xml:space="preserve">астеновегетативный </w:t>
-      </w:r>
-      <w:proofErr w:type="gramStart"/>
-      <w:r>
-        <w:rPr>
-          <w:color w:val="0000FF"/>
-          <w:sz w:val="28"/>
-          <w:szCs w:val="28"/>
-          <w:lang w:val="ru-RU"/>
-        </w:rPr>
-        <w:t>с-м</w:t>
-      </w:r>
-      <w:proofErr w:type="gramEnd"/>
-      <w:r>
-        <w:rPr>
-          <w:color w:val="0000FF"/>
-          <w:sz w:val="28"/>
-          <w:szCs w:val="28"/>
-          <w:lang w:val="ru-RU"/>
-        </w:rPr>
-        <w:t xml:space="preserve">, </w:t>
-      </w:r>
-      <w:proofErr w:type="spellStart"/>
-      <w:r>
-        <w:rPr>
-          <w:color w:val="0000FF"/>
-          <w:sz w:val="28"/>
-          <w:szCs w:val="28"/>
-          <w:lang w:val="ru-RU"/>
-        </w:rPr>
-        <w:t>астено</w:t>
-      </w:r>
-      <w:proofErr w:type="spellEnd"/>
-      <w:r>
-        <w:rPr>
-          <w:color w:val="0000FF"/>
-          <w:sz w:val="28"/>
-          <w:szCs w:val="28"/>
-          <w:lang w:val="ru-RU"/>
-        </w:rPr>
-        <w:t xml:space="preserve">-невротический с-м, </w:t>
-      </w:r>
-      <w:proofErr w:type="spellStart"/>
-      <w:r>
-        <w:rPr>
-          <w:color w:val="0000FF"/>
-          <w:sz w:val="28"/>
-          <w:szCs w:val="28"/>
-          <w:lang w:val="ru-RU"/>
-        </w:rPr>
-        <w:t>вестибуло</w:t>
-      </w:r>
-      <w:proofErr w:type="spellEnd"/>
-      <w:r>
-        <w:rPr>
-          <w:color w:val="0000FF"/>
-          <w:sz w:val="28"/>
-          <w:szCs w:val="28"/>
-          <w:lang w:val="ru-RU"/>
-        </w:rPr>
-        <w:t xml:space="preserve">-атактический с-м.  </w:t>
-      </w:r>
-      <w:proofErr w:type="spellStart"/>
-      <w:r>
-        <w:rPr>
-          <w:color w:val="0000FF"/>
-          <w:sz w:val="28"/>
-          <w:szCs w:val="28"/>
-          <w:lang w:val="ru-RU"/>
-        </w:rPr>
-        <w:t>цереброастенический</w:t>
-      </w:r>
-      <w:proofErr w:type="spellEnd"/>
-      <w:r>
-        <w:rPr>
-          <w:color w:val="0000FF"/>
-          <w:sz w:val="28"/>
-          <w:szCs w:val="28"/>
-          <w:lang w:val="ru-RU"/>
-        </w:rPr>
-        <w:t xml:space="preserve"> с-м, цефалгический с-м,</w:t>
-      </w:r>
-    </w:p>
-    <w:p>
-      <w:pPr>
-        <w:ind w:left="-567"/>
-        <w:jc w:val="both"/>
-        <w:rPr>
-          <w:color w:val="008080"/>
-          <w:sz w:val="28"/>
-          <w:szCs w:val="28"/>
-          <w:lang w:val="ru-RU"/>
-        </w:rPr>
-      </w:pPr>
-      <w:proofErr w:type="spellStart"/>
-      <w:r>
-        <w:rPr>
-          <w:color w:val="008080"/>
-          <w:sz w:val="28"/>
-          <w:szCs w:val="28"/>
-          <w:lang w:val="ru-RU"/>
-        </w:rPr>
-        <w:t>Остеоартроз</w:t>
-      </w:r>
-      <w:proofErr w:type="spellEnd"/>
-      <w:r>
-        <w:rPr>
-          <w:color w:val="008080"/>
-          <w:sz w:val="28"/>
-          <w:szCs w:val="28"/>
-          <w:lang w:val="ru-RU"/>
-        </w:rPr>
-        <w:t xml:space="preserve"> коленных с-</w:t>
-      </w:r>
-      <w:proofErr w:type="spellStart"/>
-      <w:r>
-        <w:rPr>
-          <w:color w:val="008080"/>
-          <w:sz w:val="28"/>
-          <w:szCs w:val="28"/>
-          <w:lang w:val="ru-RU"/>
-        </w:rPr>
-        <w:t>вов</w:t>
-      </w:r>
-      <w:proofErr w:type="spellEnd"/>
-      <w:r>
-        <w:rPr>
-          <w:color w:val="008080"/>
-          <w:sz w:val="28"/>
-          <w:szCs w:val="28"/>
-          <w:lang w:val="ru-RU"/>
-        </w:rPr>
-        <w:t xml:space="preserve"> </w:t>
-      </w:r>
-      <w:proofErr w:type="spellStart"/>
-      <w:proofErr w:type="gramStart"/>
-      <w:r>
-        <w:rPr>
-          <w:color w:val="008080"/>
-          <w:sz w:val="28"/>
-          <w:szCs w:val="28"/>
-          <w:lang w:val="ru-RU"/>
-        </w:rPr>
-        <w:t>R</w:t>
-      </w:r>
-      <w:proofErr w:type="gramEnd"/>
-      <w:r>
-        <w:rPr>
-          <w:color w:val="008080"/>
-          <w:sz w:val="28"/>
-          <w:szCs w:val="28"/>
-          <w:lang w:val="ru-RU"/>
-        </w:rPr>
-        <w:t>о</w:t>
-      </w:r>
-      <w:proofErr w:type="spellEnd"/>
-      <w:r>
-        <w:rPr>
-          <w:color w:val="008080"/>
-          <w:sz w:val="28"/>
-          <w:szCs w:val="28"/>
-          <w:lang w:val="ru-RU"/>
-        </w:rPr>
-        <w:t xml:space="preserve"> II </w:t>
-      </w:r>
-      <w:r>
-        <w:rPr>
-          <w:color w:val="008080"/>
-          <w:sz w:val="28"/>
-          <w:szCs w:val="28"/>
-          <w:lang w:val="ru-RU"/>
-        </w:rPr>
-        <w:t>НФС</w:t>
-      </w:r>
-      <w:r>
-        <w:rPr>
-          <w:color w:val="008080"/>
-          <w:sz w:val="28"/>
-          <w:szCs w:val="28"/>
-          <w:lang w:val="ru-RU"/>
-        </w:rPr>
-        <w:t xml:space="preserve"> I-II. </w:t>
-      </w:r>
-    </w:p>
-    <w:p>
-      <w:pPr>
-        <w:ind w:left="-567"/>
-        <w:jc w:val="both"/>
-        <w:rPr>
-          <w:sz w:val="28"/>
-          <w:lang w:val="ru-RU"/>
-        </w:rPr>
-      </w:pPr>
-    </w:p>
-    <w:p>
-      <w:pPr>
-        <w:ind w:left="-567"/>
-        <w:jc w:val="both"/>
-        <w:rPr>
-          <w:sz w:val="28"/>
-          <w:szCs w:val="28"/>
-          <w:lang w:val="ru-RU"/>
-        </w:rPr>
-      </w:pPr>
-      <w:bookmarkStart w:id="4" w:name="дк"/>
-      <w:bookmarkEnd w:id="4"/>
-      <w:proofErr w:type="gramStart"/>
-      <w:r>
-        <w:rPr>
-          <w:sz w:val="28"/>
-          <w:szCs w:val="28"/>
-          <w:u w:val="single"/>
-          <w:lang w:val="ru-RU"/>
-        </w:rPr>
-        <w:t xml:space="preserve">Жалобы при поступлении </w:t>
-      </w:r>
-      <w:r>
-        <w:rPr>
-          <w:sz w:val="28"/>
-          <w:szCs w:val="28"/>
-          <w:lang w:val="ru-RU"/>
-        </w:rPr>
-        <w:t xml:space="preserve">на </w:t>
-      </w:r>
-      <w:r>
-        <w:rPr>
-          <w:sz w:val="28"/>
-          <w:szCs w:val="28"/>
-          <w:lang w:val="ru-RU"/>
-        </w:rPr>
-        <w:t xml:space="preserve"> </w:t>
-      </w:r>
-      <w:proofErr w:type="spellStart"/>
-      <w:r>
-        <w:rPr>
-          <w:sz w:val="28"/>
-          <w:szCs w:val="28"/>
-          <w:lang w:val="ru-RU"/>
-        </w:rPr>
-        <w:t>гипогликемчиеские</w:t>
-      </w:r>
-      <w:proofErr w:type="spellEnd"/>
-      <w:r>
-        <w:rPr>
-          <w:sz w:val="28"/>
-          <w:szCs w:val="28"/>
-          <w:lang w:val="ru-RU"/>
-        </w:rPr>
-        <w:t xml:space="preserve"> состояния в 1 половине дня,  общ слабость, утомляемость,  боли в н/к при ходьбе, онемение в/к </w:t>
-      </w:r>
-      <w:r>
-        <w:rPr>
-          <w:sz w:val="28"/>
-          <w:szCs w:val="28"/>
-          <w:lang w:val="ru-RU"/>
-        </w:rPr>
-        <w:t xml:space="preserve"> </w:t>
-      </w:r>
-      <w:proofErr w:type="spellStart"/>
-      <w:r>
-        <w:rPr>
-          <w:sz w:val="28"/>
-          <w:szCs w:val="28"/>
-          <w:lang w:val="ru-RU"/>
-        </w:rPr>
-        <w:t>увеличенеи</w:t>
-      </w:r>
-      <w:proofErr w:type="spellEnd"/>
-      <w:r>
-        <w:rPr>
-          <w:sz w:val="28"/>
-          <w:szCs w:val="28"/>
+          <w:lang w:val="ru-RU"/>
+        </w:rPr>
+        <w:t>увеличение</w:t>
+      </w:r>
+      <w:r>
+        <w:rPr>
           <w:lang w:val="ru-RU"/>
         </w:rPr>
         <w:t xml:space="preserve"> веса на 11 кг за год</w:t>
+      </w:r>
+      <w:r>
+        <w:rPr>
+          <w:lang w:val="ru-RU"/>
+        </w:rPr>
+        <w:t>, тревожность раздражительность.</w:t>
       </w:r>
       <w:proofErr w:type="gramEnd"/>
     </w:p>
@@ -1690,14 +650,11 @@
         <w:ind w:left="-567"/>
         <w:jc w:val="both"/>
         <w:rPr>
-          <w:sz w:val="28"/>
           <w:lang w:val="ru-RU"/>
         </w:rPr>
       </w:pPr>
       <w:r>
         <w:rPr>
-          <w:sz w:val="28"/>
-          <w:szCs w:val="28"/>
           <w:u w:val="single"/>
           <w:lang w:val="ru-RU"/>
         </w:rPr>
@@ -1705,93 +662,63 @@
       </w:r>
       <w:r>
         <w:rPr>
-          <w:sz w:val="28"/>
-          <w:szCs w:val="28"/>
           <w:lang w:val="ru-RU"/>
         </w:rPr>
         <w:t xml:space="preserve">: СД </w:t>
       </w:r>
-      <w:r>
-        <w:rPr>
-          <w:sz w:val="28"/>
-          <w:szCs w:val="28"/>
-          <w:lang w:val="ru-RU"/>
-        </w:rPr>
-        <w:t>выявлен в</w:t>
-      </w:r>
-      <w:r>
-        <w:rPr>
-          <w:sz w:val="28"/>
-          <w:szCs w:val="28"/>
+      <w:proofErr w:type="gramStart"/>
+      <w:r>
+        <w:rPr>
+          <w:lang w:val="ru-RU"/>
+        </w:rPr>
+        <w:t>выявлен</w:t>
+      </w:r>
+      <w:proofErr w:type="gramEnd"/>
+      <w:r>
+        <w:rPr>
+          <w:lang w:val="ru-RU"/>
+        </w:rPr>
+        <w:t xml:space="preserve"> в</w:t>
+      </w:r>
+      <w:r>
+        <w:rPr>
           <w:lang w:val="ru-RU"/>
         </w:rPr>
         <w:t xml:space="preserve">10.2017 </w:t>
       </w:r>
       <w:r>
         <w:rPr>
-          <w:sz w:val="28"/>
-          <w:szCs w:val="28"/>
-          <w:lang w:val="ru-RU"/>
-        </w:rPr>
-        <w:t xml:space="preserve"> г.</w:t>
-      </w:r>
-      <w:r>
-        <w:rPr>
-          <w:sz w:val="28"/>
-          <w:szCs w:val="28"/>
+          <w:lang w:val="ru-RU"/>
+        </w:rPr>
+        <w:t>г.</w:t>
+      </w:r>
+      <w:r>
+        <w:rPr>
           <w:lang w:val="ru-RU"/>
         </w:rPr>
         <w:t xml:space="preserve"> в </w:t>
       </w:r>
-      <w:proofErr w:type="spellStart"/>
-      <w:r>
-        <w:rPr>
-          <w:sz w:val="28"/>
-          <w:szCs w:val="28"/>
-          <w:lang w:val="ru-RU"/>
-        </w:rPr>
-        <w:t>кетоацдочтиеском</w:t>
-      </w:r>
-      <w:proofErr w:type="spellEnd"/>
-      <w:r>
-        <w:rPr>
-          <w:sz w:val="28"/>
-          <w:szCs w:val="28"/>
-          <w:lang w:val="ru-RU"/>
-        </w:rPr>
-        <w:t xml:space="preserve"> состоянии.</w:t>
-      </w:r>
-      <w:proofErr w:type="gramStart"/>
-      <w:r>
-        <w:rPr>
-          <w:sz w:val="28"/>
-          <w:szCs w:val="28"/>
-          <w:lang w:val="ru-RU"/>
-        </w:rPr>
-        <w:t xml:space="preserve"> </w:t>
-      </w:r>
-      <w:r>
-        <w:rPr>
-          <w:sz w:val="28"/>
-          <w:szCs w:val="28"/>
-          <w:lang w:val="ru-RU"/>
-        </w:rPr>
-        <w:t xml:space="preserve"> .</w:t>
-      </w:r>
-      <w:proofErr w:type="gramEnd"/>
-      <w:r>
-        <w:rPr>
-          <w:sz w:val="28"/>
-          <w:szCs w:val="28"/>
-          <w:lang w:val="ru-RU"/>
-        </w:rPr>
-        <w:t xml:space="preserve"> Комы отрицает. С начала заболевания </w:t>
+      <w:r>
+        <w:rPr>
+          <w:lang w:val="ru-RU"/>
+        </w:rPr>
+        <w:t>кетоацидотическом</w:t>
+      </w:r>
+      <w:r>
+        <w:rPr>
+          <w:lang w:val="ru-RU"/>
+        </w:rPr>
+        <w:t xml:space="preserve"> состоянии. </w:t>
+      </w:r>
+      <w:r>
+        <w:rPr>
+          <w:lang w:val="ru-RU"/>
+        </w:rPr>
+        <w:t xml:space="preserve">Комы отрицает. С начала заболевания </w:t>
       </w:r>
       <w:sdt>
         <w:sdtPr>
           <w:rPr>
-            <w:sz w:val="28"/>
-            <w:szCs w:val="28"/>
             <w:lang w:val="ru-RU"/>
           </w:rPr>
           <w:id w:val="1862779417"/>
@@ -1809,8 +736,6 @@
         <w:sdtContent>
           <w:r>
             <w:rPr>
-              <w:sz w:val="28"/>
-              <w:szCs w:val="28"/>
               <w:lang w:val="ru-RU"/>
             </w:rPr>
             <w:t>инсулинотерапия.</w:t>
@@ -1819,25 +744,57 @@
       </w:sdt>
       <w:r>
         <w:rPr>
-          <w:sz w:val="28"/>
-          <w:szCs w:val="28"/>
+          <w:lang w:val="ru-RU"/>
+        </w:rPr>
+        <w:t xml:space="preserve"> Фармасулин </w:t>
+      </w:r>
+      <w:proofErr w:type="gramStart"/>
+      <w:r>
+        <w:rPr>
+          <w:lang w:val="ru-RU"/>
+        </w:rPr>
+        <w:t>Н</w:t>
+      </w:r>
+      <w:proofErr w:type="gramEnd"/>
+      <w:r>
+        <w:rPr>
+          <w:lang w:val="ru-RU"/>
+        </w:rPr>
+        <w:t>NP, Фармасулин Н в дробном режиме. Инсулин 07.10.17 &lt;</w:t>
+      </w:r>
+      <w:r>
+        <w:rPr>
+          <w:lang w:val="ru-RU"/>
+        </w:rPr>
+        <w:t>0,</w:t>
+      </w:r>
+      <w:r>
+        <w:rPr>
+          <w:lang w:val="ru-RU"/>
+        </w:rPr>
+        <w:t>2</w:t>
+      </w:r>
+      <w:r>
+        <w:rPr>
+          <w:lang w:val="ru-RU"/>
+        </w:rPr>
+        <w:t xml:space="preserve">. </w:t>
+      </w:r>
+      <w:r>
+        <w:rPr>
           <w:lang w:val="ru-RU"/>
         </w:rPr>
         <w:t xml:space="preserve"> </w:t>
       </w:r>
       <w:r>
         <w:rPr>
-          <w:sz w:val="28"/>
-          <w:szCs w:val="28"/>
-          <w:lang w:val="ru-RU"/>
-        </w:rPr>
-        <w:t xml:space="preserve">  В наст</w:t>
+          <w:lang w:val="ru-RU"/>
+        </w:rPr>
+        <w:t>В наст</w:t>
       </w:r>
       <w:proofErr w:type="gramStart"/>
       <w:r>
         <w:rPr>
-          <w:sz w:val="28"/>
-          <w:szCs w:val="28"/>
           <w:lang w:val="ru-RU"/>
         </w:rPr>
         <w:t>.</w:t>
@@ -1845,8 +802,6 @@
       <w:proofErr w:type="gramEnd"/>
       <w:r>
         <w:rPr>
-          <w:sz w:val="28"/>
-          <w:szCs w:val="28"/>
           <w:lang w:val="ru-RU"/>
         </w:rPr>
         <w:t xml:space="preserve"> </w:t>
@@ -1854,8 +809,6 @@
       <w:proofErr w:type="gramStart"/>
       <w:r>
         <w:rPr>
-          <w:sz w:val="28"/>
-          <w:szCs w:val="28"/>
           <w:lang w:val="ru-RU"/>
         </w:rPr>
         <w:t>в</w:t>
@@ -1863,24 +816,18 @@
       <w:proofErr w:type="gramEnd"/>
       <w:r>
         <w:rPr>
-          <w:sz w:val="28"/>
-          <w:szCs w:val="28"/>
           <w:lang w:val="ru-RU"/>
         </w:rPr>
         <w:t xml:space="preserve">ремя принимает: </w:t>
       </w:r>
       <w:r>
         <w:rPr>
-          <w:sz w:val="28"/>
-          <w:szCs w:val="28"/>
           <w:lang w:val="ru-RU"/>
         </w:rPr>
         <w:t xml:space="preserve">Фармасулин Н </w:t>
       </w:r>
       <w:r>
         <w:rPr>
-          <w:sz w:val="28"/>
-          <w:szCs w:val="28"/>
           <w:lang w:val="ru-RU"/>
         </w:rPr>
         <w:t xml:space="preserve"> </w:t>
@@ -1888,8 +835,6 @@
       <w:proofErr w:type="gramStart"/>
       <w:r>
         <w:rPr>
-          <w:sz w:val="28"/>
-          <w:szCs w:val="28"/>
           <w:lang w:val="ru-RU"/>
         </w:rPr>
         <w:t>п</w:t>
@@ -1897,259 +842,226 @@
       <w:proofErr w:type="gramEnd"/>
       <w:r>
         <w:rPr>
-          <w:sz w:val="28"/>
-          <w:szCs w:val="28"/>
           <w:lang w:val="ru-RU"/>
         </w:rPr>
         <w:t xml:space="preserve">/з- </w:t>
       </w:r>
       <w:r>
         <w:rPr>
-          <w:sz w:val="28"/>
-          <w:szCs w:val="28"/>
           <w:lang w:val="ru-RU"/>
         </w:rPr>
         <w:t>6</w:t>
       </w:r>
       <w:r>
         <w:rPr>
-          <w:sz w:val="28"/>
-          <w:szCs w:val="28"/>
           <w:lang w:val="ru-RU"/>
         </w:rPr>
         <w:t>ед., п/о-</w:t>
       </w:r>
       <w:r>
         <w:rPr>
-          <w:sz w:val="28"/>
-          <w:szCs w:val="28"/>
           <w:lang w:val="ru-RU"/>
         </w:rPr>
         <w:t>6</w:t>
       </w:r>
       <w:r>
         <w:rPr>
-          <w:sz w:val="28"/>
-          <w:szCs w:val="28"/>
           <w:lang w:val="ru-RU"/>
         </w:rPr>
         <w:t xml:space="preserve"> ед., п/у-</w:t>
       </w:r>
       <w:r>
         <w:rPr>
-          <w:sz w:val="28"/>
-          <w:szCs w:val="28"/>
           <w:lang w:val="ru-RU"/>
         </w:rPr>
         <w:t>4</w:t>
       </w:r>
       <w:r>
         <w:rPr>
-          <w:sz w:val="28"/>
-          <w:szCs w:val="28"/>
           <w:lang w:val="ru-RU"/>
         </w:rPr>
         <w:t xml:space="preserve"> ед., </w:t>
       </w:r>
+      <w:r>
+        <w:rPr>
+          <w:lang w:val="ru-RU"/>
+        </w:rPr>
+        <w:t xml:space="preserve">Фармасулин НNP </w:t>
+      </w:r>
+      <w:r>
+        <w:rPr>
+          <w:lang w:val="ru-RU"/>
+        </w:rPr>
+        <w:t>22.00</w:t>
+      </w:r>
+      <w:r>
+        <w:rPr>
+          <w:lang w:val="ru-RU"/>
+        </w:rPr>
+        <w:t xml:space="preserve"> – 12-ед. </w:t>
+      </w:r>
+      <w:r>
+        <w:rPr>
+          <w:lang w:val="ru-RU"/>
+        </w:rPr>
+        <w:t xml:space="preserve">Гликемия </w:t>
+      </w:r>
+      <w:r>
+        <w:rPr>
+          <w:lang w:val="ru-RU"/>
+        </w:rPr>
+        <w:t xml:space="preserve">– </w:t>
+      </w:r>
+      <w:r>
+        <w:rPr>
+          <w:lang w:val="ru-RU"/>
+        </w:rPr>
+        <w:t xml:space="preserve">3,0-12,6  </w:t>
+      </w:r>
       <w:proofErr w:type="spellStart"/>
       <w:r>
         <w:rPr>
-          <w:sz w:val="28"/>
-          <w:szCs w:val="28"/>
-          <w:lang w:val="ru-RU"/>
-        </w:rPr>
-        <w:t>Протафан</w:t>
+          <w:lang w:val="ru-RU"/>
+        </w:rPr>
+        <w:t>ммоль</w:t>
       </w:r>
       <w:proofErr w:type="spellEnd"/>
       <w:r>
         <w:rPr>
-          <w:sz w:val="28"/>
-          <w:szCs w:val="28"/>
-          <w:lang w:val="ru-RU"/>
-        </w:rPr>
-        <w:t xml:space="preserve"> НМ </w:t>
-      </w:r>
-      <w:r>
-        <w:rPr>
-          <w:sz w:val="28"/>
-          <w:szCs w:val="28"/>
-          <w:lang w:val="ru-RU"/>
-        </w:rPr>
-        <w:t>22.00</w:t>
-      </w:r>
-      <w:r>
-        <w:rPr>
-          <w:sz w:val="28"/>
-          <w:szCs w:val="28"/>
-          <w:lang w:val="ru-RU"/>
-        </w:rPr>
-        <w:t xml:space="preserve"> – 12-ед. </w:t>
-      </w:r>
-      <w:r>
-        <w:rPr>
-          <w:sz w:val="28"/>
-          <w:lang w:val="ru-RU"/>
-        </w:rPr>
-        <w:t xml:space="preserve">Гликемия </w:t>
-      </w:r>
-      <w:r>
-        <w:rPr>
-          <w:sz w:val="28"/>
-          <w:lang w:val="ru-RU"/>
-        </w:rPr>
-        <w:t xml:space="preserve">– </w:t>
-      </w:r>
-      <w:r>
-        <w:rPr>
-          <w:sz w:val="28"/>
-          <w:lang w:val="ru-RU"/>
-        </w:rPr>
-        <w:t>3,0-12,6</w:t>
-      </w:r>
-      <w:r>
-        <w:rPr>
-          <w:sz w:val="28"/>
+          <w:lang w:val="ru-RU"/>
+        </w:rPr>
+        <w:t>/л</w:t>
+      </w:r>
+      <w:r>
+        <w:rPr>
+          <w:lang w:val="ru-RU"/>
+        </w:rPr>
+        <w:t xml:space="preserve">. </w:t>
+      </w:r>
+      <w:proofErr w:type="spellStart"/>
+      <w:r>
+        <w:rPr>
+          <w:lang w:val="ru-RU"/>
+        </w:rPr>
+        <w:t>НвА</w:t>
+      </w:r>
+      <w:proofErr w:type="gramStart"/>
+      <w:r>
+        <w:rPr>
+          <w:lang w:val="ru-RU"/>
+        </w:rPr>
+        <w:t>I</w:t>
+      </w:r>
+      <w:proofErr w:type="gramEnd"/>
+      <w:r>
+        <w:rPr>
+          <w:lang w:val="ru-RU"/>
+        </w:rPr>
+        <w:t>с</w:t>
+      </w:r>
+      <w:proofErr w:type="spellEnd"/>
+      <w:r>
+        <w:rPr>
+          <w:lang w:val="ru-RU"/>
+        </w:rPr>
+        <w:t xml:space="preserve"> -</w:t>
+      </w:r>
+      <w:r>
+        <w:rPr>
+          <w:lang w:val="ru-RU"/>
+        </w:rPr>
+        <w:t>8</w:t>
+      </w:r>
+      <w:r>
+        <w:rPr>
+          <w:lang w:val="ru-RU"/>
+        </w:rPr>
+        <w:t>%</w:t>
+      </w:r>
+      <w:r>
+        <w:rPr>
+          <w:lang w:val="ru-RU"/>
+        </w:rPr>
+        <w:t xml:space="preserve"> от</w:t>
+      </w:r>
+      <w:r>
+        <w:rPr>
+          <w:lang w:val="ru-RU"/>
+        </w:rPr>
+        <w:t xml:space="preserve"> </w:t>
+      </w:r>
+      <w:r>
+        <w:rPr>
+          <w:lang w:val="ru-RU"/>
+        </w:rPr>
+        <w:t xml:space="preserve">22.07.18 </w:t>
+      </w:r>
+      <w:r>
+        <w:rPr>
           <w:lang w:val="ru-RU"/>
         </w:rPr>
         <w:t xml:space="preserve">  </w:t>
       </w:r>
+      <w:r>
+        <w:rPr>
+          <w:lang w:val="ru-RU"/>
+        </w:rPr>
+        <w:t xml:space="preserve">. </w:t>
+      </w:r>
+      <w:r>
+        <w:rPr>
+          <w:lang w:val="ru-RU"/>
+        </w:rPr>
+        <w:t xml:space="preserve">Последнее </w:t>
+      </w:r>
       <w:proofErr w:type="spellStart"/>
       <w:r>
         <w:rPr>
-          <w:sz w:val="28"/>
-          <w:lang w:val="ru-RU"/>
-        </w:rPr>
-        <w:t>ммоль</w:t>
+          <w:lang w:val="ru-RU"/>
+        </w:rPr>
+        <w:t>стац</w:t>
       </w:r>
       <w:proofErr w:type="spellEnd"/>
       <w:r>
         <w:rPr>
-          <w:sz w:val="28"/>
-          <w:lang w:val="ru-RU"/>
-        </w:rPr>
-        <w:t>/л</w:t>
-      </w:r>
-      <w:r>
-        <w:rPr>
-          <w:sz w:val="28"/>
-          <w:lang w:val="ru-RU"/>
-        </w:rPr>
-        <w:t xml:space="preserve">. </w:t>
-      </w:r>
-      <w:proofErr w:type="spellStart"/>
-      <w:r>
-        <w:rPr>
-          <w:sz w:val="28"/>
-          <w:lang w:val="ru-RU"/>
-        </w:rPr>
-        <w:t>НвА</w:t>
+          <w:lang w:val="ru-RU"/>
+        </w:rPr>
+        <w:t xml:space="preserve">. лечение  в </w:t>
+      </w:r>
+      <w:r>
+        <w:rPr>
+          <w:lang w:val="ru-RU"/>
+        </w:rPr>
+        <w:t>2017</w:t>
+      </w:r>
+      <w:r>
+        <w:rPr>
+          <w:lang w:val="ru-RU"/>
+        </w:rPr>
+        <w:t xml:space="preserve">г. </w:t>
       </w:r>
       <w:proofErr w:type="gramStart"/>
       <w:r>
         <w:rPr>
-          <w:sz w:val="28"/>
-          <w:lang w:val="ru-RU"/>
-        </w:rPr>
-        <w:t>I</w:t>
+          <w:lang w:val="ru-RU"/>
+        </w:rPr>
+        <w:t>Госпитализирован</w:t>
+      </w:r>
+      <w:r>
+        <w:rPr>
+          <w:lang w:val="ru-RU"/>
+        </w:rPr>
+        <w:t>а</w:t>
       </w:r>
       <w:proofErr w:type="gramEnd"/>
       <w:r>
         <w:rPr>
-          <w:sz w:val="28"/>
-          <w:lang w:val="ru-RU"/>
-        </w:rPr>
-        <w:t>с</w:t>
-      </w:r>
-      <w:proofErr w:type="spellEnd"/>
-      <w:r>
-        <w:rPr>
-          <w:sz w:val="28"/>
-          <w:lang w:val="ru-RU"/>
-        </w:rPr>
-        <w:t xml:space="preserve"> -</w:t>
-      </w:r>
-      <w:r>
-        <w:rPr>
-          <w:sz w:val="28"/>
-          <w:lang w:val="ru-RU"/>
-        </w:rPr>
-        <w:t>8</w:t>
-      </w:r>
-      <w:r>
-        <w:rPr>
-          <w:sz w:val="28"/>
-          <w:lang w:val="ru-RU"/>
-        </w:rPr>
-        <w:t>%</w:t>
-      </w:r>
-      <w:r>
-        <w:rPr>
-          <w:sz w:val="28"/>
-          <w:lang w:val="ru-RU"/>
-        </w:rPr>
-        <w:t xml:space="preserve"> от</w:t>
-      </w:r>
-      <w:r>
-        <w:rPr>
-          <w:sz w:val="28"/>
-          <w:lang w:val="ru-RU"/>
-        </w:rPr>
-        <w:t xml:space="preserve">22.07.18 </w:t>
-      </w:r>
-      <w:r>
-        <w:rPr>
-          <w:sz w:val="28"/>
-          <w:lang w:val="ru-RU"/>
-        </w:rPr>
-        <w:t xml:space="preserve">  </w:t>
-      </w:r>
-      <w:r>
-        <w:rPr>
-          <w:sz w:val="28"/>
-          <w:lang w:val="ru-RU"/>
-        </w:rPr>
-        <w:t xml:space="preserve">. </w:t>
-      </w:r>
-      <w:r>
-        <w:rPr>
-          <w:sz w:val="28"/>
-          <w:lang w:val="ru-RU"/>
-        </w:rPr>
-        <w:t xml:space="preserve">Последнее </w:t>
-      </w:r>
-      <w:proofErr w:type="spellStart"/>
-      <w:r>
-        <w:rPr>
-          <w:sz w:val="28"/>
-          <w:lang w:val="ru-RU"/>
-        </w:rPr>
-        <w:t>стац</w:t>
-      </w:r>
-      <w:proofErr w:type="spellEnd"/>
-      <w:r>
-        <w:rPr>
-          <w:sz w:val="28"/>
-          <w:lang w:val="ru-RU"/>
-        </w:rPr>
-        <w:t xml:space="preserve">. лечение  в </w:t>
-      </w:r>
-      <w:r>
-        <w:rPr>
-          <w:sz w:val="28"/>
-          <w:lang w:val="ru-RU"/>
-        </w:rPr>
-        <w:t>2017</w:t>
-      </w:r>
-      <w:r>
-        <w:rPr>
-          <w:sz w:val="28"/>
-          <w:lang w:val="ru-RU"/>
-        </w:rPr>
-        <w:t>г. Госпитализирован  в обл. энд. диспансер для коррекции инсулинотерапии,  лечения хр. осложнений СД.</w:t>
-      </w:r>
-      <w:r>
-        <w:rPr>
-          <w:sz w:val="28"/>
+          <w:lang w:val="ru-RU"/>
+        </w:rPr>
+        <w:t xml:space="preserve">  в обл. энд. диспансер для коррекции инсулинотерапии,  лечения хр. осложнений СД.</w:t>
+      </w:r>
+      <w:r>
+        <w:rPr>
           <w:lang w:val="ru-RU"/>
         </w:rPr>
         <w:t xml:space="preserve"> </w:t>
@@ -2160,14 +1072,12 @@
         <w:ind w:left="-567"/>
         <w:jc w:val="both"/>
         <w:rPr>
-          <w:sz w:val="28"/>
           <w:u w:val="single"/>
           <w:lang w:val="ru-RU"/>
         </w:rPr>
       </w:pPr>
       <w:r>
         <w:rPr>
-          <w:sz w:val="28"/>
           <w:u w:val="single"/>
           <w:lang w:val="ru-RU"/>
         </w:rPr>
@@ -2179,7 +1089,6 @@
         <w:ind w:left="-567"/>
         <w:jc w:val="both"/>
         <w:rPr>
-          <w:sz w:val="28"/>
           <w:u w:val="single"/>
           <w:lang w:val="ru-RU"/>
         </w:rPr>
@@ -4073,13 +2982,378 @@
           </w:p>
         </w:tc>
       </w:tr>
+      <w:tr>
+        <w:trPr>
+          <w:cantSplit/>
+          <w:trHeight w:val="255"/>
+        </w:trPr>
+        <w:tc>
+          <w:tcPr>
+            <w:tcW w:w="850" w:type="dxa"/>
+            <w:tcBorders>
+              <w:top w:val="single" w:sz="4" w:space="0" w:color="auto"/>
+              <w:left w:val="single" w:sz="4" w:space="0" w:color="auto"/>
+              <w:bottom w:val="single" w:sz="4" w:space="0" w:color="auto"/>
+              <w:right w:val="single" w:sz="4" w:space="0" w:color="auto"/>
+            </w:tcBorders>
+            <w:vAlign w:val="center"/>
+          </w:tcPr>
+          <w:p>
+            <w:pPr>
+              <w:spacing w:line="276" w:lineRule="auto"/>
+              <w:ind w:right="-49"/>
+              <w:contextualSpacing/>
+              <w:jc w:val="center"/>
+              <w:rPr>
+                <w:lang w:val="ru-RU"/>
+              </w:rPr>
+            </w:pPr>
+            <w:r>
+              <w:rPr>
+                <w:lang w:val="ru-RU"/>
+              </w:rPr>
+              <w:t>22.10</w:t>
+            </w:r>
+          </w:p>
+        </w:tc>
+        <w:tc>
+          <w:tcPr>
+            <w:tcW w:w="851" w:type="dxa"/>
+            <w:tcBorders>
+              <w:top w:val="single" w:sz="4" w:space="0" w:color="auto"/>
+              <w:left w:val="single" w:sz="4" w:space="0" w:color="auto"/>
+              <w:bottom w:val="single" w:sz="4" w:space="0" w:color="auto"/>
+              <w:right w:val="single" w:sz="4" w:space="0" w:color="auto"/>
+            </w:tcBorders>
+            <w:vAlign w:val="center"/>
+          </w:tcPr>
+          <w:p>
+            <w:pPr>
+              <w:spacing w:line="276" w:lineRule="auto"/>
+              <w:ind w:right="-49"/>
+              <w:contextualSpacing/>
+              <w:jc w:val="center"/>
+              <w:rPr>
+                <w:lang w:val="ru-RU"/>
+              </w:rPr>
+            </w:pPr>
+          </w:p>
+        </w:tc>
+        <w:tc>
+          <w:tcPr>
+            <w:tcW w:w="785" w:type="dxa"/>
+            <w:tcBorders>
+              <w:top w:val="single" w:sz="4" w:space="0" w:color="auto"/>
+              <w:left w:val="single" w:sz="4" w:space="0" w:color="auto"/>
+              <w:bottom w:val="single" w:sz="4" w:space="0" w:color="auto"/>
+              <w:right w:val="single" w:sz="4" w:space="0" w:color="auto"/>
+            </w:tcBorders>
+            <w:vAlign w:val="center"/>
+          </w:tcPr>
+          <w:p>
+            <w:pPr>
+              <w:spacing w:line="276" w:lineRule="auto"/>
+              <w:ind w:right="-49"/>
+              <w:contextualSpacing/>
+              <w:jc w:val="center"/>
+              <w:rPr>
+                <w:lang w:val="ru-RU"/>
+              </w:rPr>
+            </w:pPr>
+          </w:p>
+        </w:tc>
+        <w:tc>
+          <w:tcPr>
+            <w:tcW w:w="919" w:type="dxa"/>
+            <w:tcBorders>
+              <w:top w:val="single" w:sz="4" w:space="0" w:color="auto"/>
+              <w:left w:val="single" w:sz="4" w:space="0" w:color="auto"/>
+              <w:bottom w:val="single" w:sz="4" w:space="0" w:color="auto"/>
+              <w:right w:val="single" w:sz="4" w:space="0" w:color="auto"/>
+            </w:tcBorders>
+            <w:vAlign w:val="center"/>
+          </w:tcPr>
+          <w:p>
+            <w:pPr>
+              <w:spacing w:line="276" w:lineRule="auto"/>
+              <w:ind w:right="-49"/>
+              <w:contextualSpacing/>
+              <w:jc w:val="center"/>
+              <w:rPr>
+                <w:lang w:val="ru-RU"/>
+              </w:rPr>
+            </w:pPr>
+          </w:p>
+        </w:tc>
+        <w:tc>
+          <w:tcPr>
+            <w:tcW w:w="851" w:type="dxa"/>
+            <w:tcBorders>
+              <w:top w:val="single" w:sz="4" w:space="0" w:color="auto"/>
+              <w:left w:val="single" w:sz="4" w:space="0" w:color="auto"/>
+              <w:bottom w:val="single" w:sz="4" w:space="0" w:color="auto"/>
+              <w:right w:val="single" w:sz="4" w:space="0" w:color="auto"/>
+            </w:tcBorders>
+            <w:vAlign w:val="center"/>
+          </w:tcPr>
+          <w:p>
+            <w:pPr>
+              <w:spacing w:line="276" w:lineRule="auto"/>
+              <w:ind w:right="-49"/>
+              <w:contextualSpacing/>
+              <w:jc w:val="center"/>
+              <w:rPr>
+                <w:lang w:val="ru-RU"/>
+              </w:rPr>
+            </w:pPr>
+          </w:p>
+        </w:tc>
+        <w:tc>
+          <w:tcPr>
+            <w:tcW w:w="846" w:type="dxa"/>
+            <w:gridSpan w:val="2"/>
+            <w:tcBorders>
+              <w:top w:val="single" w:sz="4" w:space="0" w:color="auto"/>
+              <w:left w:val="single" w:sz="4" w:space="0" w:color="auto"/>
+              <w:bottom w:val="single" w:sz="4" w:space="0" w:color="auto"/>
+              <w:right w:val="single" w:sz="4" w:space="0" w:color="auto"/>
+            </w:tcBorders>
+            <w:vAlign w:val="center"/>
+          </w:tcPr>
+          <w:p>
+            <w:pPr>
+              <w:spacing w:line="276" w:lineRule="auto"/>
+              <w:ind w:right="-49"/>
+              <w:contextualSpacing/>
+              <w:jc w:val="center"/>
+              <w:rPr>
+                <w:lang w:val="ru-RU"/>
+              </w:rPr>
+            </w:pPr>
+          </w:p>
+        </w:tc>
+        <w:tc>
+          <w:tcPr>
+            <w:tcW w:w="566" w:type="dxa"/>
+            <w:tcBorders>
+              <w:top w:val="single" w:sz="4" w:space="0" w:color="auto"/>
+              <w:left w:val="single" w:sz="4" w:space="0" w:color="auto"/>
+              <w:bottom w:val="single" w:sz="4" w:space="0" w:color="auto"/>
+              <w:right w:val="single" w:sz="4" w:space="0" w:color="auto"/>
+            </w:tcBorders>
+            <w:vAlign w:val="center"/>
+          </w:tcPr>
+          <w:p>
+            <w:pPr>
+              <w:spacing w:line="276" w:lineRule="auto"/>
+              <w:ind w:right="-49"/>
+              <w:contextualSpacing/>
+              <w:jc w:val="center"/>
+              <w:rPr>
+                <w:lang w:val="ru-RU"/>
+              </w:rPr>
+            </w:pPr>
+          </w:p>
+        </w:tc>
+        <w:tc>
+          <w:tcPr>
+            <w:tcW w:w="818" w:type="dxa"/>
+            <w:tcBorders>
+              <w:top w:val="single" w:sz="4" w:space="0" w:color="auto"/>
+              <w:left w:val="single" w:sz="4" w:space="0" w:color="auto"/>
+              <w:bottom w:val="single" w:sz="4" w:space="0" w:color="auto"/>
+              <w:right w:val="single" w:sz="4" w:space="0" w:color="auto"/>
+            </w:tcBorders>
+            <w:vAlign w:val="center"/>
+          </w:tcPr>
+          <w:p>
+            <w:pPr>
+              <w:spacing w:line="276" w:lineRule="auto"/>
+              <w:ind w:right="-49"/>
+              <w:contextualSpacing/>
+              <w:jc w:val="center"/>
+              <w:rPr>
+                <w:lang w:val="ru-RU"/>
+              </w:rPr>
+            </w:pPr>
+          </w:p>
+        </w:tc>
+        <w:tc>
+          <w:tcPr>
+            <w:tcW w:w="880" w:type="dxa"/>
+            <w:tcBorders>
+              <w:top w:val="single" w:sz="4" w:space="0" w:color="auto"/>
+              <w:left w:val="single" w:sz="4" w:space="0" w:color="auto"/>
+              <w:bottom w:val="single" w:sz="4" w:space="0" w:color="auto"/>
+              <w:right w:val="single" w:sz="4" w:space="0" w:color="auto"/>
+            </w:tcBorders>
+            <w:vAlign w:val="center"/>
+          </w:tcPr>
+          <w:p>
+            <w:pPr>
+              <w:spacing w:line="276" w:lineRule="auto"/>
+              <w:ind w:right="-49"/>
+              <w:contextualSpacing/>
+              <w:jc w:val="center"/>
+              <w:rPr>
+                <w:lang w:val="ru-RU"/>
+              </w:rPr>
+            </w:pPr>
+          </w:p>
+        </w:tc>
+        <w:tc>
+          <w:tcPr>
+            <w:tcW w:w="777" w:type="dxa"/>
+            <w:tcBorders>
+              <w:top w:val="single" w:sz="4" w:space="0" w:color="auto"/>
+              <w:left w:val="single" w:sz="4" w:space="0" w:color="auto"/>
+              <w:bottom w:val="single" w:sz="4" w:space="0" w:color="auto"/>
+              <w:right w:val="single" w:sz="4" w:space="0" w:color="auto"/>
+            </w:tcBorders>
+            <w:vAlign w:val="center"/>
+          </w:tcPr>
+          <w:p>
+            <w:pPr>
+              <w:spacing w:line="276" w:lineRule="auto"/>
+              <w:ind w:right="-49"/>
+              <w:contextualSpacing/>
+              <w:jc w:val="center"/>
+              <w:rPr>
+                <w:lang w:val="ru-RU"/>
+              </w:rPr>
+            </w:pPr>
+            <w:r>
+              <w:rPr>
+                <w:lang w:val="ru-RU"/>
+              </w:rPr>
+              <w:t>11,6</w:t>
+            </w:r>
+          </w:p>
+        </w:tc>
+        <w:tc>
+          <w:tcPr>
+            <w:tcW w:w="753" w:type="dxa"/>
+            <w:tcBorders>
+              <w:top w:val="single" w:sz="4" w:space="0" w:color="auto"/>
+              <w:left w:val="single" w:sz="4" w:space="0" w:color="auto"/>
+              <w:bottom w:val="single" w:sz="4" w:space="0" w:color="auto"/>
+              <w:right w:val="single" w:sz="4" w:space="0" w:color="auto"/>
+            </w:tcBorders>
+            <w:vAlign w:val="center"/>
+          </w:tcPr>
+          <w:p>
+            <w:pPr>
+              <w:spacing w:line="276" w:lineRule="auto"/>
+              <w:ind w:right="-49"/>
+              <w:contextualSpacing/>
+              <w:jc w:val="center"/>
+              <w:rPr>
+                <w:lang w:val="ru-RU"/>
+              </w:rPr>
+            </w:pPr>
+            <w:r>
+              <w:rPr>
+                <w:lang w:val="ru-RU"/>
+              </w:rPr>
+              <w:t>2,8</w:t>
+            </w:r>
+          </w:p>
+        </w:tc>
+        <w:tc>
+          <w:tcPr>
+            <w:tcW w:w="786" w:type="dxa"/>
+            <w:gridSpan w:val="2"/>
+            <w:tcBorders>
+              <w:top w:val="single" w:sz="4" w:space="0" w:color="auto"/>
+              <w:left w:val="single" w:sz="4" w:space="0" w:color="auto"/>
+              <w:bottom w:val="single" w:sz="4" w:space="0" w:color="auto"/>
+              <w:right w:val="single" w:sz="4" w:space="0" w:color="auto"/>
+            </w:tcBorders>
+            <w:vAlign w:val="center"/>
+          </w:tcPr>
+          <w:p>
+            <w:pPr>
+              <w:spacing w:line="276" w:lineRule="auto"/>
+              <w:ind w:right="-49"/>
+              <w:contextualSpacing/>
+              <w:jc w:val="center"/>
+              <w:rPr>
+                <w:lang w:val="ru-RU"/>
+              </w:rPr>
+            </w:pPr>
+            <w:r>
+              <w:rPr>
+                <w:lang w:val="ru-RU"/>
+              </w:rPr>
+              <w:t>0,63</w:t>
+            </w:r>
+          </w:p>
+        </w:tc>
+        <w:tc>
+          <w:tcPr>
+            <w:tcW w:w="669" w:type="dxa"/>
+            <w:tcBorders>
+              <w:top w:val="single" w:sz="4" w:space="0" w:color="auto"/>
+              <w:left w:val="single" w:sz="4" w:space="0" w:color="auto"/>
+              <w:bottom w:val="single" w:sz="4" w:space="0" w:color="auto"/>
+              <w:right w:val="single" w:sz="4" w:space="0" w:color="auto"/>
+            </w:tcBorders>
+            <w:vAlign w:val="center"/>
+          </w:tcPr>
+          <w:p>
+            <w:pPr>
+              <w:spacing w:line="276" w:lineRule="auto"/>
+              <w:ind w:left="-147" w:right="-49"/>
+              <w:contextualSpacing/>
+              <w:jc w:val="center"/>
+              <w:rPr>
+                <w:lang w:val="ru-RU"/>
+              </w:rPr>
+            </w:pPr>
+            <w:r>
+              <w:rPr>
+                <w:lang w:val="ru-RU"/>
+              </w:rPr>
+              <w:t>0,15</w:t>
+            </w:r>
+          </w:p>
+        </w:tc>
+        <w:tc>
+          <w:tcPr>
+            <w:tcW w:w="599" w:type="dxa"/>
+            <w:tcBorders>
+              <w:top w:val="single" w:sz="4" w:space="0" w:color="auto"/>
+              <w:left w:val="single" w:sz="4" w:space="0" w:color="auto"/>
+              <w:bottom w:val="single" w:sz="4" w:space="0" w:color="auto"/>
+              <w:right w:val="single" w:sz="4" w:space="0" w:color="auto"/>
+            </w:tcBorders>
+            <w:vAlign w:val="center"/>
+          </w:tcPr>
+          <w:p>
+            <w:pPr>
+              <w:spacing w:line="276" w:lineRule="auto"/>
+              <w:ind w:left="-108" w:right="-49"/>
+              <w:contextualSpacing/>
+              <w:jc w:val="center"/>
+              <w:rPr>
+                <w:lang w:val="ru-RU"/>
+              </w:rPr>
+            </w:pPr>
+            <w:r>
+              <w:rPr>
+                <w:lang w:val="ru-RU"/>
+              </w:rPr>
+              <w:t>0,1</w:t>
+            </w:r>
+          </w:p>
+        </w:tc>
+      </w:tr>
     </w:tbl>
     <w:p>
       <w:pPr>
         <w:ind w:left="-567"/>
         <w:jc w:val="both"/>
         <w:rPr>
-          <w:sz w:val="28"/>
           <w:lang w:val="ru-RU"/>
         </w:rPr>
       </w:pPr>
@@ -4089,48 +3363,35 @@
         <w:ind w:left="-567"/>
         <w:jc w:val="both"/>
         <w:rPr>
-          <w:sz w:val="28"/>
-          <w:szCs w:val="28"/>
           <w:lang w:val="ru-RU"/>
         </w:rPr>
       </w:pPr>
       <w:r>
         <w:rPr>
-          <w:sz w:val="28"/>
-          <w:szCs w:val="28"/>
-          <w:lang w:val="ru-RU"/>
-        </w:rPr>
-        <w:lastRenderedPageBreak/>
+          <w:lang w:val="ru-RU"/>
+        </w:rPr>
         <w:t>11</w:t>
       </w:r>
       <w:r>
         <w:rPr>
-          <w:sz w:val="28"/>
-          <w:szCs w:val="28"/>
           <w:lang w:val="ru-RU"/>
         </w:rPr>
         <w:t>.</w:t>
       </w:r>
       <w:r>
         <w:rPr>
-          <w:sz w:val="28"/>
-          <w:szCs w:val="28"/>
           <w:lang w:val="ru-RU"/>
         </w:rPr>
         <w:t>10.18</w:t>
       </w:r>
       <w:r>
         <w:rPr>
-          <w:sz w:val="28"/>
-          <w:szCs w:val="28"/>
           <w:lang w:val="ru-RU"/>
         </w:rPr>
         <w:t xml:space="preserve"> К – </w:t>
       </w:r>
       <w:r>
         <w:rPr>
-          <w:sz w:val="28"/>
-          <w:szCs w:val="28"/>
           <w:lang w:val="ru-RU"/>
         </w:rPr>
         <w:t>4,26</w:t>
@@ -4138,8 +3399,6 @@
       <w:proofErr w:type="gramStart"/>
       <w:r>
         <w:rPr>
-          <w:sz w:val="28"/>
-          <w:szCs w:val="28"/>
           <w:lang w:val="ru-RU"/>
         </w:rPr>
         <w:t xml:space="preserve">  ;</w:t>
@@ -4147,8 +3406,6 @@
       <w:proofErr w:type="gramEnd"/>
       <w:r>
         <w:rPr>
-          <w:sz w:val="28"/>
-          <w:szCs w:val="28"/>
           <w:lang w:val="ru-RU"/>
         </w:rPr>
         <w:t xml:space="preserve"> </w:t>
@@ -4156,8 +3413,6 @@
       <w:proofErr w:type="spellStart"/>
       <w:r>
         <w:rPr>
-          <w:sz w:val="28"/>
-          <w:szCs w:val="28"/>
           <w:lang w:val="ru-RU"/>
         </w:rPr>
         <w:t>Nа</w:t>
@@ -4165,24 +3420,18 @@
       <w:proofErr w:type="spellEnd"/>
       <w:r>
         <w:rPr>
-          <w:sz w:val="28"/>
-          <w:szCs w:val="28"/>
           <w:lang w:val="ru-RU"/>
         </w:rPr>
         <w:t xml:space="preserve"> –</w:t>
       </w:r>
       <w:r>
         <w:rPr>
-          <w:sz w:val="28"/>
-          <w:szCs w:val="28"/>
           <w:lang w:val="ru-RU"/>
         </w:rPr>
         <w:t>134</w:t>
       </w:r>
       <w:r>
         <w:rPr>
-          <w:sz w:val="28"/>
-          <w:szCs w:val="28"/>
           <w:lang w:val="ru-RU"/>
         </w:rPr>
         <w:t xml:space="preserve">  </w:t>
@@ -4190,8 +3439,6 @@
       <w:proofErr w:type="spellStart"/>
       <w:r>
         <w:rPr>
-          <w:sz w:val="28"/>
-          <w:szCs w:val="28"/>
           <w:lang w:val="ru-RU"/>
         </w:rPr>
         <w:t>Са</w:t>
@@ -4199,8 +3446,6 @@
       <w:proofErr w:type="spellEnd"/>
       <w:r>
         <w:rPr>
-          <w:sz w:val="28"/>
-          <w:szCs w:val="28"/>
           <w:vertAlign w:val="superscript"/>
           <w:lang w:val="ru-RU"/>
         </w:rPr>
@@ -4208,40 +3453,30 @@
       </w:r>
       <w:r>
         <w:rPr>
-          <w:sz w:val="28"/>
-          <w:szCs w:val="28"/>
           <w:lang w:val="ru-RU"/>
         </w:rPr>
         <w:t xml:space="preserve"> -</w:t>
       </w:r>
       <w:r>
         <w:rPr>
-          <w:sz w:val="28"/>
-          <w:szCs w:val="28"/>
           <w:lang w:val="ru-RU"/>
         </w:rPr>
         <w:t>1,05</w:t>
       </w:r>
       <w:r>
         <w:rPr>
-          <w:sz w:val="28"/>
-          <w:szCs w:val="28"/>
           <w:lang w:val="ru-RU"/>
         </w:rPr>
         <w:t xml:space="preserve"> С1 -</w:t>
       </w:r>
       <w:r>
         <w:rPr>
-          <w:sz w:val="28"/>
-          <w:szCs w:val="28"/>
           <w:lang w:val="ru-RU"/>
         </w:rPr>
         <w:t>102,1</w:t>
       </w:r>
       <w:r>
         <w:rPr>
-          <w:sz w:val="28"/>
-          <w:szCs w:val="28"/>
           <w:lang w:val="ru-RU"/>
         </w:rPr>
         <w:t xml:space="preserve">   </w:t>
@@ -4249,8 +3484,6 @@
       <w:proofErr w:type="spellStart"/>
       <w:r>
         <w:rPr>
-          <w:sz w:val="28"/>
-          <w:szCs w:val="28"/>
           <w:lang w:val="ru-RU"/>
         </w:rPr>
         <w:t>ммоль</w:t>
@@ -4258,163 +3491,9 @@
       <w:proofErr w:type="spellEnd"/>
       <w:r>
         <w:rPr>
-          <w:sz w:val="28"/>
-          <w:szCs w:val="28"/>
           <w:lang w:val="ru-RU"/>
         </w:rPr>
         <w:t>/л</w:t>
-      </w:r>
-    </w:p>
-    <w:p>
-      <w:pPr>
-        <w:ind w:left="-567"/>
-        <w:jc w:val="both"/>
-        <w:rPr>
-          <w:bCs/>
-          <w:sz w:val="28"/>
-          <w:szCs w:val="20"/>
-          <w:lang w:val="ru-RU"/>
-        </w:rPr>
-      </w:pPr>
-      <w:r>
-        <w:rPr>
-          <w:bCs/>
-          <w:sz w:val="28"/>
-          <w:lang w:val="ru-RU"/>
-        </w:rPr>
-        <w:t>.</w:t>
-      </w:r>
-      <w:r>
-        <w:rPr>
-          <w:bCs/>
-          <w:sz w:val="28"/>
-          <w:lang w:val="ru-RU"/>
-        </w:rPr>
-        <w:t>10.18</w:t>
-      </w:r>
-      <w:r>
-        <w:rPr>
-          <w:bCs/>
-          <w:sz w:val="28"/>
-          <w:lang w:val="ru-RU"/>
-        </w:rPr>
-        <w:t xml:space="preserve"> </w:t>
-      </w:r>
-      <w:r>
-        <w:rPr>
-          <w:bCs/>
-          <w:sz w:val="28"/>
-          <w:lang w:val="ru-RU"/>
-        </w:rPr>
-        <w:t xml:space="preserve">Проба </w:t>
-      </w:r>
-      <w:proofErr w:type="spellStart"/>
-      <w:r>
-        <w:rPr>
-          <w:bCs/>
-          <w:sz w:val="28"/>
-          <w:lang w:val="ru-RU"/>
-        </w:rPr>
-        <w:t>Реберга</w:t>
-      </w:r>
-      <w:proofErr w:type="spellEnd"/>
-      <w:r>
-        <w:rPr>
-          <w:bCs/>
-          <w:sz w:val="28"/>
-          <w:lang w:val="ru-RU"/>
-        </w:rPr>
-        <w:t xml:space="preserve">: </w:t>
-      </w:r>
-      <w:proofErr w:type="spellStart"/>
-      <w:r>
-        <w:rPr>
-          <w:bCs/>
-          <w:sz w:val="28"/>
-          <w:lang w:val="ru-RU"/>
-        </w:rPr>
-        <w:t>креатинин</w:t>
-      </w:r>
-      <w:proofErr w:type="spellEnd"/>
-      <w:r>
-        <w:rPr>
-          <w:bCs/>
-          <w:sz w:val="28"/>
-          <w:lang w:val="ru-RU"/>
-        </w:rPr>
-        <w:t xml:space="preserve"> кров</w:t>
-      </w:r>
-      <w:proofErr w:type="gramStart"/>
-      <w:r>
-        <w:rPr>
-          <w:bCs/>
-          <w:sz w:val="28"/>
-          <w:lang w:val="ru-RU"/>
-        </w:rPr>
-        <w:t>и-</w:t>
-      </w:r>
-      <w:proofErr w:type="gramEnd"/>
-      <w:r>
-        <w:rPr>
-          <w:bCs/>
-          <w:sz w:val="28"/>
-          <w:lang w:val="ru-RU"/>
-        </w:rPr>
-        <w:t xml:space="preserve"> </w:t>
-      </w:r>
-      <w:proofErr w:type="spellStart"/>
-      <w:r>
-        <w:rPr>
-          <w:bCs/>
-          <w:sz w:val="28"/>
-          <w:lang w:val="ru-RU"/>
-        </w:rPr>
-        <w:t>мкмоль</w:t>
-      </w:r>
-      <w:proofErr w:type="spellEnd"/>
-      <w:r>
-        <w:rPr>
-          <w:bCs/>
-          <w:sz w:val="28"/>
-          <w:lang w:val="ru-RU"/>
-        </w:rPr>
-        <w:t xml:space="preserve">/л;  </w:t>
-      </w:r>
-      <w:proofErr w:type="spellStart"/>
-      <w:r>
-        <w:rPr>
-          <w:bCs/>
-          <w:sz w:val="28"/>
-          <w:lang w:val="ru-RU"/>
-        </w:rPr>
-        <w:t>креатинин</w:t>
-      </w:r>
-      <w:proofErr w:type="spellEnd"/>
-      <w:r>
-        <w:rPr>
-          <w:bCs/>
-          <w:sz w:val="28"/>
-          <w:lang w:val="ru-RU"/>
-        </w:rPr>
-        <w:t xml:space="preserve"> мочи-  </w:t>
-      </w:r>
-      <w:proofErr w:type="spellStart"/>
-      <w:r>
-        <w:rPr>
-          <w:bCs/>
-          <w:sz w:val="28"/>
-          <w:lang w:val="ru-RU"/>
-        </w:rPr>
-        <w:t>мкмоль</w:t>
-      </w:r>
-      <w:proofErr w:type="spellEnd"/>
-      <w:r>
-        <w:rPr>
-          <w:bCs/>
-          <w:sz w:val="28"/>
-          <w:lang w:val="ru-RU"/>
-        </w:rPr>
-        <w:t>/л;  КФ- мл/мин;  КР-  %</w:t>
       </w:r>
     </w:p>
     <w:p>
@@ -4424,53 +3503,71 @@
         <w:jc w:val="both"/>
         <w:rPr>
           <w:b w:val="0"/>
+          <w:sz w:val="24"/>
+          <w:szCs w:val="24"/>
         </w:rPr>
       </w:pPr>
       <w:r>
         <w:rPr>
           <w:b w:val="0"/>
-        </w:rPr>
-        <w:t>16</w:t>
+          <w:sz w:val="24"/>
+          <w:szCs w:val="24"/>
+        </w:rPr>
+        <w:t>11</w:t>
       </w:r>
       <w:r>
         <w:rPr>
           <w:b w:val="0"/>
+          <w:sz w:val="24"/>
+          <w:szCs w:val="24"/>
         </w:rPr>
         <w:t>.</w:t>
       </w:r>
       <w:r>
         <w:rPr>
           <w:b w:val="0"/>
+          <w:sz w:val="24"/>
+          <w:szCs w:val="24"/>
         </w:rPr>
         <w:t>10.18</w:t>
       </w:r>
       <w:r>
         <w:rPr>
           <w:b w:val="0"/>
+          <w:sz w:val="24"/>
+          <w:szCs w:val="24"/>
         </w:rPr>
         <w:t xml:space="preserve"> </w:t>
       </w:r>
       <w:r>
         <w:rPr>
           <w:b w:val="0"/>
+          <w:sz w:val="24"/>
+          <w:szCs w:val="24"/>
         </w:rPr>
         <w:t>Общ. а</w:t>
       </w:r>
       <w:r>
         <w:rPr>
           <w:b w:val="0"/>
+          <w:sz w:val="24"/>
+          <w:szCs w:val="24"/>
         </w:rPr>
         <w:t>н. мочи уд вес 10</w:t>
       </w:r>
       <w:r>
         <w:rPr>
           <w:b w:val="0"/>
+          <w:sz w:val="24"/>
+          <w:szCs w:val="24"/>
         </w:rPr>
         <w:t>23</w:t>
       </w:r>
       <w:r>
         <w:rPr>
           <w:b w:val="0"/>
+          <w:sz w:val="24"/>
+          <w:szCs w:val="24"/>
         </w:rPr>
         <w:t xml:space="preserve">  </w:t>
       </w:r>
@@ -4478,6 +3575,8 @@
       <w:r>
         <w:rPr>
           <w:b w:val="0"/>
+          <w:sz w:val="24"/>
+          <w:szCs w:val="24"/>
         </w:rPr>
         <w:t>лейк</w:t>
       </w:r>
@@ -4485,18 +3584,24 @@
       <w:r>
         <w:rPr>
           <w:b w:val="0"/>
+          <w:sz w:val="24"/>
+          <w:szCs w:val="24"/>
         </w:rPr>
         <w:t xml:space="preserve"> – </w:t>
       </w:r>
       <w:r>
         <w:rPr>
           <w:b w:val="0"/>
+          <w:sz w:val="24"/>
+          <w:szCs w:val="24"/>
         </w:rPr>
         <w:t>1/2</w:t>
       </w:r>
       <w:r>
         <w:rPr>
           <w:b w:val="0"/>
+          <w:sz w:val="24"/>
+          <w:szCs w:val="24"/>
         </w:rPr>
         <w:t xml:space="preserve">  в </w:t>
       </w:r>
@@ -4504,6 +3609,8 @@
       <w:r>
         <w:rPr>
           <w:b w:val="0"/>
+          <w:sz w:val="24"/>
+          <w:szCs w:val="24"/>
         </w:rPr>
         <w:t>п</w:t>
       </w:r>
@@ -4511,6 +3618,8 @@
       <w:r>
         <w:rPr>
           <w:b w:val="0"/>
+          <w:sz w:val="24"/>
+          <w:szCs w:val="24"/>
         </w:rPr>
         <w:t>/</w:t>
       </w:r>
@@ -4518,6 +3627,8 @@
       <w:r>
         <w:rPr>
           <w:b w:val="0"/>
+          <w:sz w:val="24"/>
+          <w:szCs w:val="24"/>
         </w:rPr>
         <w:t>зр</w:t>
       </w:r>
@@ -4525,18 +3636,24 @@
       <w:r>
         <w:rPr>
           <w:b w:val="0"/>
+          <w:sz w:val="24"/>
+          <w:szCs w:val="24"/>
         </w:rPr>
         <w:t xml:space="preserve"> белок – </w:t>
       </w:r>
       <w:r>
         <w:rPr>
           <w:b w:val="0"/>
+          <w:sz w:val="24"/>
+          <w:szCs w:val="24"/>
         </w:rPr>
         <w:t>0,024</w:t>
       </w:r>
       <w:r>
         <w:rPr>
           <w:b w:val="0"/>
+          <w:sz w:val="24"/>
+          <w:szCs w:val="24"/>
         </w:rPr>
         <w:t xml:space="preserve">  ацетон –</w:t>
       </w:r>
@@ -4544,6 +3661,8 @@
       <w:r>
         <w:rPr>
           <w:b w:val="0"/>
+          <w:sz w:val="24"/>
+          <w:szCs w:val="24"/>
         </w:rPr>
         <w:t>отр</w:t>
       </w:r>
@@ -4551,12 +3670,16 @@
       <w:r>
         <w:rPr>
           <w:b w:val="0"/>
+          <w:sz w:val="24"/>
+          <w:szCs w:val="24"/>
         </w:rPr>
         <w:t xml:space="preserve">; </w:t>
       </w:r>
       <w:r>
         <w:rPr>
           <w:b w:val="0"/>
+          <w:sz w:val="24"/>
+          <w:szCs w:val="24"/>
         </w:rPr>
         <w:t xml:space="preserve"> </w:t>
       </w:r>
@@ -4564,6 +3687,8 @@
       <w:r>
         <w:rPr>
           <w:b w:val="0"/>
+          <w:sz w:val="24"/>
+          <w:szCs w:val="24"/>
         </w:rPr>
         <w:t>эпит</w:t>
       </w:r>
@@ -4571,18 +3696,24 @@
       <w:r>
         <w:rPr>
           <w:b w:val="0"/>
+          <w:sz w:val="24"/>
+          <w:szCs w:val="24"/>
         </w:rPr>
         <w:t xml:space="preserve">. пл. </w:t>
       </w:r>
       <w:r>
         <w:rPr>
           <w:b w:val="0"/>
+          <w:sz w:val="24"/>
+          <w:szCs w:val="24"/>
         </w:rPr>
         <w:t xml:space="preserve">–много </w:t>
       </w:r>
       <w:r>
         <w:rPr>
           <w:b w:val="0"/>
+          <w:sz w:val="24"/>
+          <w:szCs w:val="24"/>
         </w:rPr>
         <w:t xml:space="preserve"> ; </w:t>
       </w:r>
@@ -4590,6 +3721,8 @@
       <w:r>
         <w:rPr>
           <w:b w:val="0"/>
+          <w:sz w:val="24"/>
+          <w:szCs w:val="24"/>
         </w:rPr>
         <w:t>эпит</w:t>
       </w:r>
@@ -4597,6 +3730,8 @@
       <w:r>
         <w:rPr>
           <w:b w:val="0"/>
+          <w:sz w:val="24"/>
+          <w:szCs w:val="24"/>
         </w:rPr>
         <w:t xml:space="preserve">. </w:t>
       </w:r>
@@ -4604,6 +3739,8 @@
       <w:r>
         <w:rPr>
           <w:b w:val="0"/>
+          <w:sz w:val="24"/>
+          <w:szCs w:val="24"/>
         </w:rPr>
         <w:t>перех</w:t>
       </w:r>
@@ -4611,30 +3748,40 @@
       <w:r>
         <w:rPr>
           <w:b w:val="0"/>
+          <w:sz w:val="24"/>
+          <w:szCs w:val="24"/>
         </w:rPr>
         <w:t xml:space="preserve">. </w:t>
       </w:r>
       <w:r>
         <w:rPr>
           <w:b w:val="0"/>
+          <w:sz w:val="24"/>
+          <w:szCs w:val="24"/>
         </w:rPr>
         <w:t>–</w:t>
       </w:r>
       <w:r>
         <w:rPr>
           <w:b w:val="0"/>
+          <w:sz w:val="24"/>
+          <w:szCs w:val="24"/>
         </w:rPr>
         <w:t xml:space="preserve"> </w:t>
       </w:r>
       <w:r>
         <w:rPr>
           <w:b w:val="0"/>
+          <w:sz w:val="24"/>
+          <w:szCs w:val="24"/>
         </w:rPr>
         <w:t>4-5</w:t>
       </w:r>
       <w:r>
         <w:rPr>
           <w:b w:val="0"/>
+          <w:sz w:val="24"/>
+          <w:szCs w:val="24"/>
         </w:rPr>
         <w:t xml:space="preserve"> в п/</w:t>
       </w:r>
@@ -4642,6 +3789,8 @@
       <w:r>
         <w:rPr>
           <w:b w:val="0"/>
+          <w:sz w:val="24"/>
+          <w:szCs w:val="24"/>
         </w:rPr>
         <w:t>зр</w:t>
       </w:r>
@@ -4649,6 +3798,8 @@
       <w:r>
         <w:rPr>
           <w:b w:val="0"/>
+          <w:sz w:val="24"/>
+          <w:szCs w:val="24"/>
         </w:rPr>
         <w:t xml:space="preserve"> слизь </w:t>
       </w:r>
@@ -4657,42 +3808,35 @@
       <w:pPr>
         <w:ind w:left="-567"/>
         <w:rPr>
-          <w:sz w:val="28"/>
-          <w:szCs w:val="20"/>
           <w:lang w:val="ru-RU"/>
         </w:rPr>
       </w:pPr>
       <w:r>
         <w:rPr>
-          <w:sz w:val="28"/>
           <w:lang w:val="ru-RU"/>
         </w:rPr>
         <w:t>19</w:t>
       </w:r>
       <w:r>
         <w:rPr>
-          <w:sz w:val="28"/>
           <w:lang w:val="ru-RU"/>
         </w:rPr>
         <w:t>.</w:t>
       </w:r>
       <w:r>
         <w:rPr>
-          <w:sz w:val="28"/>
           <w:lang w:val="ru-RU"/>
         </w:rPr>
         <w:t>10.18</w:t>
       </w:r>
       <w:r>
         <w:rPr>
-          <w:sz w:val="28"/>
           <w:lang w:val="ru-RU"/>
         </w:rPr>
         <w:t xml:space="preserve"> </w:t>
       </w:r>
       <w:r>
         <w:rPr>
-          <w:sz w:val="28"/>
           <w:lang w:val="ru-RU"/>
         </w:rPr>
         <w:t xml:space="preserve">Анализ мочи по Нечипоренко </w:t>
@@ -4700,7 +3844,6 @@
       <w:proofErr w:type="spellStart"/>
       <w:r>
         <w:rPr>
-          <w:sz w:val="28"/>
           <w:lang w:val="ru-RU"/>
         </w:rPr>
         <w:t>лейк</w:t>
@@ -4708,35 +3851,30 @@
       <w:proofErr w:type="spellEnd"/>
       <w:r>
         <w:rPr>
-          <w:sz w:val="28"/>
           <w:lang w:val="ru-RU"/>
         </w:rPr>
         <w:t xml:space="preserve"> </w:t>
       </w:r>
       <w:r>
         <w:rPr>
-          <w:sz w:val="28"/>
           <w:lang w:val="ru-RU"/>
         </w:rPr>
         <w:t>–</w:t>
       </w:r>
       <w:r>
         <w:rPr>
-          <w:sz w:val="28"/>
           <w:lang w:val="ru-RU"/>
         </w:rPr>
         <w:t xml:space="preserve"> </w:t>
       </w:r>
       <w:r>
         <w:rPr>
-          <w:sz w:val="28"/>
           <w:lang w:val="ru-RU"/>
         </w:rPr>
         <w:t xml:space="preserve">1500 </w:t>
       </w:r>
       <w:r>
         <w:rPr>
-          <w:sz w:val="28"/>
           <w:lang w:val="ru-RU"/>
         </w:rPr>
         <w:t xml:space="preserve"> </w:t>
@@ -4744,7 +3882,6 @@
       <w:proofErr w:type="spellStart"/>
       <w:r>
         <w:rPr>
-          <w:sz w:val="28"/>
           <w:lang w:val="ru-RU"/>
         </w:rPr>
         <w:t>эритр</w:t>
@@ -4752,7 +3889,6 @@
       <w:proofErr w:type="spellEnd"/>
       <w:r>
         <w:rPr>
-          <w:sz w:val="28"/>
           <w:lang w:val="ru-RU"/>
         </w:rPr>
         <w:t xml:space="preserve"> -  белок – </w:t>
@@ -4760,7 +3896,6 @@
       <w:proofErr w:type="spellStart"/>
       <w:r>
         <w:rPr>
-          <w:sz w:val="28"/>
           <w:lang w:val="ru-RU"/>
         </w:rPr>
         <w:t>отр</w:t>
@@ -4771,42 +3906,35 @@
       <w:pPr>
         <w:ind w:left="-567"/>
         <w:rPr>
-          <w:sz w:val="28"/>
-          <w:szCs w:val="20"/>
           <w:lang w:val="ru-RU"/>
         </w:rPr>
       </w:pPr>
       <w:r>
         <w:rPr>
-          <w:sz w:val="28"/>
           <w:lang w:val="ru-RU"/>
         </w:rPr>
         <w:t>16</w:t>
       </w:r>
       <w:r>
         <w:rPr>
-          <w:sz w:val="28"/>
           <w:lang w:val="ru-RU"/>
         </w:rPr>
         <w:t>.</w:t>
       </w:r>
       <w:r>
         <w:rPr>
-          <w:sz w:val="28"/>
           <w:lang w:val="ru-RU"/>
         </w:rPr>
         <w:t>10.18</w:t>
       </w:r>
       <w:r>
         <w:rPr>
-          <w:sz w:val="28"/>
           <w:lang w:val="ru-RU"/>
         </w:rPr>
         <w:t xml:space="preserve"> </w:t>
       </w:r>
       <w:r>
         <w:rPr>
-          <w:sz w:val="28"/>
           <w:lang w:val="ru-RU"/>
         </w:rPr>
         <w:t xml:space="preserve">Суточная </w:t>
@@ -4814,7 +3942,6 @@
       <w:proofErr w:type="spellStart"/>
       <w:r>
         <w:rPr>
-          <w:sz w:val="28"/>
           <w:lang w:val="ru-RU"/>
         </w:rPr>
         <w:t>глюкозурия</w:t>
@@ -4822,28 +3949,24 @@
       <w:proofErr w:type="spellEnd"/>
       <w:r>
         <w:rPr>
-          <w:sz w:val="28"/>
           <w:lang w:val="ru-RU"/>
         </w:rPr>
         <w:t xml:space="preserve"> – </w:t>
       </w:r>
       <w:r>
         <w:rPr>
-          <w:sz w:val="28"/>
           <w:lang w:val="ru-RU"/>
         </w:rPr>
         <w:t>3,4</w:t>
       </w:r>
       <w:r>
         <w:rPr>
-          <w:sz w:val="28"/>
           <w:lang w:val="ru-RU"/>
         </w:rPr>
         <w:t xml:space="preserve"> %</w:t>
       </w:r>
       <w:r>
         <w:rPr>
-          <w:sz w:val="28"/>
           <w:lang w:val="ru-RU"/>
         </w:rPr>
         <w:t xml:space="preserve">;   Суточная протеинурия –  </w:t>
@@ -4851,7 +3974,6 @@
       <w:proofErr w:type="spellStart"/>
       <w:r>
         <w:rPr>
-          <w:sz w:val="28"/>
           <w:lang w:val="ru-RU"/>
         </w:rPr>
         <w:t>отр</w:t>
@@ -4862,39 +3984,11 @@
       <w:pPr>
         <w:pStyle w:val="5"/>
         <w:ind w:left="-567"/>
+        <w:rPr>
+          <w:sz w:val="24"/>
+          <w:szCs w:val="24"/>
+        </w:rPr>
       </w:pPr>
-      <w:r>
-        <w:t>18</w:t>
-      </w:r>
-      <w:r>
-        <w:t>.</w:t>
-      </w:r>
-      <w:r>
-        <w:t>10.18</w:t>
-      </w:r>
-      <w:r>
-        <w:t xml:space="preserve"> </w:t>
-      </w:r>
-      <w:r>
-        <w:t xml:space="preserve">Микроальбуминурия </w:t>
-      </w:r>
-      <w:r>
-        <w:t>–</w:t>
-      </w:r>
-      <w:r>
-        <w:t>82,0</w:t>
-      </w:r>
-      <w:r>
-        <w:t xml:space="preserve"> </w:t>
-      </w:r>
-      <w:r>
-        <w:t>мг/</w:t>
-      </w:r>
-      <w:proofErr w:type="spellStart"/>
-      <w:r>
-        <w:t>сут</w:t>
-      </w:r>
-      <w:proofErr w:type="spellEnd"/>
     </w:p>
     <w:tbl>
       <w:tblPr>
@@ -4925,15 +4019,11 @@
           <w:p>
             <w:pPr>
               <w:rPr>
-                <w:sz w:val="28"/>
-                <w:szCs w:val="28"/>
-                <w:lang w:val="ru-RU"/>
-              </w:rPr>
-            </w:pPr>
-            <w:r>
-              <w:rPr>
-                <w:sz w:val="28"/>
-                <w:szCs w:val="28"/>
+                <w:lang w:val="ru-RU"/>
+              </w:rPr>
+            </w:pPr>
+            <w:r>
+              <w:rPr>
                 <w:lang w:val="ru-RU"/>
               </w:rPr>
               <w:t xml:space="preserve">Гликемический </w:t>
@@ -4942,15 +4032,11 @@
           <w:p>
             <w:pPr>
               <w:rPr>
-                <w:sz w:val="28"/>
-                <w:szCs w:val="28"/>
-                <w:lang w:val="ru-RU"/>
-              </w:rPr>
-            </w:pPr>
-            <w:r>
-              <w:rPr>
-                <w:sz w:val="28"/>
-                <w:szCs w:val="28"/>
+                <w:lang w:val="ru-RU"/>
+              </w:rPr>
+            </w:pPr>
+            <w:r>
+              <w:rPr>
                 <w:lang w:val="ru-RU"/>
               </w:rPr>
               <w:t>профиль</w:t>
@@ -4964,15 +4050,11 @@
           <w:p>
             <w:pPr>
               <w:rPr>
-                <w:sz w:val="28"/>
-                <w:szCs w:val="28"/>
-                <w:lang w:val="ru-RU"/>
-              </w:rPr>
-            </w:pPr>
-            <w:r>
-              <w:rPr>
-                <w:sz w:val="28"/>
-                <w:szCs w:val="28"/>
+                <w:lang w:val="ru-RU"/>
+              </w:rPr>
+            </w:pPr>
+            <w:r>
+              <w:rPr>
                 <w:lang w:val="ru-RU"/>
               </w:rPr>
               <w:t>8.00</w:t>
@@ -4986,15 +4068,11 @@
           <w:p>
             <w:pPr>
               <w:rPr>
-                <w:sz w:val="28"/>
-                <w:szCs w:val="28"/>
-                <w:lang w:val="ru-RU"/>
-              </w:rPr>
-            </w:pPr>
-            <w:r>
-              <w:rPr>
-                <w:sz w:val="28"/>
-                <w:szCs w:val="28"/>
+                <w:lang w:val="ru-RU"/>
+              </w:rPr>
+            </w:pPr>
+            <w:r>
+              <w:rPr>
                 <w:lang w:val="ru-RU"/>
               </w:rPr>
               <w:t>11.00</w:t>
@@ -5008,15 +4086,11 @@
           <w:p>
             <w:pPr>
               <w:rPr>
-                <w:sz w:val="28"/>
-                <w:szCs w:val="28"/>
-                <w:lang w:val="ru-RU"/>
-              </w:rPr>
-            </w:pPr>
-            <w:r>
-              <w:rPr>
-                <w:sz w:val="28"/>
-                <w:szCs w:val="28"/>
+                <w:lang w:val="ru-RU"/>
+              </w:rPr>
+            </w:pPr>
+            <w:r>
+              <w:rPr>
                 <w:lang w:val="ru-RU"/>
               </w:rPr>
               <w:t>16.00</w:t>
@@ -5030,15 +4104,11 @@
           <w:p>
             <w:pPr>
               <w:rPr>
-                <w:sz w:val="28"/>
-                <w:szCs w:val="28"/>
-                <w:lang w:val="ru-RU"/>
-              </w:rPr>
-            </w:pPr>
-            <w:r>
-              <w:rPr>
-                <w:sz w:val="28"/>
-                <w:szCs w:val="28"/>
+                <w:lang w:val="ru-RU"/>
+              </w:rPr>
+            </w:pPr>
+            <w:r>
+              <w:rPr>
                 <w:lang w:val="ru-RU"/>
               </w:rPr>
               <w:t>20.00</w:t>
@@ -5052,15 +4122,11 @@
           <w:p>
             <w:pPr>
               <w:rPr>
-                <w:sz w:val="28"/>
-                <w:szCs w:val="28"/>
-                <w:lang w:val="ru-RU"/>
-              </w:rPr>
-            </w:pPr>
-            <w:r>
-              <w:rPr>
-                <w:sz w:val="28"/>
-                <w:szCs w:val="28"/>
+                <w:lang w:val="ru-RU"/>
+              </w:rPr>
+            </w:pPr>
+            <w:r>
+              <w:rPr>
                 <w:lang w:val="ru-RU"/>
               </w:rPr>
               <w:t>22.00</w:t>
@@ -5076,15 +4142,11 @@
           <w:p>
             <w:pPr>
               <w:rPr>
-                <w:sz w:val="28"/>
-                <w:szCs w:val="28"/>
-                <w:lang w:val="ru-RU"/>
-              </w:rPr>
-            </w:pPr>
-            <w:r>
-              <w:rPr>
-                <w:sz w:val="28"/>
-                <w:szCs w:val="28"/>
+                <w:lang w:val="ru-RU"/>
+              </w:rPr>
+            </w:pPr>
+            <w:r>
+              <w:rPr>
                 <w:lang w:val="ru-RU"/>
               </w:rPr>
               <w:t>11.10</w:t>
@@ -5098,15 +4160,11 @@
           <w:p>
             <w:pPr>
               <w:rPr>
-                <w:sz w:val="28"/>
-                <w:szCs w:val="28"/>
-                <w:lang w:val="ru-RU"/>
-              </w:rPr>
-            </w:pPr>
-            <w:r>
-              <w:rPr>
-                <w:sz w:val="28"/>
-                <w:szCs w:val="28"/>
+                <w:lang w:val="ru-RU"/>
+              </w:rPr>
+            </w:pPr>
+            <w:r>
+              <w:rPr>
                 <w:lang w:val="ru-RU"/>
               </w:rPr>
               <w:t>7,3</w:t>
@@ -5120,15 +4178,11 @@
           <w:p>
             <w:pPr>
               <w:rPr>
-                <w:sz w:val="28"/>
-                <w:szCs w:val="28"/>
-                <w:lang w:val="ru-RU"/>
-              </w:rPr>
-            </w:pPr>
-            <w:r>
-              <w:rPr>
-                <w:sz w:val="28"/>
-                <w:szCs w:val="28"/>
+                <w:lang w:val="ru-RU"/>
+              </w:rPr>
+            </w:pPr>
+            <w:r>
+              <w:rPr>
                 <w:lang w:val="ru-RU"/>
               </w:rPr>
               <w:t>11,3</w:t>
@@ -5142,15 +4196,11 @@
           <w:p>
             <w:pPr>
               <w:rPr>
-                <w:sz w:val="28"/>
-                <w:szCs w:val="28"/>
-                <w:lang w:val="ru-RU"/>
-              </w:rPr>
-            </w:pPr>
-            <w:r>
-              <w:rPr>
-                <w:sz w:val="28"/>
-                <w:szCs w:val="28"/>
+                <w:lang w:val="ru-RU"/>
+              </w:rPr>
+            </w:pPr>
+            <w:r>
+              <w:rPr>
                 <w:lang w:val="ru-RU"/>
               </w:rPr>
               <w:t>11,0</w:t>
@@ -5164,15 +4214,11 @@
           <w:p>
             <w:pPr>
               <w:rPr>
-                <w:sz w:val="28"/>
-                <w:szCs w:val="28"/>
-                <w:lang w:val="ru-RU"/>
-              </w:rPr>
-            </w:pPr>
-            <w:r>
-              <w:rPr>
-                <w:sz w:val="28"/>
-                <w:szCs w:val="28"/>
+                <w:lang w:val="ru-RU"/>
+              </w:rPr>
+            </w:pPr>
+            <w:r>
+              <w:rPr>
                 <w:lang w:val="ru-RU"/>
               </w:rPr>
               <w:t>7,5</w:t>
@@ -5186,15 +4232,11 @@
           <w:p>
             <w:pPr>
               <w:rPr>
-                <w:sz w:val="28"/>
-                <w:szCs w:val="28"/>
-                <w:lang w:val="ru-RU"/>
-              </w:rPr>
-            </w:pPr>
-            <w:r>
-              <w:rPr>
-                <w:sz w:val="28"/>
-                <w:szCs w:val="28"/>
+                <w:lang w:val="ru-RU"/>
+              </w:rPr>
+            </w:pPr>
+            <w:r>
+              <w:rPr>
                 <w:lang w:val="ru-RU"/>
               </w:rPr>
               <w:t>8,0</w:t>
@@ -5210,15 +4252,11 @@
           <w:p>
             <w:pPr>
               <w:rPr>
-                <w:sz w:val="28"/>
-                <w:szCs w:val="28"/>
-                <w:lang w:val="ru-RU"/>
-              </w:rPr>
-            </w:pPr>
-            <w:r>
-              <w:rPr>
-                <w:sz w:val="28"/>
-                <w:szCs w:val="28"/>
+                <w:lang w:val="ru-RU"/>
+              </w:rPr>
+            </w:pPr>
+            <w:r>
+              <w:rPr>
                 <w:lang w:val="ru-RU"/>
               </w:rPr>
               <w:t>14.10</w:t>
@@ -5232,15 +4270,11 @@
           <w:p>
             <w:pPr>
               <w:rPr>
-                <w:sz w:val="28"/>
-                <w:szCs w:val="28"/>
-                <w:lang w:val="ru-RU"/>
-              </w:rPr>
-            </w:pPr>
-            <w:r>
-              <w:rPr>
-                <w:sz w:val="28"/>
-                <w:szCs w:val="28"/>
+                <w:lang w:val="ru-RU"/>
+              </w:rPr>
+            </w:pPr>
+            <w:r>
+              <w:rPr>
                 <w:lang w:val="ru-RU"/>
               </w:rPr>
               <w:t>9,2</w:t>
@@ -5254,15 +4288,11 @@
           <w:p>
             <w:pPr>
               <w:rPr>
-                <w:sz w:val="28"/>
-                <w:szCs w:val="28"/>
-                <w:lang w:val="ru-RU"/>
-              </w:rPr>
-            </w:pPr>
-            <w:r>
-              <w:rPr>
-                <w:sz w:val="28"/>
-                <w:szCs w:val="28"/>
+                <w:lang w:val="ru-RU"/>
+              </w:rPr>
+            </w:pPr>
+            <w:r>
+              <w:rPr>
                 <w:lang w:val="ru-RU"/>
               </w:rPr>
               <w:t>17,1</w:t>
@@ -5276,15 +4306,11 @@
           <w:p>
             <w:pPr>
               <w:rPr>
-                <w:sz w:val="28"/>
-                <w:szCs w:val="28"/>
-                <w:lang w:val="ru-RU"/>
-              </w:rPr>
-            </w:pPr>
-            <w:r>
-              <w:rPr>
-                <w:sz w:val="28"/>
-                <w:szCs w:val="28"/>
+                <w:lang w:val="ru-RU"/>
+              </w:rPr>
+            </w:pPr>
+            <w:r>
+              <w:rPr>
                 <w:lang w:val="ru-RU"/>
               </w:rPr>
               <w:t>12,3</w:t>
@@ -5298,15 +4324,11 @@
           <w:p>
             <w:pPr>
               <w:rPr>
-                <w:sz w:val="28"/>
-                <w:szCs w:val="28"/>
-                <w:lang w:val="ru-RU"/>
-              </w:rPr>
-            </w:pPr>
-            <w:r>
-              <w:rPr>
-                <w:sz w:val="28"/>
-                <w:szCs w:val="28"/>
+                <w:lang w:val="ru-RU"/>
+              </w:rPr>
+            </w:pPr>
+            <w:r>
+              <w:rPr>
                 <w:lang w:val="ru-RU"/>
               </w:rPr>
               <w:t>16,0</w:t>
@@ -5320,8 +4342,6 @@
           <w:p>
             <w:pPr>
               <w:rPr>
-                <w:sz w:val="28"/>
-                <w:szCs w:val="28"/>
                 <w:lang w:val="ru-RU"/>
               </w:rPr>
             </w:pPr>
@@ -5336,15 +4356,11 @@
           <w:p>
             <w:pPr>
               <w:rPr>
-                <w:sz w:val="28"/>
-                <w:szCs w:val="28"/>
-                <w:lang w:val="ru-RU"/>
-              </w:rPr>
-            </w:pPr>
-            <w:r>
-              <w:rPr>
-                <w:sz w:val="28"/>
-                <w:szCs w:val="28"/>
+                <w:lang w:val="ru-RU"/>
+              </w:rPr>
+            </w:pPr>
+            <w:r>
+              <w:rPr>
                 <w:lang w:val="ru-RU"/>
               </w:rPr>
               <w:t>16.10</w:t>
@@ -5358,15 +4374,11 @@
           <w:p>
             <w:pPr>
               <w:rPr>
-                <w:sz w:val="28"/>
-                <w:szCs w:val="28"/>
-                <w:lang w:val="ru-RU"/>
-              </w:rPr>
-            </w:pPr>
-            <w:r>
-              <w:rPr>
-                <w:sz w:val="28"/>
-                <w:szCs w:val="28"/>
+                <w:lang w:val="ru-RU"/>
+              </w:rPr>
+            </w:pPr>
+            <w:r>
+              <w:rPr>
                 <w:lang w:val="ru-RU"/>
               </w:rPr>
               <w:t>10,8</w:t>
@@ -5380,8 +4392,6 @@
           <w:p>
             <w:pPr>
               <w:rPr>
-                <w:sz w:val="28"/>
-                <w:szCs w:val="28"/>
                 <w:lang w:val="ru-RU"/>
               </w:rPr>
             </w:pPr>
@@ -5394,8 +4404,6 @@
           <w:p>
             <w:pPr>
               <w:rPr>
-                <w:sz w:val="28"/>
-                <w:szCs w:val="28"/>
                 <w:lang w:val="ru-RU"/>
               </w:rPr>
             </w:pPr>
@@ -5408,8 +4416,6 @@
           <w:p>
             <w:pPr>
               <w:rPr>
-                <w:sz w:val="28"/>
-                <w:szCs w:val="28"/>
                 <w:lang w:val="ru-RU"/>
               </w:rPr>
             </w:pPr>
@@ -5422,8 +4428,6 @@
           <w:p>
             <w:pPr>
               <w:rPr>
-                <w:sz w:val="28"/>
-                <w:szCs w:val="28"/>
                 <w:lang w:val="ru-RU"/>
               </w:rPr>
             </w:pPr>
@@ -5438,15 +4442,11 @@
           <w:p>
             <w:pPr>
               <w:rPr>
-                <w:sz w:val="28"/>
-                <w:szCs w:val="28"/>
-                <w:lang w:val="ru-RU"/>
-              </w:rPr>
-            </w:pPr>
-            <w:r>
-              <w:rPr>
-                <w:sz w:val="28"/>
-                <w:szCs w:val="28"/>
+                <w:lang w:val="ru-RU"/>
+              </w:rPr>
+            </w:pPr>
+            <w:r>
+              <w:rPr>
                 <w:lang w:val="ru-RU"/>
               </w:rPr>
               <w:t>17.10</w:t>
@@ -5460,15 +4460,11 @@
           <w:p>
             <w:pPr>
               <w:rPr>
-                <w:sz w:val="28"/>
-                <w:szCs w:val="28"/>
-                <w:lang w:val="ru-RU"/>
-              </w:rPr>
-            </w:pPr>
-            <w:r>
-              <w:rPr>
-                <w:sz w:val="28"/>
-                <w:szCs w:val="28"/>
+                <w:lang w:val="ru-RU"/>
+              </w:rPr>
+            </w:pPr>
+            <w:r>
+              <w:rPr>
                 <w:lang w:val="ru-RU"/>
               </w:rPr>
               <w:t>10,1</w:t>
@@ -5482,15 +4478,11 @@
           <w:p>
             <w:pPr>
               <w:rPr>
-                <w:sz w:val="28"/>
-                <w:szCs w:val="28"/>
-                <w:lang w:val="ru-RU"/>
-              </w:rPr>
-            </w:pPr>
-            <w:r>
-              <w:rPr>
-                <w:sz w:val="28"/>
-                <w:szCs w:val="28"/>
+                <w:lang w:val="ru-RU"/>
+              </w:rPr>
+            </w:pPr>
+            <w:r>
+              <w:rPr>
                 <w:lang w:val="ru-RU"/>
               </w:rPr>
               <w:t>9,0</w:t>
@@ -5504,15 +4496,11 @@
           <w:p>
             <w:pPr>
               <w:rPr>
-                <w:sz w:val="28"/>
-                <w:szCs w:val="28"/>
-                <w:lang w:val="ru-RU"/>
-              </w:rPr>
-            </w:pPr>
-            <w:r>
-              <w:rPr>
-                <w:sz w:val="28"/>
-                <w:szCs w:val="28"/>
+                <w:lang w:val="ru-RU"/>
+              </w:rPr>
+            </w:pPr>
+            <w:r>
+              <w:rPr>
                 <w:lang w:val="ru-RU"/>
               </w:rPr>
               <w:t>11,1</w:t>
@@ -5526,15 +4514,11 @@
           <w:p>
             <w:pPr>
               <w:rPr>
-                <w:sz w:val="28"/>
-                <w:szCs w:val="28"/>
-                <w:lang w:val="ru-RU"/>
-              </w:rPr>
-            </w:pPr>
-            <w:r>
-              <w:rPr>
-                <w:sz w:val="28"/>
-                <w:szCs w:val="28"/>
+                <w:lang w:val="ru-RU"/>
+              </w:rPr>
+            </w:pPr>
+            <w:r>
+              <w:rPr>
                 <w:lang w:val="ru-RU"/>
               </w:rPr>
               <w:t>7,8</w:t>
@@ -5548,8 +4532,6 @@
           <w:p>
             <w:pPr>
               <w:rPr>
-                <w:sz w:val="28"/>
-                <w:szCs w:val="28"/>
                 <w:lang w:val="ru-RU"/>
               </w:rPr>
             </w:pPr>
@@ -5564,15 +4546,11 @@
           <w:p>
             <w:pPr>
               <w:rPr>
-                <w:sz w:val="28"/>
-                <w:szCs w:val="28"/>
-                <w:lang w:val="ru-RU"/>
-              </w:rPr>
-            </w:pPr>
-            <w:r>
-              <w:rPr>
-                <w:sz w:val="28"/>
-                <w:szCs w:val="28"/>
+                <w:lang w:val="ru-RU"/>
+              </w:rPr>
+            </w:pPr>
+            <w:r>
+              <w:rPr>
                 <w:lang w:val="ru-RU"/>
               </w:rPr>
               <w:t>19.10</w:t>
@@ -5586,15 +4564,11 @@
           <w:p>
             <w:pPr>
               <w:rPr>
-                <w:sz w:val="28"/>
-                <w:szCs w:val="28"/>
-                <w:lang w:val="ru-RU"/>
-              </w:rPr>
-            </w:pPr>
-            <w:r>
-              <w:rPr>
-                <w:sz w:val="28"/>
-                <w:szCs w:val="28"/>
+                <w:lang w:val="ru-RU"/>
+              </w:rPr>
+            </w:pPr>
+            <w:r>
+              <w:rPr>
                 <w:lang w:val="ru-RU"/>
               </w:rPr>
               <w:t>6,9</w:t>
@@ -5608,15 +4582,11 @@
           <w:p>
             <w:pPr>
               <w:rPr>
-                <w:sz w:val="28"/>
-                <w:szCs w:val="28"/>
-                <w:lang w:val="ru-RU"/>
-              </w:rPr>
-            </w:pPr>
-            <w:r>
-              <w:rPr>
-                <w:sz w:val="28"/>
-                <w:szCs w:val="28"/>
+                <w:lang w:val="ru-RU"/>
+              </w:rPr>
+            </w:pPr>
+            <w:r>
+              <w:rPr>
                 <w:lang w:val="ru-RU"/>
               </w:rPr>
               <w:t>10,9</w:t>
@@ -5630,15 +4600,11 @@
           <w:p>
             <w:pPr>
               <w:rPr>
-                <w:sz w:val="28"/>
-                <w:szCs w:val="28"/>
-                <w:lang w:val="ru-RU"/>
-              </w:rPr>
-            </w:pPr>
-            <w:r>
-              <w:rPr>
-                <w:sz w:val="28"/>
-                <w:szCs w:val="28"/>
+                <w:lang w:val="ru-RU"/>
+              </w:rPr>
+            </w:pPr>
+            <w:r>
+              <w:rPr>
                 <w:lang w:val="ru-RU"/>
               </w:rPr>
               <w:t>12,2</w:t>
@@ -5652,15 +4618,11 @@
           <w:p>
             <w:pPr>
               <w:rPr>
-                <w:sz w:val="28"/>
-                <w:szCs w:val="28"/>
-                <w:lang w:val="ru-RU"/>
-              </w:rPr>
-            </w:pPr>
-            <w:r>
-              <w:rPr>
-                <w:sz w:val="28"/>
-                <w:szCs w:val="28"/>
+                <w:lang w:val="ru-RU"/>
+              </w:rPr>
+            </w:pPr>
+            <w:r>
+              <w:rPr>
                 <w:lang w:val="ru-RU"/>
               </w:rPr>
               <w:t>11,4</w:t>
@@ -5674,8 +4636,6 @@
           <w:p>
             <w:pPr>
               <w:rPr>
-                <w:sz w:val="28"/>
-                <w:szCs w:val="28"/>
                 <w:lang w:val="ru-RU"/>
               </w:rPr>
             </w:pPr>
@@ -5690,23 +4650,29 @@
           <w:p>
             <w:pPr>
               <w:rPr>
-                <w:sz w:val="28"/>
-                <w:szCs w:val="28"/>
-                <w:lang w:val="ru-RU"/>
-              </w:rPr>
-            </w:pPr>
-            <w:r>
-              <w:rPr>
-                <w:sz w:val="28"/>
-                <w:szCs w:val="28"/>
-                <w:lang w:val="ru-RU"/>
-              </w:rPr>
-              <w:t>12.</w:t>
-            </w:r>
-            <w:r>
-              <w:rPr>
-                <w:sz w:val="28"/>
-                <w:szCs w:val="28"/>
+                <w:lang w:val="ru-RU"/>
+              </w:rPr>
+            </w:pPr>
+            <w:r>
+              <w:rPr>
+                <w:lang w:val="ru-RU"/>
+              </w:rPr>
+              <w:t>2</w:t>
+            </w:r>
+            <w:r>
+              <w:rPr>
+                <w:lang w:val="ru-RU"/>
+              </w:rPr>
+              <w:t>1</w:t>
+            </w:r>
+            <w:r>
+              <w:rPr>
+                <w:lang w:val="ru-RU"/>
+              </w:rPr>
+              <w:t>.</w:t>
+            </w:r>
+            <w:r>
+              <w:rPr>
                 <w:lang w:val="ru-RU"/>
               </w:rPr>
               <w:t>10</w:t>
@@ -5720,15 +4686,11 @@
           <w:p>
             <w:pPr>
               <w:rPr>
-                <w:sz w:val="28"/>
-                <w:szCs w:val="28"/>
-                <w:lang w:val="ru-RU"/>
-              </w:rPr>
-            </w:pPr>
-            <w:r>
-              <w:rPr>
-                <w:sz w:val="28"/>
-                <w:szCs w:val="28"/>
+                <w:lang w:val="ru-RU"/>
+              </w:rPr>
+            </w:pPr>
+            <w:r>
+              <w:rPr>
                 <w:lang w:val="ru-RU"/>
               </w:rPr>
               <w:t>4,2</w:t>
@@ -5742,15 +4704,11 @@
           <w:p>
             <w:pPr>
               <w:rPr>
-                <w:sz w:val="28"/>
-                <w:szCs w:val="28"/>
-                <w:lang w:val="ru-RU"/>
-              </w:rPr>
-            </w:pPr>
-            <w:r>
-              <w:rPr>
-                <w:sz w:val="28"/>
-                <w:szCs w:val="28"/>
+                <w:lang w:val="ru-RU"/>
+              </w:rPr>
+            </w:pPr>
+            <w:r>
+              <w:rPr>
                 <w:lang w:val="ru-RU"/>
               </w:rPr>
               <w:t>2,8</w:t>
@@ -5764,15 +4722,11 @@
           <w:p>
             <w:pPr>
               <w:rPr>
-                <w:sz w:val="28"/>
-                <w:szCs w:val="28"/>
-                <w:lang w:val="ru-RU"/>
-              </w:rPr>
-            </w:pPr>
-            <w:r>
-              <w:rPr>
-                <w:sz w:val="28"/>
-                <w:szCs w:val="28"/>
+                <w:lang w:val="ru-RU"/>
+              </w:rPr>
+            </w:pPr>
+            <w:r>
+              <w:rPr>
                 <w:lang w:val="ru-RU"/>
               </w:rPr>
               <w:t>12,0</w:t>
@@ -5786,15 +4740,11 @@
           <w:p>
             <w:pPr>
               <w:rPr>
-                <w:sz w:val="28"/>
-                <w:szCs w:val="28"/>
-                <w:lang w:val="ru-RU"/>
-              </w:rPr>
-            </w:pPr>
-            <w:r>
-              <w:rPr>
-                <w:sz w:val="28"/>
-                <w:szCs w:val="28"/>
+                <w:lang w:val="ru-RU"/>
+              </w:rPr>
+            </w:pPr>
+            <w:r>
+              <w:rPr>
                 <w:lang w:val="ru-RU"/>
               </w:rPr>
               <w:t>7,7</w:t>
@@ -5808,8 +4758,98 @@
           <w:p>
             <w:pPr>
               <w:rPr>
-                <w:sz w:val="28"/>
-                <w:szCs w:val="28"/>
+                <w:lang w:val="ru-RU"/>
+              </w:rPr>
+            </w:pPr>
+          </w:p>
+        </w:tc>
+      </w:tr>
+      <w:tr>
+        <w:tc>
+          <w:tcPr>
+            <w:tcW w:w="2518" w:type="dxa"/>
+          </w:tcPr>
+          <w:p>
+            <w:pPr>
+              <w:rPr>
+                <w:lang w:val="ru-RU"/>
+              </w:rPr>
+            </w:pPr>
+            <w:r>
+              <w:rPr>
+                <w:lang w:val="ru-RU"/>
+              </w:rPr>
+              <w:t>22.10</w:t>
+            </w:r>
+          </w:p>
+        </w:tc>
+        <w:tc>
+          <w:tcPr>
+            <w:tcW w:w="992" w:type="dxa"/>
+          </w:tcPr>
+          <w:p>
+            <w:pPr>
+              <w:rPr>
+                <w:lang w:val="ru-RU"/>
+              </w:rPr>
+            </w:pPr>
+          </w:p>
+        </w:tc>
+        <w:tc>
+          <w:tcPr>
+            <w:tcW w:w="993" w:type="dxa"/>
+          </w:tcPr>
+          <w:p>
+            <w:pPr>
+              <w:rPr>
+                <w:lang w:val="ru-RU"/>
+              </w:rPr>
+            </w:pPr>
+            <w:r>
+              <w:rPr>
+                <w:lang w:val="ru-RU"/>
+              </w:rPr>
+              <w:t>8,4</w:t>
+            </w:r>
+          </w:p>
+        </w:tc>
+        <w:tc>
+          <w:tcPr>
+            <w:tcW w:w="992" w:type="dxa"/>
+          </w:tcPr>
+          <w:p>
+            <w:pPr>
+              <w:rPr>
+                <w:lang w:val="ru-RU"/>
+              </w:rPr>
+            </w:pPr>
+            <w:r>
+              <w:rPr>
+                <w:lang w:val="ru-RU"/>
+              </w:rPr>
+              <w:t>8,7</w:t>
+            </w:r>
+          </w:p>
+        </w:tc>
+        <w:tc>
+          <w:tcPr>
+            <w:tcW w:w="992" w:type="dxa"/>
+          </w:tcPr>
+          <w:p>
+            <w:pPr>
+              <w:rPr>
+                <w:lang w:val="ru-RU"/>
+              </w:rPr>
+            </w:pPr>
+          </w:p>
+        </w:tc>
+        <w:tc>
+          <w:tcPr>
+            <w:tcW w:w="992" w:type="dxa"/>
+          </w:tcPr>
+          <w:p>
+            <w:pPr>
+              <w:rPr>
                 <w:lang w:val="ru-RU"/>
               </w:rPr>
             </w:pPr>
@@ -5820,60 +4860,6 @@
     <w:p>
       <w:pPr>
         <w:ind w:left="-567"/>
-        <w:jc w:val="both"/>
-        <w:rPr>
-          <w:sz w:val="28"/>
-          <w:szCs w:val="20"/>
-        </w:rPr>
-      </w:pPr>
-      <w:r>
-        <w:rPr>
-          <w:sz w:val="28"/>
-          <w:u w:val="single"/>
-        </w:rPr>
-        <w:t>Невропатолог</w:t>
-      </w:r>
-      <w:r>
-        <w:rPr>
-          <w:sz w:val="28"/>
-        </w:rPr>
-        <w:t xml:space="preserve">: </w:t>
-      </w:r>
-      <w:sdt>
-        <w:sdtPr>
-          <w:rPr>
-            <w:sz w:val="28"/>
-          </w:rPr>
-          <w:id w:val="-1949923650"/>
-          <w:placeholder>
-            <w:docPart w:val="DefaultPlaceholder_1082065159"/>
-          </w:placeholder>
-          <w:comboBox>
-            <w:listItem w:value="Выберите элемент."/>
-            <w:listItem w:displayText="На момент осмотра патологи со стороны ЦНС и ПНС нет." w:value="На момент осмотра патологи со стороны ЦНС и ПНС нет."/>
-            <w:listItem w:displayText=" " w:value="  "/>
-          </w:comboBox>
-        </w:sdtPr>
-        <w:sdtEndPr/>
-        <w:sdtContent>
-          <w:r>
-            <w:rPr>
-              <w:sz w:val="28"/>
-            </w:rPr>
-            <w:t xml:space="preserve"> </w:t>
-          </w:r>
-        </w:sdtContent>
-      </w:sdt>
-      <w:r>
-        <w:rPr>
-          <w:sz w:val="28"/>
-        </w:rPr>
-        <w:t xml:space="preserve"> </w:t>
-      </w:r>
-    </w:p>
-    <w:p>
-      <w:pPr>
-        <w:ind w:left="-567"/>
       </w:pPr>
       <w:r>
         <w:rPr>
@@ -5916,15 +4902,12 @@
         <w:ind w:left="-567"/>
         <w:jc w:val="both"/>
         <w:rPr>
-          <w:sz w:val="28"/>
-          <w:szCs w:val="20"/>
           <w:lang w:val="ru-RU"/>
         </w:rPr>
       </w:pPr>
       <w:sdt>
         <w:sdtPr>
           <w:rPr>
-            <w:sz w:val="28"/>
             <w:lang w:val="ru-RU"/>
           </w:rPr>
           <w:id w:val="1272982356"/>
@@ -5943,7 +4926,6 @@
         <w:sdtContent>
           <w:r>
             <w:rPr>
-              <w:sz w:val="28"/>
               <w:lang w:val="ru-RU"/>
             </w:rPr>
             <w:t xml:space="preserve"> </w:t>
@@ -5952,138 +4934,112 @@
       </w:sdt>
       <w:r>
         <w:rPr>
-          <w:sz w:val="28"/>
           <w:lang w:val="ru-RU"/>
         </w:rPr>
         <w:t xml:space="preserve"> Гл. дно: </w:t>
       </w:r>
       <w:r>
         <w:rPr>
-          <w:sz w:val="28"/>
-          <w:lang w:val="ru-RU"/>
-        </w:rPr>
-        <w:t xml:space="preserve"> сосуды </w:t>
+          <w:lang w:val="ru-RU"/>
+        </w:rPr>
+        <w:t xml:space="preserve"> сосуды извиты, вены неравномерного</w:t>
+      </w:r>
+      <w:r>
+        <w:rPr>
+          <w:lang w:val="ru-RU"/>
+        </w:rPr>
+        <w:t xml:space="preserve"> </w:t>
+      </w:r>
+      <w:r>
+        <w:rPr>
+          <w:lang w:val="ru-RU"/>
+        </w:rPr>
+        <w:t>калибра</w:t>
+      </w:r>
+      <w:proofErr w:type="gramStart"/>
+      <w:r>
+        <w:rPr>
+          <w:lang w:val="ru-RU"/>
+        </w:rPr>
+        <w:t xml:space="preserve"> ,</w:t>
+      </w:r>
+      <w:proofErr w:type="gramEnd"/>
+      <w:r>
+        <w:rPr>
+          <w:lang w:val="ru-RU"/>
+        </w:rPr>
+        <w:t xml:space="preserve">полнокровны, очень </w:t>
+      </w:r>
+      <w:r>
+        <w:rPr>
+          <w:lang w:val="ru-RU"/>
+        </w:rPr>
+        <w:t>извиты, (</w:t>
+      </w:r>
+      <w:r>
+        <w:rPr>
+          <w:lang w:val="ru-RU"/>
+        </w:rPr>
+        <w:t>ос</w:t>
+      </w:r>
+      <w:r>
+        <w:rPr>
+          <w:lang w:val="ru-RU"/>
+        </w:rPr>
+        <w:t>о</w:t>
+      </w:r>
+      <w:r>
+        <w:rPr>
+          <w:lang w:val="ru-RU"/>
+        </w:rPr>
+        <w:t xml:space="preserve">бенно на отдельном участке с формирование  </w:t>
       </w:r>
       <w:proofErr w:type="spellStart"/>
       <w:r>
         <w:rPr>
-          <w:sz w:val="28"/>
-          <w:lang w:val="ru-RU"/>
-        </w:rPr>
-        <w:t>изхвиты</w:t>
+          <w:lang w:val="ru-RU"/>
+        </w:rPr>
+        <w:t>луфт</w:t>
       </w:r>
       <w:proofErr w:type="spellEnd"/>
       <w:r>
         <w:rPr>
-          <w:sz w:val="28"/>
-          <w:lang w:val="ru-RU"/>
-        </w:rPr>
-        <w:t xml:space="preserve">, вены </w:t>
-      </w:r>
-      <w:proofErr w:type="spellStart"/>
-      <w:r>
-        <w:rPr>
-          <w:sz w:val="28"/>
-          <w:lang w:val="ru-RU"/>
-        </w:rPr>
-        <w:t>неравномерног</w:t>
-      </w:r>
-      <w:proofErr w:type="spellEnd"/>
-      <w:r>
-        <w:rPr>
-          <w:sz w:val="28"/>
-          <w:lang w:val="ru-RU"/>
-        </w:rPr>
-        <w:t xml:space="preserve"> </w:t>
-      </w:r>
-      <w:proofErr w:type="spellStart"/>
-      <w:r>
-        <w:rPr>
-          <w:sz w:val="28"/>
-          <w:lang w:val="ru-RU"/>
-        </w:rPr>
-        <w:t>оклаибра</w:t>
-      </w:r>
-      <w:proofErr w:type="spellEnd"/>
-      <w:proofErr w:type="gramStart"/>
-      <w:r>
-        <w:rPr>
-          <w:sz w:val="28"/>
-          <w:lang w:val="ru-RU"/>
-        </w:rPr>
-        <w:t xml:space="preserve"> ,</w:t>
-      </w:r>
-      <w:proofErr w:type="gramEnd"/>
-      <w:r>
-        <w:rPr>
-          <w:sz w:val="28"/>
-          <w:lang w:val="ru-RU"/>
-        </w:rPr>
-        <w:t xml:space="preserve">полнокровны, очень </w:t>
-      </w:r>
-      <w:r>
-        <w:rPr>
-          <w:sz w:val="28"/>
-          <w:lang w:val="ru-RU"/>
-        </w:rPr>
-        <w:t>извиты, (</w:t>
-      </w:r>
-      <w:r>
-        <w:rPr>
-          <w:sz w:val="28"/>
-          <w:lang w:val="ru-RU"/>
-        </w:rPr>
-        <w:t>ос</w:t>
-      </w:r>
-      <w:r>
-        <w:rPr>
-          <w:sz w:val="28"/>
+          <w:lang w:val="ru-RU"/>
+        </w:rPr>
+        <w:t>). В макуле без особенн</w:t>
+      </w:r>
+      <w:r>
+        <w:rPr>
           <w:lang w:val="ru-RU"/>
         </w:rPr>
         <w:t>о</w:t>
       </w:r>
       <w:r>
         <w:rPr>
-          <w:sz w:val="28"/>
-          <w:lang w:val="ru-RU"/>
-        </w:rPr>
-        <w:t xml:space="preserve">бенно на отдельном участке с формирование  </w:t>
-      </w:r>
-      <w:proofErr w:type="spellStart"/>
-      <w:r>
-        <w:rPr>
-          <w:sz w:val="28"/>
-          <w:lang w:val="ru-RU"/>
-        </w:rPr>
-        <w:t>луфт</w:t>
-      </w:r>
-      <w:proofErr w:type="spellEnd"/>
-      <w:r>
-        <w:rPr>
-          <w:sz w:val="28"/>
-          <w:lang w:val="ru-RU"/>
-        </w:rPr>
-        <w:t xml:space="preserve">). В макуле без </w:t>
-      </w:r>
-      <w:proofErr w:type="spellStart"/>
-      <w:r>
-        <w:rPr>
-          <w:sz w:val="28"/>
-          <w:lang w:val="ru-RU"/>
-        </w:rPr>
-        <w:t>особеннсоетй</w:t>
-      </w:r>
-      <w:proofErr w:type="spellEnd"/>
-      <w:r>
-        <w:rPr>
-          <w:sz w:val="28"/>
-          <w:lang w:val="ru-RU"/>
-        </w:rPr>
-        <w:t xml:space="preserve">. </w:t>
-      </w:r>
-      <w:r>
-        <w:rPr>
-          <w:sz w:val="28"/>
+          <w:lang w:val="ru-RU"/>
+        </w:rPr>
+        <w:t>с</w:t>
+      </w:r>
+      <w:r>
+        <w:rPr>
+          <w:lang w:val="ru-RU"/>
+        </w:rPr>
+        <w:t>т</w:t>
+      </w:r>
+      <w:r>
+        <w:rPr>
+          <w:lang w:val="ru-RU"/>
+        </w:rPr>
+        <w:t>е</w:t>
+      </w:r>
+      <w:r>
+        <w:rPr>
+          <w:lang w:val="ru-RU"/>
+        </w:rPr>
+        <w:t xml:space="preserve">й. </w:t>
+      </w:r>
+      <w:r>
+        <w:rPr>
           <w:lang w:val="ru-RU"/>
         </w:rPr>
         <w:t xml:space="preserve">Д-з: </w:t>
@@ -6091,7 +5047,6 @@
       <w:sdt>
         <w:sdtPr>
           <w:rPr>
-            <w:sz w:val="28"/>
             <w:lang w:val="ru-RU"/>
           </w:rPr>
           <w:id w:val="-1226214007"/>
@@ -6105,26 +5060,21 @@
         </w:sdtPr>
         <w:sdtEndPr/>
         <w:sdtContent>
-          <w:proofErr w:type="spellStart"/>
           <w:r>
             <w:rPr>
-              <w:sz w:val="28"/>
               <w:lang w:val="ru-RU"/>
             </w:rPr>
-            <w:t>Анг</w:t>
+            <w:t>Анги</w:t>
           </w:r>
           <w:proofErr w:type="gramStart"/>
           <w:r>
             <w:rPr>
-              <w:sz w:val="28"/>
               <w:lang w:val="ru-RU"/>
             </w:rPr>
-            <w:t>и</w:t>
+            <w:t>о</w:t>
           </w:r>
-          <w:proofErr w:type="spellEnd"/>
           <w:r>
             <w:rPr>
-              <w:sz w:val="28"/>
               <w:lang w:val="ru-RU"/>
             </w:rPr>
             <w:t>(</w:t>
@@ -6132,7 +5082,6 @@
           <w:proofErr w:type="gramEnd"/>
           <w:r>
             <w:rPr>
-              <w:sz w:val="28"/>
               <w:lang w:val="ru-RU"/>
             </w:rPr>
             <w:t>вено)</w:t>
@@ -6140,15 +5089,13 @@
           <w:proofErr w:type="spellStart"/>
           <w:r>
             <w:rPr>
-              <w:sz w:val="28"/>
               <w:lang w:val="ru-RU"/>
             </w:rPr>
-            <w:t>опатия</w:t>
+            <w:t>патия</w:t>
           </w:r>
           <w:proofErr w:type="spellEnd"/>
           <w:r>
             <w:rPr>
-              <w:sz w:val="28"/>
               <w:lang w:val="ru-RU"/>
             </w:rPr>
             <w:t xml:space="preserve"> сосудов сетчатки ОИ</w:t>
@@ -6157,7 +5104,6 @@
       </w:sdt>
       <w:r>
         <w:rPr>
-          <w:sz w:val="28"/>
           <w:lang w:val="ru-RU"/>
         </w:rPr>
         <w:t xml:space="preserve">. </w:t>
@@ -6168,44 +5114,56 @@
         <w:ind w:left="-567"/>
         <w:jc w:val="both"/>
         <w:rPr>
-          <w:sz w:val="28"/>
-          <w:szCs w:val="20"/>
           <w:lang w:val="ru-RU"/>
         </w:rPr>
       </w:pPr>
       <w:r>
         <w:rPr>
-          <w:sz w:val="28"/>
           <w:u w:val="single"/>
           <w:lang w:val="ru-RU"/>
         </w:rPr>
+        <w:t xml:space="preserve">23.10.18 </w:t>
+      </w:r>
+      <w:r>
+        <w:rPr>
+          <w:u w:val="single"/>
+          <w:lang w:val="ru-RU"/>
+        </w:rPr>
         <w:t>ЭКГ</w:t>
       </w:r>
       <w:r>
         <w:rPr>
-          <w:sz w:val="28"/>
           <w:lang w:val="ru-RU"/>
         </w:rPr>
         <w:t>:</w:t>
       </w:r>
       <w:r>
         <w:rPr>
-          <w:sz w:val="28"/>
           <w:lang w:val="ru-RU"/>
         </w:rPr>
         <w:t xml:space="preserve"> </w:t>
       </w:r>
       <w:r>
         <w:rPr>
-          <w:sz w:val="28"/>
-          <w:lang w:val="ru-RU"/>
-        </w:rPr>
-        <w:t xml:space="preserve">ЧСС - уд/мин. Вольтаж </w:t>
+          <w:lang w:val="ru-RU"/>
+        </w:rPr>
+        <w:t>ЧСС -</w:t>
+      </w:r>
+      <w:r>
+        <w:rPr>
+          <w:lang w:val="ru-RU"/>
+        </w:rPr>
+        <w:t>75</w:t>
+      </w:r>
+      <w:r>
+        <w:rPr>
+          <w:lang w:val="ru-RU"/>
+        </w:rPr>
+        <w:t xml:space="preserve"> уд/мин. Вольтаж </w:t>
       </w:r>
       <w:sdt>
         <w:sdtPr>
           <w:rPr>
-            <w:sz w:val="28"/>
             <w:lang w:val="ru-RU"/>
           </w:rPr>
           <w:id w:val="-1300382127"/>
@@ -6223,24 +5181,27 @@
         <w:sdtContent>
           <w:r>
             <w:rPr>
-              <w:sz w:val="28"/>
               <w:lang w:val="ru-RU"/>
             </w:rPr>
-            <w:t>сохранен.</w:t>
+            <w:t>снижен.</w:t>
           </w:r>
         </w:sdtContent>
       </w:sdt>
       <w:r>
         <w:rPr>
-          <w:sz w:val="28"/>
-          <w:lang w:val="ru-RU"/>
-        </w:rPr>
-        <w:t xml:space="preserve">  Ритм синусовый, тахикардия. Эл</w:t>
+          <w:lang w:val="ru-RU"/>
+        </w:rPr>
+        <w:t xml:space="preserve">  Ритм синусовый</w:t>
+      </w:r>
+      <w:r>
+        <w:rPr>
+          <w:lang w:val="ru-RU"/>
+        </w:rPr>
+        <w:t>. Эл</w:t>
       </w:r>
       <w:proofErr w:type="gramStart"/>
       <w:r>
         <w:rPr>
-          <w:sz w:val="28"/>
           <w:lang w:val="ru-RU"/>
         </w:rPr>
         <w:t>.</w:t>
@@ -6248,7 +5209,6 @@
       <w:proofErr w:type="gramEnd"/>
       <w:r>
         <w:rPr>
-          <w:sz w:val="28"/>
           <w:lang w:val="ru-RU"/>
         </w:rPr>
         <w:t xml:space="preserve"> </w:t>
@@ -6256,7 +5216,6 @@
       <w:proofErr w:type="gramStart"/>
       <w:r>
         <w:rPr>
-          <w:sz w:val="28"/>
           <w:lang w:val="ru-RU"/>
         </w:rPr>
         <w:t>о</w:t>
@@ -6264,38 +5223,21 @@
       <w:proofErr w:type="gramEnd"/>
       <w:r>
         <w:rPr>
-          <w:sz w:val="28"/>
           <w:lang w:val="ru-RU"/>
         </w:rPr>
         <w:t xml:space="preserve">сь </w:t>
       </w:r>
       <w:r>
         <w:rPr>
-          <w:sz w:val="28"/>
           <w:lang w:val="ru-RU"/>
         </w:rPr>
         <w:t>не</w:t>
       </w:r>
       <w:r>
         <w:rPr>
-          <w:sz w:val="28"/>
-          <w:lang w:val="ru-RU"/>
-        </w:rPr>
-        <w:t xml:space="preserve"> отклонена</w:t>
-      </w:r>
-      <w:r>
-        <w:rPr>
-          <w:sz w:val="28"/>
-          <w:lang w:val="ru-RU"/>
-        </w:rPr>
-        <w:t xml:space="preserve"> влево</w:t>
-      </w:r>
-      <w:r>
-        <w:rPr>
-          <w:sz w:val="28"/>
-          <w:lang w:val="ru-RU"/>
-        </w:rPr>
-        <w:t xml:space="preserve">.  Гипертрофия левого желудочка. Диффузные изменения миокарда. </w:t>
+          <w:lang w:val="ru-RU"/>
+        </w:rPr>
+        <w:t xml:space="preserve"> отклонена.  Гипертрофия левого желудочка. </w:t>
       </w:r>
     </w:p>
     <w:p>
@@ -6303,13 +5245,11 @@
         <w:ind w:left="-567"/>
         <w:jc w:val="both"/>
         <w:rPr>
-          <w:sz w:val="28"/>
           <w:lang w:val="ru-RU"/>
         </w:rPr>
       </w:pPr>
       <w:r>
         <w:rPr>
-          <w:sz w:val="28"/>
           <w:u w:val="single"/>
           <w:lang w:val="ru-RU"/>
         </w:rPr>
@@ -6317,7 +5257,6 @@
       </w:r>
       <w:r>
         <w:rPr>
-          <w:sz w:val="28"/>
           <w:u w:val="single"/>
           <w:lang w:val="ru-RU"/>
         </w:rPr>
@@ -6325,30 +5264,24 @@
       </w:r>
       <w:r>
         <w:rPr>
-          <w:sz w:val="28"/>
           <w:lang w:val="ru-RU"/>
         </w:rPr>
         <w:t xml:space="preserve">: </w:t>
       </w:r>
       <w:r>
         <w:rPr>
-          <w:sz w:val="28"/>
           <w:lang w:val="ru-RU"/>
         </w:rPr>
         <w:t xml:space="preserve"> Артериальная </w:t>
       </w:r>
-      <w:proofErr w:type="spellStart"/>
-      <w:r>
-        <w:rPr>
-          <w:sz w:val="28"/>
-          <w:lang w:val="ru-RU"/>
-        </w:rPr>
-        <w:t>гипетензия</w:t>
-      </w:r>
-      <w:proofErr w:type="spellEnd"/>
-      <w:r>
-        <w:rPr>
-          <w:sz w:val="28"/>
+      <w:r>
+        <w:rPr>
+          <w:lang w:val="ru-RU"/>
+        </w:rPr>
+        <w:t>гипотензия</w:t>
+      </w:r>
+      <w:r>
+        <w:rPr>
           <w:lang w:val="ru-RU"/>
         </w:rPr>
         <w:t xml:space="preserve"> 1 ст. </w:t>
@@ -6402,6 +5335,12 @@
         </w:rPr>
         <w:t xml:space="preserve"> </w:t>
       </w:r>
+      <w:r>
+        <w:rPr>
+          <w:lang w:val="ru-RU"/>
+        </w:rPr>
+        <w:t xml:space="preserve">динамика АД, глазное дно, повторить ан. мочи по Нечипоренко. </w:t>
+      </w:r>
     </w:p>
     <w:p>
       <w:pPr>
@@ -6413,51 +5352,6 @@
       </w:pPr>
       <w:r>
         <w:rPr>
-          <w:lang w:val="ru-RU"/>
-        </w:rPr>
-        <w:t xml:space="preserve">при болях в сердце </w:t>
-      </w:r>
-      <w:proofErr w:type="spellStart"/>
-      <w:r>
-        <w:rPr>
-          <w:lang w:val="ru-RU"/>
-        </w:rPr>
-        <w:t>изокет</w:t>
-      </w:r>
-      <w:proofErr w:type="spellEnd"/>
-      <w:r>
-        <w:rPr>
-          <w:lang w:val="ru-RU"/>
-        </w:rPr>
-        <w:t xml:space="preserve"> спрей. Контроль АД, ЭКГ. Дообследование: ЭХО КС по </w:t>
-      </w:r>
-      <w:proofErr w:type="gramStart"/>
-      <w:r>
-        <w:rPr>
-          <w:lang w:val="ru-RU"/>
-        </w:rPr>
-        <w:t>м/ж</w:t>
-      </w:r>
-      <w:proofErr w:type="gramEnd"/>
-      <w:r>
-        <w:rPr>
-          <w:lang w:val="ru-RU"/>
-        </w:rPr>
-        <w:t xml:space="preserve">. </w:t>
-      </w:r>
-    </w:p>
-    <w:p>
-      <w:pPr>
-        <w:ind w:left="-567"/>
-        <w:jc w:val="both"/>
-        <w:rPr>
-          <w:sz w:val="28"/>
-          <w:lang w:val="ru-RU"/>
-        </w:rPr>
-      </w:pPr>
-      <w:r>
-        <w:rPr>
-          <w:sz w:val="28"/>
           <w:u w:val="single"/>
           <w:lang w:val="ru-RU"/>
         </w:rPr>
@@ -6465,7 +5359,6 @@
       </w:r>
       <w:r>
         <w:rPr>
-          <w:sz w:val="28"/>
           <w:u w:val="single"/>
           <w:lang w:val="ru-RU"/>
         </w:rPr>
@@ -6473,42 +5366,36 @@
       </w:r>
       <w:r>
         <w:rPr>
-          <w:sz w:val="28"/>
           <w:lang w:val="ru-RU"/>
         </w:rPr>
         <w:t xml:space="preserve">: </w:t>
       </w:r>
       <w:r>
         <w:rPr>
-          <w:sz w:val="28"/>
           <w:lang w:val="ru-RU"/>
         </w:rPr>
         <w:t xml:space="preserve">Диабетическая </w:t>
       </w:r>
       <w:r>
         <w:rPr>
-          <w:sz w:val="28"/>
           <w:lang w:val="ru-RU"/>
         </w:rPr>
         <w:t xml:space="preserve">ангиопатия </w:t>
       </w:r>
       <w:r>
         <w:rPr>
-          <w:sz w:val="28"/>
           <w:lang w:val="ru-RU"/>
         </w:rPr>
         <w:t xml:space="preserve">артерий </w:t>
       </w:r>
       <w:r>
         <w:rPr>
-          <w:sz w:val="28"/>
           <w:lang w:val="ru-RU"/>
         </w:rPr>
         <w:t>н/к.</w:t>
       </w:r>
       <w:r>
         <w:rPr>
-          <w:sz w:val="28"/>
           <w:lang w:val="ru-RU"/>
         </w:rPr>
         <w:t xml:space="preserve"> </w:t>
@@ -6516,7 +5403,6 @@
       <w:sdt>
         <w:sdtPr>
           <w:rPr>
-            <w:sz w:val="28"/>
             <w:lang w:val="ru-RU"/>
           </w:rPr>
           <w:id w:val="-2145254004"/>
@@ -6532,7 +5418,6 @@
         <w:sdtContent>
           <w:r>
             <w:rPr>
-              <w:sz w:val="28"/>
               <w:lang w:val="ru-RU"/>
             </w:rPr>
             <w:t xml:space="preserve">Рек:  </w:t>
@@ -6540,7 +5425,6 @@
           <w:proofErr w:type="spellStart"/>
           <w:r>
             <w:rPr>
-              <w:sz w:val="28"/>
               <w:lang w:val="ru-RU"/>
             </w:rPr>
             <w:t>плетол</w:t>
@@ -6548,7 +5432,6 @@
           <w:proofErr w:type="spellEnd"/>
           <w:r>
             <w:rPr>
-              <w:sz w:val="28"/>
               <w:lang w:val="ru-RU"/>
             </w:rPr>
             <w:t xml:space="preserve"> 100 мг, </w:t>
@@ -6556,7 +5439,6 @@
           <w:proofErr w:type="spellStart"/>
           <w:r>
             <w:rPr>
-              <w:sz w:val="28"/>
               <w:lang w:val="ru-RU"/>
             </w:rPr>
             <w:t>ливостор</w:t>
@@ -6564,7 +5446,6 @@
           <w:proofErr w:type="spellEnd"/>
           <w:r>
             <w:rPr>
-              <w:sz w:val="28"/>
               <w:lang w:val="ru-RU"/>
             </w:rPr>
             <w:t xml:space="preserve"> 20 мг длительно. </w:t>
@@ -6577,14 +5458,11 @@
         <w:ind w:left="-567"/>
         <w:jc w:val="both"/>
         <w:rPr>
-          <w:sz w:val="28"/>
-          <w:szCs w:val="28"/>
           <w:lang w:val="ru-RU"/>
         </w:rPr>
       </w:pPr>
       <w:r>
         <w:rPr>
-          <w:sz w:val="28"/>
           <w:u w:val="single"/>
           <w:lang w:val="ru-RU"/>
         </w:rPr>
@@ -6592,7 +5470,6 @@
       </w:r>
       <w:r>
         <w:rPr>
-          <w:sz w:val="28"/>
           <w:u w:val="single"/>
           <w:lang w:val="ru-RU"/>
         </w:rPr>
@@ -6600,16 +5477,12 @@
       </w:r>
       <w:r>
         <w:rPr>
-          <w:sz w:val="28"/>
-          <w:szCs w:val="28"/>
           <w:lang w:val="ru-RU"/>
         </w:rPr>
         <w:t xml:space="preserve">: </w:t>
       </w:r>
       <w:r>
         <w:rPr>
-          <w:sz w:val="28"/>
-          <w:szCs w:val="28"/>
           <w:lang w:val="ru-RU"/>
         </w:rPr>
         <w:t xml:space="preserve"> </w:t>
@@ -6617,7 +5490,6 @@
       <w:sdt>
         <w:sdtPr>
           <w:rPr>
-            <w:sz w:val="28"/>
             <w:lang w:val="ru-RU"/>
           </w:rPr>
           <w:id w:val="-1004209914"/>
@@ -6633,41 +5505,28 @@
         <w:sdtContent>
           <w:r>
             <w:rPr>
-              <w:sz w:val="28"/>
               <w:lang w:val="ru-RU"/>
             </w:rPr>
-            <w:t xml:space="preserve">Диабетическая ангиопатия артерий н/к </w:t>
-          </w:r>
-          <w:proofErr w:type="spellStart"/>
-          <w:r>
-            <w:rPr>
-              <w:sz w:val="28"/>
-              <w:lang w:val="ru-RU"/>
-            </w:rPr>
-            <w:t>IIc</w:t>
+            <w:t>Диабетическая ангиопатия артерий н/</w:t>
           </w:r>
           <w:proofErr w:type="gramStart"/>
           <w:r>
             <w:rPr>
-              <w:sz w:val="28"/>
               <w:lang w:val="ru-RU"/>
             </w:rPr>
-            <w:t>т</w:t>
+            <w:t>к</w:t>
           </w:r>
-          <w:proofErr w:type="spellEnd"/>
           <w:proofErr w:type="gramEnd"/>
           <w:r>
             <w:rPr>
-              <w:sz w:val="28"/>
               <w:lang w:val="ru-RU"/>
             </w:rPr>
-            <w:t xml:space="preserve">. </w:t>
+            <w:t xml:space="preserve"> </w:t>
           </w:r>
         </w:sdtContent>
       </w:sdt>
       <w:r>
         <w:rPr>
-          <w:sz w:val="28"/>
           <w:lang w:val="ru-RU"/>
         </w:rPr>
         <w:t xml:space="preserve"> </w:t>
@@ -6678,25 +5537,20 @@
         <w:ind w:left="-567"/>
         <w:jc w:val="both"/>
         <w:rPr>
-          <w:sz w:val="28"/>
-          <w:szCs w:val="20"/>
           <w:u w:val="single"/>
           <w:lang w:val="ru-RU"/>
         </w:rPr>
       </w:pPr>
       <w:r>
         <w:rPr>
-          <w:sz w:val="28"/>
-          <w:szCs w:val="20"/>
           <w:u w:val="single"/>
           <w:lang w:val="ru-RU"/>
         </w:rPr>
+        <w:lastRenderedPageBreak/>
         <w:t>12.</w:t>
       </w:r>
       <w:r>
         <w:rPr>
-          <w:sz w:val="28"/>
-          <w:szCs w:val="20"/>
           <w:u w:val="single"/>
           <w:lang w:val="ru-RU"/>
         </w:rPr>
@@ -6704,8 +5558,6 @@
       </w:r>
       <w:r>
         <w:rPr>
-          <w:sz w:val="28"/>
-          <w:szCs w:val="20"/>
           <w:u w:val="single"/>
           <w:lang w:val="ru-RU"/>
         </w:rPr>
@@ -6713,8 +5565,6 @@
       </w:r>
       <w:r>
         <w:rPr>
-          <w:sz w:val="28"/>
-          <w:szCs w:val="20"/>
           <w:lang w:val="ru-RU"/>
         </w:rPr>
         <w:t xml:space="preserve">объемное пульсовое кровенаполнение артерий н/к </w:t>
@@ -6770,21 +5620,11 @@
         <w:rPr>
           <w:lang w:val="ru-RU"/>
         </w:rPr>
-        <w:t>.</w:t>
-      </w:r>
-      <w:r>
-        <w:rPr>
-          <w:sz w:val="28"/>
-          <w:szCs w:val="20"/>
-          <w:lang w:val="ru-RU"/>
-        </w:rPr>
-        <w:t xml:space="preserve"> Тонус крупных артерий н/</w:t>
+        <w:t>. Тонус крупных артерий н/</w:t>
       </w:r>
       <w:proofErr w:type="gramStart"/>
       <w:r>
         <w:rPr>
-          <w:sz w:val="28"/>
-          <w:szCs w:val="20"/>
           <w:lang w:val="ru-RU"/>
         </w:rPr>
         <w:t>к</w:t>
@@ -6792,8 +5632,6 @@
       <w:proofErr w:type="gramEnd"/>
       <w:r>
         <w:rPr>
-          <w:sz w:val="28"/>
-          <w:szCs w:val="20"/>
           <w:lang w:val="ru-RU"/>
         </w:rPr>
         <w:t xml:space="preserve"> </w:t>
@@ -6801,8 +5639,6 @@
       <w:sdt>
         <w:sdtPr>
           <w:rPr>
-            <w:sz w:val="28"/>
-            <w:szCs w:val="20"/>
             <w:lang w:val="ru-RU"/>
           </w:rPr>
           <w:id w:val="-1121991939"/>
@@ -6819,8 +5655,6 @@
         <w:sdtContent>
           <w:r>
             <w:rPr>
-              <w:sz w:val="28"/>
-              <w:szCs w:val="20"/>
               <w:lang w:val="ru-RU"/>
             </w:rPr>
             <w:t>не изменен.</w:t>
@@ -6829,8 +5663,6 @@
       </w:sdt>
       <w:r>
         <w:rPr>
-          <w:sz w:val="28"/>
-          <w:szCs w:val="20"/>
           <w:lang w:val="ru-RU"/>
         </w:rPr>
         <w:t xml:space="preserve"> Тонус артерий среднего и мелкого калибра н/</w:t>
@@ -6838,8 +5670,6 @@
       <w:proofErr w:type="gramStart"/>
       <w:r>
         <w:rPr>
-          <w:sz w:val="28"/>
-          <w:szCs w:val="20"/>
           <w:lang w:val="ru-RU"/>
         </w:rPr>
         <w:t>к</w:t>
@@ -6847,8 +5677,6 @@
       <w:proofErr w:type="gramEnd"/>
       <w:r>
         <w:rPr>
-          <w:sz w:val="28"/>
-          <w:szCs w:val="20"/>
           <w:lang w:val="ru-RU"/>
         </w:rPr>
         <w:t xml:space="preserve"> </w:t>
@@ -6880,8 +5708,6 @@
       </w:sdt>
       <w:r>
         <w:rPr>
-          <w:sz w:val="28"/>
-          <w:szCs w:val="20"/>
           <w:lang w:val="ru-RU"/>
         </w:rPr>
         <w:t xml:space="preserve"> Периферическое сопротивление сосудов н/</w:t>
@@ -6889,8 +5715,6 @@
       <w:proofErr w:type="gramStart"/>
       <w:r>
         <w:rPr>
-          <w:sz w:val="28"/>
-          <w:szCs w:val="20"/>
           <w:lang w:val="ru-RU"/>
         </w:rPr>
         <w:t>к</w:t>
@@ -6898,8 +5722,6 @@
       <w:proofErr w:type="gramEnd"/>
       <w:r>
         <w:rPr>
-          <w:sz w:val="28"/>
-          <w:szCs w:val="20"/>
           <w:lang w:val="ru-RU"/>
         </w:rPr>
         <w:t xml:space="preserve"> </w:t>
@@ -6931,24 +5753,18 @@
       </w:sdt>
       <w:r>
         <w:rPr>
-          <w:sz w:val="28"/>
-          <w:szCs w:val="20"/>
           <w:lang w:val="ru-RU"/>
         </w:rPr>
         <w:t xml:space="preserve">. Симметрия кровенаполнения сосудов н/к </w:t>
       </w:r>
       <w:r>
         <w:rPr>
-          <w:sz w:val="28"/>
-          <w:szCs w:val="20"/>
           <w:lang w:val="ru-RU"/>
         </w:rPr>
         <w:t>сохранена.</w:t>
       </w:r>
       <w:r>
         <w:rPr>
-          <w:sz w:val="28"/>
-          <w:szCs w:val="20"/>
           <w:u w:val="single"/>
           <w:lang w:val="ru-RU"/>
         </w:rPr>
@@ -6960,14 +5776,11 @@
         <w:ind w:left="-567"/>
         <w:jc w:val="both"/>
         <w:rPr>
-          <w:sz w:val="28"/>
-          <w:szCs w:val="20"/>
           <w:lang w:val="ru-RU"/>
         </w:rPr>
       </w:pPr>
       <w:r>
         <w:rPr>
-          <w:sz w:val="28"/>
           <w:u w:val="single"/>
           <w:lang w:val="ru-RU"/>
         </w:rPr>
@@ -6975,7 +5788,6 @@
       </w:r>
       <w:r>
         <w:rPr>
-          <w:sz w:val="28"/>
           <w:u w:val="single"/>
           <w:lang w:val="ru-RU"/>
         </w:rPr>
@@ -6984,7 +5796,6 @@
       <w:proofErr w:type="gramStart"/>
       <w:r>
         <w:rPr>
-          <w:sz w:val="28"/>
           <w:u w:val="single"/>
           <w:lang w:val="ru-RU"/>
         </w:rPr>
@@ -6993,7 +5804,6 @@
       <w:proofErr w:type="gramEnd"/>
       <w:r>
         <w:rPr>
-          <w:sz w:val="28"/>
           <w:u w:val="single"/>
           <w:lang w:val="ru-RU"/>
         </w:rPr>
@@ -7002,7 +5812,6 @@
       <w:proofErr w:type="gramStart"/>
       <w:r>
         <w:rPr>
-          <w:sz w:val="28"/>
           <w:u w:val="single"/>
           <w:lang w:val="ru-RU"/>
         </w:rPr>
@@ -7011,7 +5820,6 @@
       <w:proofErr w:type="gramEnd"/>
       <w:r>
         <w:rPr>
-          <w:sz w:val="28"/>
           <w:u w:val="single"/>
           <w:lang w:val="ru-RU"/>
         </w:rPr>
@@ -7019,7 +5827,6 @@
       </w:r>
       <w:r>
         <w:rPr>
-          <w:sz w:val="28"/>
           <w:lang w:val="ru-RU"/>
         </w:rPr>
         <w:t xml:space="preserve">: </w:t>
@@ -7028,7 +5835,6 @@
       <w:proofErr w:type="gramStart"/>
       <w:r>
         <w:rPr>
-          <w:sz w:val="28"/>
           <w:lang w:val="ru-RU"/>
         </w:rPr>
         <w:t>Пр</w:t>
@@ -7037,28 +5843,24 @@
       <w:proofErr w:type="gramEnd"/>
       <w:r>
         <w:rPr>
-          <w:sz w:val="28"/>
           <w:lang w:val="ru-RU"/>
         </w:rPr>
         <w:t xml:space="preserve"> д. V =</w:t>
       </w:r>
       <w:r>
         <w:rPr>
-          <w:sz w:val="28"/>
           <w:lang w:val="ru-RU"/>
         </w:rPr>
         <w:t>7,6</w:t>
       </w:r>
       <w:r>
         <w:rPr>
-          <w:sz w:val="28"/>
           <w:lang w:val="ru-RU"/>
         </w:rPr>
         <w:t xml:space="preserve">  см</w:t>
       </w:r>
       <w:r>
         <w:rPr>
-          <w:sz w:val="28"/>
           <w:vertAlign w:val="superscript"/>
           <w:lang w:val="ru-RU"/>
         </w:rPr>
@@ -7066,28 +5868,24 @@
       </w:r>
       <w:r>
         <w:rPr>
-          <w:sz w:val="28"/>
           <w:lang w:val="ru-RU"/>
         </w:rPr>
         <w:t xml:space="preserve">; лев. д. V = </w:t>
       </w:r>
       <w:r>
         <w:rPr>
-          <w:sz w:val="28"/>
           <w:lang w:val="ru-RU"/>
         </w:rPr>
         <w:t>6,6</w:t>
       </w:r>
       <w:r>
         <w:rPr>
-          <w:sz w:val="28"/>
           <w:lang w:val="ru-RU"/>
         </w:rPr>
         <w:t xml:space="preserve"> см</w:t>
       </w:r>
       <w:r>
         <w:rPr>
-          <w:sz w:val="28"/>
           <w:vertAlign w:val="superscript"/>
           <w:lang w:val="ru-RU"/>
         </w:rPr>
@@ -7099,13 +5897,11 @@
         <w:ind w:left="-567"/>
         <w:jc w:val="both"/>
         <w:rPr>
-          <w:sz w:val="28"/>
           <w:lang w:val="ru-RU"/>
         </w:rPr>
       </w:pPr>
       <w:r>
         <w:rPr>
-          <w:sz w:val="28"/>
           <w:lang w:val="ru-RU"/>
         </w:rPr>
         <w:t>Щит</w:t>
@@ -7113,7 +5909,6 @@
       <w:proofErr w:type="gramStart"/>
       <w:r>
         <w:rPr>
-          <w:sz w:val="28"/>
           <w:lang w:val="ru-RU"/>
         </w:rPr>
         <w:t>.</w:t>
@@ -7121,7 +5916,6 @@
       <w:proofErr w:type="gramEnd"/>
       <w:r>
         <w:rPr>
-          <w:sz w:val="28"/>
           <w:lang w:val="ru-RU"/>
         </w:rPr>
         <w:t xml:space="preserve"> </w:t>
@@ -7129,7 +5923,6 @@
       <w:proofErr w:type="gramStart"/>
       <w:r>
         <w:rPr>
-          <w:sz w:val="28"/>
           <w:lang w:val="ru-RU"/>
         </w:rPr>
         <w:t>ж</w:t>
@@ -7137,21 +5930,18 @@
       <w:proofErr w:type="gramEnd"/>
       <w:r>
         <w:rPr>
-          <w:sz w:val="28"/>
           <w:lang w:val="ru-RU"/>
         </w:rPr>
         <w:t>елеза</w:t>
       </w:r>
       <w:r>
         <w:rPr>
-          <w:sz w:val="28"/>
           <w:lang w:val="ru-RU"/>
         </w:rPr>
         <w:t xml:space="preserve"> </w:t>
       </w:r>
       <w:r>
         <w:rPr>
-          <w:sz w:val="28"/>
           <w:lang w:val="ru-RU"/>
         </w:rPr>
         <w:t xml:space="preserve">не увеличена, контуры ровные. </w:t>
@@ -7159,7 +5949,6 @@
       <w:proofErr w:type="spellStart"/>
       <w:r>
         <w:rPr>
-          <w:sz w:val="28"/>
           <w:lang w:val="ru-RU"/>
         </w:rPr>
         <w:t>Эхогенность</w:t>
@@ -7167,7 +5956,6 @@
       <w:proofErr w:type="spellEnd"/>
       <w:r>
         <w:rPr>
-          <w:sz w:val="28"/>
           <w:lang w:val="ru-RU"/>
         </w:rPr>
         <w:t xml:space="preserve"> и </w:t>
@@ -7175,7 +5963,6 @@
       <w:proofErr w:type="spellStart"/>
       <w:r>
         <w:rPr>
-          <w:sz w:val="28"/>
           <w:lang w:val="ru-RU"/>
         </w:rPr>
         <w:t>эхоструктура</w:t>
@@ -7183,77 +5970,80 @@
       <w:proofErr w:type="spellEnd"/>
       <w:r>
         <w:rPr>
-          <w:sz w:val="28"/>
           <w:lang w:val="ru-RU"/>
         </w:rPr>
         <w:t xml:space="preserve"> обычные</w:t>
       </w:r>
       <w:r>
         <w:rPr>
-          <w:sz w:val="28"/>
           <w:lang w:val="ru-RU"/>
         </w:rPr>
         <w:t xml:space="preserve">. </w:t>
       </w:r>
       <w:r>
         <w:rPr>
-          <w:sz w:val="28"/>
           <w:lang w:val="ru-RU"/>
         </w:rPr>
         <w:t>Р</w:t>
       </w:r>
       <w:r>
         <w:rPr>
-          <w:sz w:val="28"/>
           <w:lang w:val="ru-RU"/>
         </w:rPr>
         <w:t>егионарны</w:t>
       </w:r>
       <w:r>
         <w:rPr>
-          <w:sz w:val="28"/>
           <w:lang w:val="ru-RU"/>
         </w:rPr>
         <w:t>е</w:t>
       </w:r>
       <w:r>
         <w:rPr>
-          <w:sz w:val="28"/>
-          <w:lang w:val="ru-RU"/>
-        </w:rPr>
-        <w:t xml:space="preserve"> л/узл</w:t>
-      </w:r>
-      <w:r>
-        <w:rPr>
-          <w:sz w:val="28"/>
+          <w:lang w:val="ru-RU"/>
+        </w:rPr>
+        <w:t xml:space="preserve"> </w:t>
+      </w:r>
+      <w:proofErr w:type="gramStart"/>
+      <w:r>
+        <w:rPr>
+          <w:lang w:val="ru-RU"/>
+        </w:rPr>
+        <w:t>л</w:t>
+      </w:r>
+      <w:proofErr w:type="gramEnd"/>
+      <w:r>
+        <w:rPr>
+          <w:lang w:val="ru-RU"/>
+        </w:rPr>
+        <w:t>/узл</w:t>
+      </w:r>
+      <w:r>
+        <w:rPr>
           <w:lang w:val="ru-RU"/>
         </w:rPr>
         <w:t>ы</w:t>
       </w:r>
       <w:r>
         <w:rPr>
-          <w:sz w:val="28"/>
           <w:lang w:val="ru-RU"/>
         </w:rPr>
         <w:t xml:space="preserve"> </w:t>
       </w:r>
       <w:r>
         <w:rPr>
-          <w:sz w:val="28"/>
           <w:lang w:val="ru-RU"/>
         </w:rPr>
         <w:t xml:space="preserve"> </w:t>
       </w:r>
       <w:r>
         <w:rPr>
-          <w:sz w:val="28"/>
           <w:lang w:val="ru-RU"/>
         </w:rPr>
         <w:t xml:space="preserve">не </w:t>
       </w:r>
       <w:r>
         <w:rPr>
-          <w:sz w:val="28"/>
           <w:lang w:val="ru-RU"/>
         </w:rPr>
         <w:t xml:space="preserve">визуализируются. </w:t>
@@ -7261,7 +6051,6 @@
       <w:proofErr w:type="spellStart"/>
       <w:r>
         <w:rPr>
-          <w:sz w:val="28"/>
           <w:lang w:val="ru-RU"/>
         </w:rPr>
         <w:t>Закл</w:t>
@@ -7269,7 +6058,6 @@
       <w:proofErr w:type="spellEnd"/>
       <w:r>
         <w:rPr>
-          <w:sz w:val="28"/>
           <w:lang w:val="ru-RU"/>
         </w:rPr>
         <w:t xml:space="preserve">.: </w:t>
@@ -7277,7 +6065,6 @@
       <w:proofErr w:type="spellStart"/>
       <w:r>
         <w:rPr>
-          <w:sz w:val="28"/>
           <w:lang w:val="ru-RU"/>
         </w:rPr>
         <w:t>Эхопризнаков</w:t>
@@ -7285,7 +6072,6 @@
       <w:proofErr w:type="spellEnd"/>
       <w:r>
         <w:rPr>
-          <w:sz w:val="28"/>
           <w:lang w:val="ru-RU"/>
         </w:rPr>
         <w:t xml:space="preserve"> патологии щит</w:t>
@@ -7293,7 +6079,6 @@
       <w:proofErr w:type="gramStart"/>
       <w:r>
         <w:rPr>
-          <w:sz w:val="28"/>
           <w:lang w:val="ru-RU"/>
         </w:rPr>
         <w:t>.</w:t>
@@ -7301,7 +6086,6 @@
       <w:proofErr w:type="gramEnd"/>
       <w:r>
         <w:rPr>
-          <w:sz w:val="28"/>
           <w:lang w:val="ru-RU"/>
         </w:rPr>
         <w:t xml:space="preserve"> </w:t>
@@ -7309,7 +6093,6 @@
       <w:proofErr w:type="gramStart"/>
       <w:r>
         <w:rPr>
-          <w:sz w:val="28"/>
           <w:lang w:val="ru-RU"/>
         </w:rPr>
         <w:t>ж</w:t>
@@ -7317,14 +6100,12 @@
       <w:proofErr w:type="gramEnd"/>
       <w:r>
         <w:rPr>
-          <w:sz w:val="28"/>
           <w:lang w:val="ru-RU"/>
         </w:rPr>
         <w:t>елезы нет.</w:t>
       </w:r>
       <w:r>
         <w:rPr>
-          <w:sz w:val="28"/>
           <w:lang w:val="ru-RU"/>
         </w:rPr>
         <w:t xml:space="preserve"> </w:t>
@@ -7335,24 +6116,108 @@
         <w:ind w:left="-567"/>
         <w:jc w:val="both"/>
         <w:rPr>
-          <w:sz w:val="28"/>
-          <w:szCs w:val="20"/>
           <w:lang w:val="ru-RU"/>
         </w:rPr>
       </w:pPr>
       <w:r>
         <w:rPr>
-          <w:sz w:val="28"/>
           <w:u w:val="single"/>
           <w:lang w:val="ru-RU"/>
         </w:rPr>
         <w:t>Лечение:</w:t>
       </w:r>
-      <w:bookmarkStart w:id="5" w:name="лн"/>
-      <w:bookmarkEnd w:id="5"/>
-      <w:r>
-        <w:rPr>
-          <w:sz w:val="28"/>
+      <w:bookmarkStart w:id="4" w:name="лн"/>
+      <w:bookmarkEnd w:id="4"/>
+      <w:r>
+        <w:rPr>
+          <w:lang w:val="ru-RU"/>
+        </w:rPr>
+        <w:t xml:space="preserve"> </w:t>
+      </w:r>
+      <w:r>
+        <w:rPr>
+          <w:lang w:val="ru-RU"/>
+        </w:rPr>
+        <w:t xml:space="preserve">Фармасулин </w:t>
+      </w:r>
+      <w:proofErr w:type="gramStart"/>
+      <w:r>
+        <w:rPr>
+          <w:lang w:val="ru-RU"/>
+        </w:rPr>
+        <w:t>Н</w:t>
+      </w:r>
+      <w:proofErr w:type="gramEnd"/>
+      <w:r>
+        <w:rPr>
+          <w:lang w:val="ru-RU"/>
+        </w:rPr>
+        <w:t>NP, Фармасулин Н</w:t>
+      </w:r>
+      <w:r>
+        <w:rPr>
+          <w:lang w:val="ru-RU"/>
+        </w:rPr>
+        <w:t xml:space="preserve">, </w:t>
+      </w:r>
+      <w:proofErr w:type="spellStart"/>
+      <w:r>
+        <w:rPr>
+          <w:lang w:val="ru-RU"/>
+        </w:rPr>
+        <w:t>тиолипон</w:t>
+      </w:r>
+      <w:proofErr w:type="spellEnd"/>
+      <w:r>
+        <w:rPr>
+          <w:lang w:val="ru-RU"/>
+        </w:rPr>
+        <w:t xml:space="preserve"> </w:t>
+      </w:r>
+      <w:proofErr w:type="spellStart"/>
+      <w:r>
+        <w:rPr>
+          <w:lang w:val="ru-RU"/>
+        </w:rPr>
+        <w:t>туро</w:t>
+      </w:r>
+      <w:proofErr w:type="spellEnd"/>
+      <w:r>
+        <w:rPr>
+          <w:lang w:val="ru-RU"/>
+        </w:rPr>
+        <w:t xml:space="preserve">, </w:t>
+      </w:r>
+      <w:proofErr w:type="spellStart"/>
+      <w:r>
+        <w:rPr>
+          <w:lang w:val="ru-RU"/>
+        </w:rPr>
+        <w:t>бифрен</w:t>
+      </w:r>
+      <w:proofErr w:type="spellEnd"/>
+      <w:r>
+        <w:rPr>
+          <w:lang w:val="ru-RU"/>
+        </w:rPr>
+        <w:t xml:space="preserve">, </w:t>
+      </w:r>
+      <w:proofErr w:type="spellStart"/>
+      <w:r>
+        <w:rPr>
+          <w:lang w:val="ru-RU"/>
+        </w:rPr>
+        <w:t>лозап</w:t>
+      </w:r>
+      <w:proofErr w:type="spellEnd"/>
+      <w:r>
+        <w:rPr>
+          <w:lang w:val="ru-RU"/>
+        </w:rPr>
+        <w:t xml:space="preserve">, </w:t>
+      </w:r>
+      <w:r>
+        <w:rPr>
           <w:lang w:val="ru-RU"/>
         </w:rPr>
         <w:t xml:space="preserve"> </w:t>
@@ -7363,17 +6228,15 @@
         <w:ind w:left="-567"/>
         <w:jc w:val="both"/>
         <w:rPr>
-          <w:sz w:val="28"/>
           <w:lang w:val="ru-RU"/>
         </w:rPr>
       </w:pPr>
-      <w:bookmarkStart w:id="6" w:name="дд"/>
-      <w:bookmarkStart w:id="7" w:name="лк"/>
+      <w:bookmarkStart w:id="5" w:name="дд"/>
+      <w:bookmarkStart w:id="6" w:name="лк"/>
+      <w:bookmarkEnd w:id="5"/>
       <w:bookmarkEnd w:id="6"/>
-      <w:bookmarkEnd w:id="7"/>
-      <w:r>
-        <w:rPr>
-          <w:sz w:val="28"/>
+      <w:r>
+        <w:rPr>
           <w:u w:val="single"/>
           <w:lang w:val="ru-RU"/>
         </w:rPr>
@@ -7381,74 +6244,86 @@
       </w:r>
       <w:r>
         <w:rPr>
-          <w:sz w:val="28"/>
-          <w:lang w:val="ru-RU"/>
-        </w:rPr>
-        <w:t xml:space="preserve">:  </w:t>
-      </w:r>
-      <w:sdt>
-        <w:sdtPr>
-          <w:rPr>
-            <w:lang w:val="ru-RU"/>
-          </w:rPr>
-          <w:id w:val="1801420885"/>
-          <w:placeholder>
-            <w:docPart w:val="DefaultPlaceholder_1082065159"/>
-          </w:placeholder>
-          <w:comboBox>
-            <w:listItem w:displayText="Общее состояние улучшилось, гликемия нормализовалась, уменьшились боли в н/к." w:value="Общее состояние улучшилось, гликемия нормализовалась, уменьшились боли в н/к."/>
-          </w:comboBox>
-        </w:sdtPr>
-        <w:sdtEndPr/>
-        <w:sdtContent>
-          <w:r>
-            <w:rPr>
-              <w:lang w:val="ru-RU"/>
-            </w:rPr>
-            <w:t xml:space="preserve">Общее состояние улучшилось, гликемия </w:t>
-          </w:r>
-          <w:r>
-            <w:rPr>
-              <w:lang w:val="ru-RU"/>
-            </w:rPr>
-            <w:t>нормализовалась</w:t>
-          </w:r>
-          <w:r>
-            <w:rPr>
-              <w:lang w:val="ru-RU"/>
-            </w:rPr>
-            <w:t>, уменьшились боли в н/к.</w:t>
-          </w:r>
-        </w:sdtContent>
-      </w:sdt>
-      <w:r>
-        <w:rPr>
-          <w:lang w:val="ru-RU"/>
-        </w:rPr>
-        <w:t xml:space="preserve"> </w:t>
-      </w:r>
-      <w:r>
-        <w:rPr>
-          <w:sz w:val="28"/>
-          <w:lang w:val="ru-RU"/>
-        </w:rPr>
-        <w:t xml:space="preserve">АД  </w:t>
+          <w:lang w:val="ru-RU"/>
+        </w:rPr>
+        <w:t xml:space="preserve">: </w:t>
       </w:r>
       <w:proofErr w:type="gramStart"/>
       <w:r>
         <w:rPr>
-          <w:sz w:val="28"/>
-          <w:lang w:val="ru-RU"/>
-        </w:rPr>
-        <w:t>мм</w:t>
-      </w:r>
-      <w:proofErr w:type="gramEnd"/>
-      <w:r>
-        <w:rPr>
-          <w:sz w:val="28"/>
-          <w:lang w:val="ru-RU"/>
-        </w:rPr>
-        <w:t xml:space="preserve"> рт. ст. </w:t>
+          <w:lang w:val="ru-RU"/>
+        </w:rPr>
+        <w:t>В связи с частыми гипогликемическими состояниями, тенденцией к набору массы тела пациентка переведена на  2х кратное введение инсулина, подобраны дозы, гликемия в пределах целевого</w:t>
+      </w:r>
+      <w:r>
+        <w:rPr>
+          <w:lang w:val="ru-RU"/>
+        </w:rPr>
+        <w:t>, гипогликемические состояния не отмечаются.</w:t>
+      </w:r>
+      <w:r>
+        <w:rPr>
+          <w:lang w:val="ru-RU"/>
+        </w:rPr>
+        <w:t xml:space="preserve">. </w:t>
+      </w:r>
+      <w:r>
+        <w:rPr>
+          <w:lang w:val="ru-RU"/>
+        </w:rPr>
+        <w:t xml:space="preserve">Уменьшились боли в н/к. </w:t>
+      </w:r>
+      <w:r>
+        <w:rPr>
+          <w:lang w:val="ru-RU"/>
+        </w:rPr>
+        <w:t xml:space="preserve">АД </w:t>
+      </w:r>
+      <w:r>
+        <w:rPr>
+          <w:lang w:val="ru-RU"/>
+        </w:rPr>
+        <w:t>120/80</w:t>
+      </w:r>
+      <w:r>
+        <w:rPr>
+          <w:lang w:val="ru-RU"/>
+        </w:rPr>
+        <w:t xml:space="preserve"> мм рт. ст. </w:t>
+      </w:r>
+      <w:r>
+        <w:rPr>
+          <w:lang w:val="ru-RU"/>
+        </w:rPr>
+        <w:t xml:space="preserve"> нуждается в </w:t>
+      </w:r>
+      <w:proofErr w:type="spellStart"/>
+      <w:r>
+        <w:rPr>
+          <w:lang w:val="ru-RU"/>
+        </w:rPr>
+        <w:t>дообследовании</w:t>
+      </w:r>
+      <w:proofErr w:type="spellEnd"/>
+      <w:r>
+        <w:rPr>
+          <w:lang w:val="ru-RU"/>
+        </w:rPr>
+        <w:t xml:space="preserve"> у невропатолога для уточнения наличия диабетической </w:t>
+      </w:r>
+      <w:proofErr w:type="spellStart"/>
+      <w:r>
+        <w:rPr>
+          <w:lang w:val="ru-RU"/>
+        </w:rPr>
+        <w:t>полинейропатии</w:t>
+      </w:r>
+      <w:proofErr w:type="spellEnd"/>
+      <w:r>
+        <w:rPr>
+          <w:lang w:val="ru-RU"/>
+        </w:rPr>
+        <w:t xml:space="preserve"> в/к. </w:t>
       </w:r>
       <w:sdt>
         <w:sdtPr>
@@ -7476,14 +6351,12 @@
       </w:sdt>
       <w:r>
         <w:rPr>
-          <w:sz w:val="28"/>
           <w:lang w:val="ru-RU"/>
         </w:rPr>
         <w:t xml:space="preserve">  </w:t>
       </w:r>
       <w:r>
         <w:rPr>
-          <w:sz w:val="28"/>
           <w:lang w:val="ru-RU"/>
         </w:rPr>
         <w:t xml:space="preserve"> </w:t>
@@ -7491,8 +6364,6 @@
       <w:sdt>
         <w:sdtPr>
           <w:rPr>
-            <w:sz w:val="20"/>
-            <w:szCs w:val="20"/>
             <w:lang w:val="ru-RU"/>
           </w:rPr>
           <w:id w:val="-698077397"/>
@@ -7508,21 +6379,19 @@
         <w:sdtContent>
           <w:r>
             <w:rPr>
-              <w:sz w:val="20"/>
-              <w:szCs w:val="20"/>
               <w:lang w:val="ru-RU"/>
             </w:rPr>
             <w:t xml:space="preserve"> </w:t>
           </w:r>
         </w:sdtContent>
       </w:sdt>
+      <w:proofErr w:type="gramEnd"/>
     </w:p>
     <w:p>
       <w:pPr>
         <w:ind w:left="-567"/>
         <w:jc w:val="both"/>
         <w:rPr>
-          <w:sz w:val="28"/>
           <w:lang w:val="ru-RU"/>
         </w:rPr>
       </w:pPr>
@@ -7724,7 +6593,7 @@
             <w:rPr>
               <w:lang w:val="ru-RU"/>
             </w:rPr>
-            <w:t>10,0</w:t>
+            <w:t>9,0</w:t>
           </w:r>
         </w:sdtContent>
       </w:sdt>
@@ -7776,7 +6645,7 @@
             <w:rPr>
               <w:lang w:val="ru-RU"/>
             </w:rPr>
-            <w:t>7,5</w:t>
+            <w:t>7,0</w:t>
           </w:r>
         </w:sdtContent>
       </w:sdt>
@@ -7803,7 +6672,19 @@
         <w:rPr>
           <w:lang w:val="ru-RU"/>
         </w:rPr>
-        <w:t xml:space="preserve">Инсулинотерапия:   </w:t>
+        <w:t xml:space="preserve">Инсулинотерапия:  </w:t>
+      </w:r>
+      <w:r>
+        <w:rPr>
+          <w:lang w:val="ru-RU"/>
+        </w:rPr>
+        <w:t xml:space="preserve">Фармасулин Н </w:t>
+      </w:r>
+      <w:r>
+        <w:rPr>
+          <w:lang w:val="ru-RU"/>
+        </w:rPr>
+        <w:t xml:space="preserve"> </w:t>
       </w:r>
       <w:proofErr w:type="gramStart"/>
       <w:r>
@@ -7817,7 +6698,19 @@
         <w:rPr>
           <w:lang w:val="ru-RU"/>
         </w:rPr>
-        <w:t>/з- ед., п/о- ед., п/у</w:t>
+        <w:t>/з-</w:t>
+      </w:r>
+      <w:r>
+        <w:rPr>
+          <w:lang w:val="ru-RU"/>
+        </w:rPr>
+        <w:t>6-8</w:t>
+      </w:r>
+      <w:r>
+        <w:rPr>
+          <w:lang w:val="ru-RU"/>
+        </w:rPr>
+        <w:t xml:space="preserve"> ед., п/у</w:t>
       </w:r>
       <w:r>
         <w:rPr>
@@ -7829,240 +6722,51 @@
         <w:rPr>
           <w:lang w:val="ru-RU"/>
         </w:rPr>
-        <w:t>- ед.,  22.00</w:t>
-      </w:r>
-      <w:r>
-        <w:rPr>
-          <w:lang w:val="ru-RU"/>
-        </w:rPr>
-        <w:t xml:space="preserve">   ед.</w:t>
-      </w:r>
-    </w:p>
-    <w:p>
-      <w:pPr>
-        <w:ind w:left="-142"/>
-        <w:jc w:val="both"/>
-        <w:rPr>
-          <w:lang w:val="ru-RU"/>
-        </w:rPr>
-      </w:pPr>
+        <w:t>-</w:t>
+      </w:r>
+      <w:r>
+        <w:rPr>
+          <w:lang w:val="ru-RU"/>
+        </w:rPr>
+        <w:t>6-8</w:t>
+      </w:r>
+      <w:r>
+        <w:rPr>
+          <w:lang w:val="ru-RU"/>
+        </w:rPr>
+        <w:t xml:space="preserve"> ед., </w:t>
+      </w:r>
+      <w:r>
+        <w:rPr>
+          <w:lang w:val="ru-RU"/>
+        </w:rPr>
+        <w:t xml:space="preserve">Фармасулин НNP </w:t>
+      </w:r>
+      <w:r>
+        <w:rPr>
+          <w:lang w:val="ru-RU"/>
+        </w:rPr>
+        <w:t xml:space="preserve"> </w:t>
+      </w:r>
+      <w:r>
+        <w:rPr>
+          <w:lang w:val="ru-RU"/>
+        </w:rPr>
+        <w:t xml:space="preserve"> п/з 24-26 </w:t>
+      </w:r>
       <w:proofErr w:type="spellStart"/>
       <w:r>
         <w:rPr>
           <w:lang w:val="ru-RU"/>
         </w:rPr>
-        <w:t>Актрапид</w:t>
+        <w:t>ед</w:t>
       </w:r>
       <w:proofErr w:type="spellEnd"/>
       <w:r>
         <w:rPr>
           <w:lang w:val="ru-RU"/>
         </w:rPr>
-        <w:t xml:space="preserve"> НМ, </w:t>
-      </w:r>
-      <w:proofErr w:type="spellStart"/>
-      <w:r>
-        <w:rPr>
-          <w:lang w:val="ru-RU"/>
-        </w:rPr>
-        <w:t>Протафан</w:t>
-      </w:r>
-      <w:proofErr w:type="spellEnd"/>
-      <w:r>
-        <w:rPr>
-          <w:lang w:val="ru-RU"/>
-        </w:rPr>
-        <w:t xml:space="preserve"> НМ, </w:t>
-      </w:r>
-      <w:proofErr w:type="spellStart"/>
-      <w:r>
-        <w:rPr>
-          <w:lang w:val="ru-RU"/>
-        </w:rPr>
-        <w:t>Хумодар</w:t>
-      </w:r>
-      <w:proofErr w:type="spellEnd"/>
-      <w:r>
-        <w:rPr>
-          <w:lang w:val="ru-RU"/>
-        </w:rPr>
-        <w:t xml:space="preserve"> Р</w:t>
-      </w:r>
-      <w:r>
-        <w:rPr>
-          <w:lang w:val="ru-RU"/>
-        </w:rPr>
-        <w:t>100</w:t>
-      </w:r>
-      <w:r>
-        <w:rPr>
-          <w:lang w:val="ru-RU"/>
-        </w:rPr>
-        <w:t xml:space="preserve">Р, </w:t>
-      </w:r>
-      <w:proofErr w:type="spellStart"/>
-      <w:r>
-        <w:rPr>
-          <w:lang w:val="ru-RU"/>
-        </w:rPr>
-        <w:t>Хумодар</w:t>
-      </w:r>
-      <w:proofErr w:type="spellEnd"/>
-      <w:r>
-        <w:rPr>
-          <w:lang w:val="ru-RU"/>
-        </w:rPr>
-        <w:t xml:space="preserve"> Б</w:t>
-      </w:r>
-      <w:r>
-        <w:rPr>
-          <w:lang w:val="ru-RU"/>
-        </w:rPr>
-        <w:t>100</w:t>
-      </w:r>
-      <w:r>
-        <w:rPr>
-          <w:lang w:val="ru-RU"/>
-        </w:rPr>
-        <w:t xml:space="preserve">Р, </w:t>
-      </w:r>
-      <w:proofErr w:type="spellStart"/>
-      <w:r>
-        <w:rPr>
-          <w:lang w:val="ru-RU"/>
-        </w:rPr>
-        <w:t>Хумодар</w:t>
-      </w:r>
-      <w:proofErr w:type="spellEnd"/>
-      <w:proofErr w:type="gramStart"/>
-      <w:r>
-        <w:rPr>
-          <w:lang w:val="ru-RU"/>
-        </w:rPr>
-        <w:t xml:space="preserve"> К</w:t>
-      </w:r>
-      <w:proofErr w:type="gramEnd"/>
-      <w:r>
-        <w:rPr>
-          <w:lang w:val="ru-RU"/>
-        </w:rPr>
-        <w:t xml:space="preserve"> 25</w:t>
-      </w:r>
-      <w:r>
-        <w:rPr>
-          <w:lang w:val="ru-RU"/>
-        </w:rPr>
-        <w:t xml:space="preserve"> 100</w:t>
-      </w:r>
-      <w:r>
-        <w:rPr>
-          <w:lang w:val="ru-RU"/>
-        </w:rPr>
-        <w:t xml:space="preserve">Р, </w:t>
-      </w:r>
-      <w:proofErr w:type="spellStart"/>
-      <w:r>
-        <w:rPr>
-          <w:lang w:val="ru-RU"/>
-        </w:rPr>
-        <w:t>Инсуман</w:t>
-      </w:r>
-      <w:proofErr w:type="spellEnd"/>
-      <w:r>
-        <w:rPr>
-          <w:lang w:val="ru-RU"/>
-        </w:rPr>
-        <w:t xml:space="preserve"> </w:t>
-      </w:r>
-      <w:proofErr w:type="spellStart"/>
-      <w:r>
-        <w:rPr>
-          <w:lang w:val="ru-RU"/>
-        </w:rPr>
-        <w:t>Базал</w:t>
-      </w:r>
-      <w:proofErr w:type="spellEnd"/>
-      <w:r>
-        <w:rPr>
-          <w:lang w:val="ru-RU"/>
-        </w:rPr>
-        <w:t xml:space="preserve">, </w:t>
-      </w:r>
-      <w:proofErr w:type="spellStart"/>
-      <w:r>
-        <w:rPr>
-          <w:lang w:val="ru-RU"/>
-        </w:rPr>
-        <w:t>Инсуман</w:t>
-      </w:r>
-      <w:proofErr w:type="spellEnd"/>
-      <w:r>
-        <w:rPr>
-          <w:lang w:val="ru-RU"/>
-        </w:rPr>
-        <w:t xml:space="preserve"> Рапид, </w:t>
-      </w:r>
-      <w:proofErr w:type="spellStart"/>
-      <w:r>
-        <w:rPr>
-          <w:lang w:val="ru-RU"/>
-        </w:rPr>
-        <w:t>Хумулин</w:t>
-      </w:r>
-      <w:proofErr w:type="spellEnd"/>
-      <w:r>
-        <w:rPr>
-          <w:lang w:val="ru-RU"/>
-        </w:rPr>
-        <w:t xml:space="preserve"> R, </w:t>
-      </w:r>
-      <w:proofErr w:type="spellStart"/>
-      <w:r>
-        <w:rPr>
-          <w:lang w:val="ru-RU"/>
-        </w:rPr>
-        <w:t>Хумулин</w:t>
-      </w:r>
-      <w:proofErr w:type="spellEnd"/>
-      <w:r>
-        <w:rPr>
-          <w:lang w:val="ru-RU"/>
-        </w:rPr>
-        <w:t xml:space="preserve"> НПХ, Фармасулин Н, Фармасулин НN</w:t>
-      </w:r>
-      <w:r>
-        <w:rPr>
-          <w:lang w:val="ru-RU"/>
-        </w:rPr>
-        <w:t xml:space="preserve">Р, </w:t>
-      </w:r>
-      <w:proofErr w:type="spellStart"/>
-      <w:r>
-        <w:rPr>
-          <w:lang w:val="ru-RU"/>
-        </w:rPr>
-        <w:t>Генсулин</w:t>
-      </w:r>
-      <w:proofErr w:type="spellEnd"/>
-      <w:r>
-        <w:rPr>
-          <w:lang w:val="ru-RU"/>
-        </w:rPr>
-        <w:t xml:space="preserve"> R, </w:t>
-      </w:r>
-      <w:proofErr w:type="spellStart"/>
-      <w:r>
-        <w:rPr>
-          <w:lang w:val="ru-RU"/>
-        </w:rPr>
-        <w:t>Генсулин</w:t>
-      </w:r>
-      <w:proofErr w:type="spellEnd"/>
-      <w:r>
-        <w:rPr>
-          <w:lang w:val="ru-RU"/>
-        </w:rPr>
-        <w:t xml:space="preserve"> Н</w:t>
+        <w:t xml:space="preserve">, п/у 18-20 ед. </w:t>
       </w:r>
     </w:p>
     <w:p>
@@ -8081,284 +6785,26 @@
         <w:rPr>
           <w:lang w:val="ru-RU"/>
         </w:rPr>
-        <w:t xml:space="preserve">ССТ: </w:t>
+        <w:t>Конт</w:t>
+      </w:r>
+      <w:r>
+        <w:rPr>
+          <w:lang w:val="ru-RU"/>
+        </w:rPr>
+        <w:t xml:space="preserve">роль </w:t>
       </w:r>
       <w:proofErr w:type="spellStart"/>
       <w:r>
         <w:rPr>
           <w:lang w:val="ru-RU"/>
         </w:rPr>
-        <w:t>диабетон</w:t>
+        <w:t>глик</w:t>
       </w:r>
       <w:proofErr w:type="spellEnd"/>
       <w:r>
         <w:rPr>
           <w:lang w:val="ru-RU"/>
         </w:rPr>
-        <w:t xml:space="preserve"> М</w:t>
-      </w:r>
-      <w:proofErr w:type="gramStart"/>
-      <w:r>
-        <w:rPr>
-          <w:lang w:val="ru-RU"/>
-        </w:rPr>
-        <w:t>R</w:t>
-      </w:r>
-      <w:proofErr w:type="gramEnd"/>
-      <w:r>
-        <w:rPr>
-          <w:lang w:val="ru-RU"/>
-        </w:rPr>
-        <w:t xml:space="preserve"> </w:t>
-      </w:r>
-      <w:r>
-        <w:rPr>
-          <w:lang w:val="ru-RU"/>
-        </w:rPr>
-        <w:t>(</w:t>
-      </w:r>
-      <w:proofErr w:type="spellStart"/>
-      <w:r>
-        <w:rPr>
-          <w:lang w:val="ru-RU"/>
-        </w:rPr>
-        <w:t>диаглизид</w:t>
-      </w:r>
-      <w:proofErr w:type="spellEnd"/>
-      <w:r>
-        <w:rPr>
-          <w:lang w:val="ru-RU"/>
-        </w:rPr>
-        <w:t xml:space="preserve"> МR) </w:t>
-      </w:r>
-      <w:r>
-        <w:rPr>
-          <w:lang w:val="ru-RU"/>
-        </w:rPr>
-        <w:t>60 мг</w:t>
-      </w:r>
-    </w:p>
-    <w:p>
-      <w:pPr>
-        <w:ind w:left="-142"/>
-        <w:jc w:val="both"/>
-        <w:rPr>
-          <w:lang w:val="ru-RU"/>
-        </w:rPr>
-      </w:pPr>
-      <w:proofErr w:type="spellStart"/>
-      <w:r>
-        <w:rPr>
-          <w:lang w:val="ru-RU"/>
-        </w:rPr>
-        <w:lastRenderedPageBreak/>
-        <w:t>диапирид</w:t>
-      </w:r>
-      <w:proofErr w:type="spellEnd"/>
-      <w:r>
-        <w:rPr>
-          <w:lang w:val="ru-RU"/>
-        </w:rPr>
-        <w:t xml:space="preserve"> (</w:t>
-      </w:r>
-      <w:r>
-        <w:rPr>
-          <w:lang w:val="ru-RU"/>
-        </w:rPr>
-        <w:t>амарил</w:t>
-      </w:r>
-      <w:r>
-        <w:rPr>
-          <w:lang w:val="ru-RU"/>
-        </w:rPr>
-        <w:t xml:space="preserve">, </w:t>
-      </w:r>
-      <w:r>
-        <w:rPr>
-          <w:lang w:val="ru-RU"/>
-        </w:rPr>
-        <w:t xml:space="preserve"> </w:t>
-      </w:r>
-      <w:proofErr w:type="spellStart"/>
-      <w:r>
-        <w:rPr>
-          <w:lang w:val="ru-RU"/>
-        </w:rPr>
-        <w:t>олтар</w:t>
-      </w:r>
-      <w:proofErr w:type="spellEnd"/>
-      <w:r>
-        <w:rPr>
-          <w:lang w:val="ru-RU"/>
-        </w:rPr>
-        <w:t xml:space="preserve"> ) 3 мг 1т. *1р/</w:t>
-      </w:r>
-      <w:proofErr w:type="spellStart"/>
-      <w:r>
-        <w:rPr>
-          <w:lang w:val="ru-RU"/>
-        </w:rPr>
-        <w:t>сут</w:t>
-      </w:r>
-      <w:proofErr w:type="spellEnd"/>
-      <w:r>
-        <w:rPr>
-          <w:lang w:val="ru-RU"/>
-        </w:rPr>
-        <w:t xml:space="preserve">. </w:t>
-      </w:r>
-      <w:proofErr w:type="gramStart"/>
-      <w:r>
-        <w:rPr>
-          <w:lang w:val="ru-RU"/>
-        </w:rPr>
-        <w:t>п</w:t>
-      </w:r>
-      <w:proofErr w:type="gramEnd"/>
-      <w:r>
-        <w:rPr>
-          <w:lang w:val="ru-RU"/>
-        </w:rPr>
-        <w:t xml:space="preserve">/з., </w:t>
-      </w:r>
-    </w:p>
-    <w:p>
-      <w:pPr>
-        <w:ind w:left="-142"/>
-        <w:jc w:val="both"/>
-        <w:rPr>
-          <w:lang w:val="ru-RU"/>
-        </w:rPr>
-      </w:pPr>
-      <w:proofErr w:type="spellStart"/>
-      <w:r>
-        <w:rPr>
-          <w:lang w:val="ru-RU"/>
-        </w:rPr>
-        <w:t>метформин</w:t>
-      </w:r>
-      <w:proofErr w:type="spellEnd"/>
-      <w:r>
-        <w:rPr>
-          <w:lang w:val="ru-RU"/>
-        </w:rPr>
-        <w:t xml:space="preserve"> (</w:t>
-      </w:r>
-      <w:r>
-        <w:rPr>
-          <w:lang w:val="ru-RU"/>
-        </w:rPr>
-        <w:t>диаф</w:t>
-      </w:r>
-      <w:r>
-        <w:rPr>
-          <w:lang w:val="ru-RU"/>
-        </w:rPr>
-        <w:t>ормин</w:t>
-      </w:r>
-      <w:r>
-        <w:rPr>
-          <w:lang w:val="ru-RU"/>
-        </w:rPr>
-        <w:t>,</w:t>
-      </w:r>
-      <w:r>
-        <w:rPr>
-          <w:lang w:val="ru-RU"/>
-        </w:rPr>
-        <w:t xml:space="preserve"> </w:t>
-      </w:r>
-      <w:proofErr w:type="spellStart"/>
-      <w:r>
-        <w:rPr>
-          <w:lang w:val="ru-RU"/>
-        </w:rPr>
-        <w:t>сиофор</w:t>
-      </w:r>
-      <w:proofErr w:type="spellEnd"/>
-      <w:r>
-        <w:rPr>
-          <w:lang w:val="ru-RU"/>
-        </w:rPr>
-        <w:t xml:space="preserve">, </w:t>
-      </w:r>
-      <w:r>
-        <w:rPr>
-          <w:lang w:val="ru-RU"/>
-        </w:rPr>
-        <w:t xml:space="preserve"> </w:t>
-      </w:r>
-      <w:proofErr w:type="spellStart"/>
-      <w:r>
-        <w:rPr>
-          <w:lang w:val="ru-RU"/>
-        </w:rPr>
-        <w:t>глюкофаж</w:t>
-      </w:r>
-      <w:proofErr w:type="spellEnd"/>
-      <w:r>
-        <w:rPr>
-          <w:lang w:val="ru-RU"/>
-        </w:rPr>
-        <w:t>) 1000 -</w:t>
-      </w:r>
-      <w:r>
-        <w:rPr>
-          <w:lang w:val="ru-RU"/>
-        </w:rPr>
-        <w:t xml:space="preserve"> 1т. *2р/</w:t>
-      </w:r>
-      <w:proofErr w:type="spellStart"/>
-      <w:r>
-        <w:rPr>
-          <w:lang w:val="ru-RU"/>
-        </w:rPr>
-        <w:t>сут</w:t>
-      </w:r>
-      <w:proofErr w:type="spellEnd"/>
-      <w:r>
-        <w:rPr>
-          <w:lang w:val="ru-RU"/>
-        </w:rPr>
-        <w:t xml:space="preserve">. </w:t>
-      </w:r>
-    </w:p>
-    <w:p>
-      <w:pPr>
-        <w:numPr>
-          <w:ilvl w:val="0"/>
-          <w:numId w:val="2"/>
-        </w:numPr>
-        <w:ind w:left="-142"/>
-        <w:jc w:val="both"/>
-        <w:rPr>
-          <w:lang w:val="ru-RU"/>
-        </w:rPr>
-      </w:pPr>
-      <w:r>
-        <w:rPr>
-          <w:lang w:val="ru-RU"/>
-        </w:rPr>
-        <w:t>Конт</w:t>
-      </w:r>
-      <w:r>
-        <w:rPr>
-          <w:lang w:val="ru-RU"/>
-        </w:rPr>
-        <w:t xml:space="preserve">роль </w:t>
-      </w:r>
-      <w:proofErr w:type="spellStart"/>
-      <w:r>
-        <w:rPr>
-          <w:lang w:val="ru-RU"/>
-        </w:rPr>
-        <w:t>глик</w:t>
-      </w:r>
-      <w:proofErr w:type="spellEnd"/>
-      <w:r>
-        <w:rPr>
-          <w:lang w:val="ru-RU"/>
-        </w:rPr>
         <w:t xml:space="preserve">. гемоглобина 1 раз в </w:t>
       </w:r>
       <w:r>
@@ -8372,260 +6818,6 @@
           <w:lang w:val="ru-RU"/>
         </w:rPr>
         <w:t xml:space="preserve"> мес., </w:t>
-      </w:r>
-      <w:sdt>
-        <w:sdtPr>
-          <w:rPr>
-            <w:lang w:val="ru-RU"/>
-          </w:rPr>
-          <w:id w:val="-1152364462"/>
-          <w:placeholder>
-            <w:docPart w:val="DefaultPlaceholder_1082065159"/>
-          </w:placeholder>
-          <w:comboBox>
-            <w:listItem w:displayText="микроальбуминурии " w:value="микроальбуминурии "/>
-            <w:listItem w:displayText="протеинурии" w:value="протеинурии"/>
-          </w:comboBox>
-        </w:sdtPr>
-        <w:sdtEndPr/>
-        <w:sdtContent>
-          <w:proofErr w:type="spellStart"/>
-          <w:r>
-            <w:rPr>
-              <w:lang w:val="ru-RU"/>
-            </w:rPr>
-            <w:t>микроальбуминурии</w:t>
-          </w:r>
-          <w:proofErr w:type="spellEnd"/>
-        </w:sdtContent>
-      </w:sdt>
-      <w:r>
-        <w:rPr>
-          <w:lang w:val="ru-RU"/>
-        </w:rPr>
-        <w:t xml:space="preserve"> 1р. в 6 мес.</w:t>
-      </w:r>
-    </w:p>
-    <w:p>
-      <w:pPr>
-        <w:numPr>
-          <w:ilvl w:val="0"/>
-          <w:numId w:val="2"/>
-        </w:numPr>
-        <w:ind w:left="-142"/>
-        <w:jc w:val="both"/>
-        <w:rPr>
-          <w:lang w:val="ru-RU"/>
-        </w:rPr>
-      </w:pPr>
-      <w:proofErr w:type="spellStart"/>
-      <w:r>
-        <w:rPr>
-          <w:lang w:val="ru-RU"/>
-        </w:rPr>
-        <w:t>Гиполипидемическая</w:t>
-      </w:r>
-      <w:proofErr w:type="spellEnd"/>
-      <w:r>
-        <w:rPr>
-          <w:lang w:val="ru-RU"/>
-        </w:rPr>
-        <w:t xml:space="preserve"> терапия</w:t>
-      </w:r>
-      <w:r>
-        <w:rPr>
-          <w:lang w:val="ru-RU"/>
-        </w:rPr>
-        <w:t>:</w:t>
-      </w:r>
-      <w:r>
-        <w:rPr>
-          <w:lang w:val="ru-RU"/>
-        </w:rPr>
-        <w:t xml:space="preserve"> </w:t>
-      </w:r>
-      <w:sdt>
-        <w:sdtPr>
-          <w:rPr>
-            <w:lang w:val="ru-RU"/>
-          </w:rPr>
-          <w:id w:val="1725480614"/>
-          <w:placeholder>
-            <w:docPart w:val="DefaultPlaceholder_1082065159"/>
-          </w:placeholder>
-          <w:comboBox>
-            <w:listItem w:displayText="розувастатин " w:value="розувастатин "/>
-            <w:listItem w:displayText="аторвастатин" w:value="аторвастатин"/>
-          </w:comboBox>
-        </w:sdtPr>
-        <w:sdtEndPr/>
-        <w:sdtContent>
-          <w:proofErr w:type="spellStart"/>
-          <w:r>
-            <w:rPr>
-              <w:lang w:val="ru-RU"/>
-            </w:rPr>
-            <w:t>розувастатин</w:t>
-          </w:r>
-          <w:proofErr w:type="spellEnd"/>
-        </w:sdtContent>
-      </w:sdt>
-      <w:r>
-        <w:rPr>
-          <w:lang w:val="ru-RU"/>
-        </w:rPr>
-        <w:t xml:space="preserve"> </w:t>
-      </w:r>
-      <w:r>
-        <w:rPr>
-          <w:lang w:val="ru-RU"/>
-        </w:rPr>
-        <w:t>10 мг</w:t>
-      </w:r>
-      <w:r>
-        <w:rPr>
-          <w:lang w:val="ru-RU"/>
-        </w:rPr>
-        <w:t xml:space="preserve"> </w:t>
-      </w:r>
-      <w:r>
-        <w:rPr>
-          <w:lang w:val="ru-RU"/>
-        </w:rPr>
-        <w:t xml:space="preserve">1т </w:t>
-      </w:r>
-      <w:proofErr w:type="spellStart"/>
-      <w:r>
-        <w:rPr>
-          <w:lang w:val="ru-RU"/>
-        </w:rPr>
-        <w:t>веч</w:t>
-      </w:r>
-      <w:proofErr w:type="spellEnd"/>
-      <w:r>
-        <w:rPr>
-          <w:lang w:val="ru-RU"/>
-        </w:rPr>
-        <w:t xml:space="preserve"> </w:t>
-      </w:r>
-      <w:r>
-        <w:rPr>
-          <w:lang w:val="ru-RU"/>
-        </w:rPr>
-        <w:t>с контр</w:t>
-      </w:r>
-      <w:proofErr w:type="gramStart"/>
-      <w:r>
-        <w:rPr>
-          <w:lang w:val="ru-RU"/>
-        </w:rPr>
-        <w:t>.</w:t>
-      </w:r>
-      <w:proofErr w:type="gramEnd"/>
-      <w:r>
-        <w:rPr>
-          <w:lang w:val="ru-RU"/>
-        </w:rPr>
-        <w:t xml:space="preserve"> </w:t>
-      </w:r>
-      <w:proofErr w:type="spellStart"/>
-      <w:proofErr w:type="gramStart"/>
-      <w:r>
-        <w:rPr>
-          <w:lang w:val="ru-RU"/>
-        </w:rPr>
-        <w:t>л</w:t>
-      </w:r>
-      <w:proofErr w:type="gramEnd"/>
-      <w:r>
-        <w:rPr>
-          <w:lang w:val="ru-RU"/>
-        </w:rPr>
-        <w:t>ипидограммы</w:t>
-      </w:r>
-      <w:proofErr w:type="spellEnd"/>
-      <w:r>
-        <w:rPr>
-          <w:lang w:val="ru-RU"/>
-        </w:rPr>
-        <w:t xml:space="preserve"> </w:t>
-      </w:r>
-      <w:r>
-        <w:rPr>
-          <w:lang w:val="ru-RU"/>
-        </w:rPr>
-        <w:t>через 3 мес.</w:t>
-      </w:r>
-    </w:p>
-    <w:p>
-      <w:pPr>
-        <w:numPr>
-          <w:ilvl w:val="0"/>
-          <w:numId w:val="2"/>
-        </w:numPr>
-        <w:ind w:left="-142"/>
-        <w:jc w:val="both"/>
-        <w:rPr>
-          <w:lang w:val="ru-RU"/>
-        </w:rPr>
-      </w:pPr>
-      <w:r>
-        <w:rPr>
-          <w:lang w:val="ru-RU"/>
-        </w:rPr>
-        <w:t>С</w:t>
-      </w:r>
-      <w:r>
-        <w:rPr>
-          <w:lang w:val="ru-RU"/>
-        </w:rPr>
-        <w:t xml:space="preserve">осудистая терапия: </w:t>
-      </w:r>
-      <w:proofErr w:type="spellStart"/>
-      <w:r>
-        <w:rPr>
-          <w:lang w:val="ru-RU"/>
-        </w:rPr>
-        <w:t>вазонит</w:t>
-      </w:r>
-      <w:proofErr w:type="spellEnd"/>
-      <w:r>
-        <w:rPr>
-          <w:lang w:val="ru-RU"/>
-        </w:rPr>
-        <w:t xml:space="preserve"> или </w:t>
-      </w:r>
-      <w:proofErr w:type="spellStart"/>
-      <w:r>
-        <w:rPr>
-          <w:lang w:val="ru-RU"/>
-        </w:rPr>
-        <w:t>а</w:t>
-      </w:r>
-      <w:r>
-        <w:rPr>
-          <w:lang w:val="ru-RU"/>
-        </w:rPr>
-        <w:t>гапурин-ретард</w:t>
-      </w:r>
-      <w:proofErr w:type="spellEnd"/>
-      <w:r>
-        <w:rPr>
-          <w:lang w:val="ru-RU"/>
-        </w:rPr>
-        <w:t xml:space="preserve">  1т.*2 р. 1 мес. </w:t>
-      </w:r>
-      <w:r>
-        <w:rPr>
-          <w:lang w:val="ru-RU"/>
-        </w:rPr>
-        <w:t xml:space="preserve">– курсами. </w:t>
-      </w:r>
-      <w:r>
-        <w:rPr>
-          <w:lang w:val="ru-RU"/>
-        </w:rPr>
-        <w:t xml:space="preserve"> </w:t>
       </w:r>
     </w:p>
     <w:p>
@@ -8668,26 +6860,20 @@
         <w:rPr>
           <w:lang w:val="ru-RU"/>
         </w:rPr>
-        <w:t xml:space="preserve"> э</w:t>
-      </w:r>
-      <w:r>
-        <w:rPr>
-          <w:lang w:val="ru-RU"/>
-        </w:rPr>
-        <w:t>налаприл 5 мг утром,</w:t>
-      </w:r>
-      <w:r>
-        <w:rPr>
-          <w:lang w:val="ru-RU"/>
-        </w:rPr>
         <w:t xml:space="preserve"> </w:t>
       </w:r>
+      <w:r>
+        <w:rPr>
+          <w:lang w:val="ru-RU"/>
+        </w:rPr>
+        <w:t xml:space="preserve"> </w:t>
+      </w:r>
       <w:proofErr w:type="spellStart"/>
       <w:r>
         <w:rPr>
           <w:lang w:val="ru-RU"/>
         </w:rPr>
-        <w:t>индапрес</w:t>
+        <w:t>лозап</w:t>
       </w:r>
       <w:proofErr w:type="spellEnd"/>
       <w:r>
@@ -8701,20 +6887,14 @@
         <w:rPr>
           <w:lang w:val="ru-RU"/>
         </w:rPr>
-        <w:t>индап</w:t>
+        <w:t>клосарт</w:t>
       </w:r>
       <w:proofErr w:type="spellEnd"/>
       <w:r>
         <w:rPr>
           <w:lang w:val="ru-RU"/>
         </w:rPr>
-        <w:t xml:space="preserve">) 2,5 мг утром, </w:t>
-      </w:r>
-      <w:r>
-        <w:rPr>
-          <w:lang w:val="ru-RU"/>
-        </w:rPr>
-        <w:t xml:space="preserve"> кардиомагнил  1 т. вечер. Контр. АД. </w:t>
+        <w:t>) 50 мг утром  контроль АД</w:t>
       </w:r>
     </w:p>
     <w:p>
@@ -8788,103 +6968,37 @@
         <w:rPr>
           <w:lang w:val="ru-RU"/>
         </w:rPr>
-        <w:t xml:space="preserve"> мес., </w:t>
+        <w:t xml:space="preserve"> </w:t>
       </w:r>
       <w:proofErr w:type="spellStart"/>
-      <w:r>
-        <w:rPr>
-          <w:lang w:val="ru-RU"/>
-        </w:rPr>
-        <w:t>нейрорубин</w:t>
+      <w:proofErr w:type="gramStart"/>
+      <w:r>
+        <w:rPr>
+          <w:lang w:val="ru-RU"/>
+        </w:rPr>
+        <w:t>мес</w:t>
       </w:r>
       <w:proofErr w:type="spellEnd"/>
-      <w:r>
-        <w:rPr>
-          <w:lang w:val="ru-RU"/>
-        </w:rPr>
-        <w:t xml:space="preserve"> форте 1т./</w:t>
+      <w:proofErr w:type="gramEnd"/>
+      <w:r>
+        <w:rPr>
+          <w:lang w:val="ru-RU"/>
+        </w:rPr>
+        <w:t xml:space="preserve"> </w:t>
       </w:r>
       <w:proofErr w:type="spellStart"/>
       <w:r>
         <w:rPr>
           <w:lang w:val="ru-RU"/>
         </w:rPr>
-        <w:t>сут</w:t>
+        <w:t>бифрен</w:t>
       </w:r>
       <w:proofErr w:type="spellEnd"/>
       <w:r>
         <w:rPr>
           <w:lang w:val="ru-RU"/>
         </w:rPr>
-        <w:t>.</w:t>
-      </w:r>
-      <w:r>
-        <w:rPr>
-          <w:lang w:val="ru-RU"/>
-        </w:rPr>
-        <w:t>, (</w:t>
-      </w:r>
-      <w:proofErr w:type="spellStart"/>
-      <w:r>
-        <w:rPr>
-          <w:lang w:val="ru-RU"/>
-        </w:rPr>
-        <w:t>мильгамма</w:t>
-      </w:r>
-      <w:proofErr w:type="spellEnd"/>
-      <w:r>
-        <w:rPr>
-          <w:lang w:val="ru-RU"/>
-        </w:rPr>
-        <w:t xml:space="preserve"> 1т.*3р/д.</w:t>
-      </w:r>
-      <w:r>
-        <w:rPr>
-          <w:lang w:val="ru-RU"/>
-        </w:rPr>
-        <w:t>, витаксон 1т. *</w:t>
-      </w:r>
-      <w:r>
-        <w:rPr>
-          <w:lang w:val="ru-RU"/>
-        </w:rPr>
-        <w:t>3</w:t>
-      </w:r>
-      <w:r>
-        <w:rPr>
-          <w:lang w:val="ru-RU"/>
-        </w:rPr>
-        <w:t>р/д.</w:t>
-      </w:r>
-      <w:r>
-        <w:rPr>
-          <w:lang w:val="ru-RU"/>
-        </w:rPr>
-        <w:t>)</w:t>
-      </w:r>
-      <w:r>
-        <w:rPr>
-          <w:lang w:val="ru-RU"/>
-        </w:rPr>
-        <w:t xml:space="preserve"> </w:t>
-      </w:r>
-      <w:r>
-        <w:rPr>
-          <w:lang w:val="ru-RU"/>
-        </w:rPr>
-        <w:t>1 мес.</w:t>
-      </w:r>
-      <w:r>
-        <w:rPr>
-          <w:lang w:val="ru-RU"/>
-        </w:rPr>
-        <w:t>, актовегин 200 мг *2р/д. 1 мес.</w:t>
-      </w:r>
-      <w:r>
-        <w:rPr>
-          <w:lang w:val="ru-RU"/>
-        </w:rPr>
-        <w:t xml:space="preserve"> </w:t>
+        <w:t xml:space="preserve"> 1т 3р/д 1 мес. </w:t>
       </w:r>
       <w:sdt>
         <w:sdtPr>
@@ -8927,41 +7041,7 @@
         <w:rPr>
           <w:lang w:val="ru-RU"/>
         </w:rPr>
-        <w:t>УЗИ щит</w:t>
-      </w:r>
-      <w:proofErr w:type="gramStart"/>
-      <w:r>
-        <w:rPr>
-          <w:lang w:val="ru-RU"/>
-        </w:rPr>
-        <w:t>.</w:t>
-      </w:r>
-      <w:proofErr w:type="gramEnd"/>
-      <w:r>
-        <w:rPr>
-          <w:lang w:val="ru-RU"/>
-        </w:rPr>
-        <w:t xml:space="preserve"> </w:t>
-      </w:r>
-      <w:proofErr w:type="gramStart"/>
-      <w:r>
-        <w:rPr>
-          <w:lang w:val="ru-RU"/>
-        </w:rPr>
-        <w:t>ж</w:t>
-      </w:r>
-      <w:proofErr w:type="gramEnd"/>
-      <w:r>
-        <w:rPr>
-          <w:lang w:val="ru-RU"/>
-        </w:rPr>
-        <w:t xml:space="preserve">елезы 1р. в год. </w:t>
-      </w:r>
-      <w:r>
-        <w:rPr>
-          <w:lang w:val="ru-RU"/>
-        </w:rPr>
-        <w:t xml:space="preserve">Контр ТТГ 1р в 6 мес. </w:t>
+        <w:t>Дообследование и лечение  у невропатолога по м/ж.</w:t>
       </w:r>
     </w:p>
     <w:p>
@@ -9030,7 +7110,13 @@
         <w:rPr>
           <w:lang w:val="ru-RU"/>
         </w:rPr>
-        <w:t xml:space="preserve">     с </w:t>
+        <w:t>92</w:t>
+      </w:r>
+      <w:r>
+        <w:rPr>
+          <w:lang w:val="ru-RU"/>
+        </w:rPr>
+        <w:t xml:space="preserve">  с </w:t>
       </w:r>
       <w:r>
         <w:rPr>
@@ -9048,6 +7134,12 @@
         <w:rPr>
           <w:lang w:val="ru-RU"/>
         </w:rPr>
+        <w:instrText xml:space="preserve"> \* MERGEFORMAT </w:instrText>
+      </w:r>
+      <w:r>
+        <w:rPr>
+          <w:lang w:val="ru-RU"/>
+        </w:rPr>
       </w:r>
       <w:r>
         <w:rPr>
@@ -9057,98 +7149,86 @@
       </w:r>
       <w:r>
         <w:rPr>
-          <w:sz w:val="28"/>
+          <w:lang w:val="ru-RU"/>
+        </w:rPr>
+        <w:t xml:space="preserve">10.10.18  </w:t>
+      </w:r>
+      <w:r>
+        <w:rPr>
+          <w:lang w:val="ru-RU"/>
+        </w:rPr>
+        <w:fldChar w:fldCharType="end"/>
+      </w:r>
+      <w:r>
+        <w:rPr>
+          <w:lang w:val="ru-RU"/>
+        </w:rPr>
+        <w:t xml:space="preserve"> </w:t>
+      </w:r>
+      <w:r>
+        <w:rPr>
+          <w:lang w:val="ru-RU"/>
+        </w:rPr>
+        <w:t xml:space="preserve">по  </w:t>
+      </w:r>
+      <w:r>
+        <w:rPr>
+          <w:lang w:val="ru-RU"/>
+        </w:rPr>
+        <w:fldChar w:fldCharType="begin"/>
+      </w:r>
+      <w:r>
+        <w:rPr>
+          <w:lang w:val="ru-RU"/>
+        </w:rPr>
+        <w:instrText xml:space="preserve"> REF по \h </w:instrText>
+      </w:r>
+      <w:r>
+        <w:rPr>
+          <w:lang w:val="ru-RU"/>
+        </w:rPr>
+        <w:instrText xml:space="preserve"> \* MERGEFORMAT </w:instrText>
+      </w:r>
+      <w:r>
+        <w:rPr>
+          <w:lang w:val="ru-RU"/>
+        </w:rPr>
+      </w:r>
+      <w:r>
+        <w:rPr>
+          <w:lang w:val="ru-RU"/>
+        </w:rPr>
+        <w:fldChar w:fldCharType="separate"/>
+      </w:r>
+      <w:r>
+        <w:rPr>
+          <w:lang w:val="ru-RU"/>
+        </w:rPr>
+        <w:t xml:space="preserve">  23.10.18  </w:t>
+      </w:r>
+      <w:r>
+        <w:rPr>
+          <w:lang w:val="ru-RU"/>
+        </w:rPr>
+        <w:fldChar w:fldCharType="end"/>
+      </w:r>
+      <w:r>
+        <w:rPr>
+          <w:lang w:val="ru-RU"/>
+        </w:rPr>
+        <w:t xml:space="preserve">к труду     </w:t>
+      </w:r>
+      <w:r>
+        <w:rPr>
+          <w:lang w:val="ru-RU"/>
+        </w:rPr>
+        <w:t>24</w:t>
+      </w:r>
+      <w:r>
+        <w:rPr>
           <w:lang w:val="ru-RU"/>
         </w:rPr>
         <w:t>.</w:t>
-      </w:r>
-      <w:r>
-        <w:rPr>
-          <w:sz w:val="28"/>
-          <w:lang w:val="ru-RU"/>
-        </w:rPr>
-        <w:t>10.18</w:t>
-      </w:r>
-      <w:r>
-        <w:rPr>
-          <w:sz w:val="28"/>
-          <w:lang w:val="ru-RU"/>
-        </w:rPr>
-        <w:t xml:space="preserve"> </w:t>
-      </w:r>
-      <w:r>
-        <w:rPr>
-          <w:sz w:val="28"/>
-          <w:lang w:val="ru-RU"/>
-        </w:rPr>
-        <w:t xml:space="preserve"> </w:t>
-      </w:r>
-      <w:r>
-        <w:rPr>
-          <w:lang w:val="ru-RU"/>
-        </w:rPr>
-        <w:fldChar w:fldCharType="end"/>
-      </w:r>
-      <w:r>
-        <w:rPr>
-          <w:lang w:val="ru-RU"/>
-        </w:rPr>
-        <w:t xml:space="preserve"> </w:t>
-      </w:r>
-      <w:r>
-        <w:rPr>
-          <w:lang w:val="ru-RU"/>
-        </w:rPr>
-        <w:t xml:space="preserve">по  </w:t>
-      </w:r>
-      <w:r>
-        <w:rPr>
-          <w:lang w:val="ru-RU"/>
-        </w:rPr>
-        <w:fldChar w:fldCharType="begin"/>
-      </w:r>
-      <w:r>
-        <w:rPr>
-          <w:lang w:val="ru-RU"/>
-        </w:rPr>
-        <w:instrText xml:space="preserve"> REF по \h </w:instrText>
-      </w:r>
-      <w:r>
-        <w:rPr>
-          <w:lang w:val="ru-RU"/>
-        </w:rPr>
-      </w:r>
-      <w:r>
-        <w:rPr>
-          <w:lang w:val="ru-RU"/>
-        </w:rPr>
-        <w:fldChar w:fldCharType="separate"/>
-      </w:r>
-      <w:r>
-        <w:rPr>
-          <w:sz w:val="28"/>
-          <w:lang w:val="ru-RU"/>
-        </w:rPr>
-        <w:t xml:space="preserve">  .10.18 </w:t>
-      </w:r>
-      <w:r>
-        <w:rPr>
-          <w:sz w:val="28"/>
-          <w:lang w:val="ru-RU"/>
-        </w:rPr>
-        <w:t xml:space="preserve"> </w:t>
-      </w:r>
-      <w:r>
-        <w:rPr>
-          <w:lang w:val="ru-RU"/>
-        </w:rPr>
-        <w:fldChar w:fldCharType="end"/>
-      </w:r>
-      <w:r>
-        <w:rPr>
-          <w:lang w:val="ru-RU"/>
-        </w:rPr>
-        <w:t>к труду     .</w:t>
       </w:r>
       <w:r>
         <w:rPr>
@@ -9337,6 +7417,8 @@
         </w:rPr>
         <w:t>.</w:t>
       </w:r>
+      <w:bookmarkStart w:id="7" w:name="_GoBack"/>
+      <w:bookmarkEnd w:id="7"/>
       <w:r>
         <w:rPr>
           <w:lang w:val="ru-RU"/>
@@ -10674,93 +8756,6 @@
     </w:docPart>
     <w:docPart>
       <w:docPartPr>
-        <w:name w:val="FBFC6A18E07A484F9E976562E903BEB7"/>
-        <w:category>
-          <w:name w:val="Общие"/>
-          <w:gallery w:val="placeholder"/>
-        </w:category>
-        <w:types>
-          <w:type w:val="bbPlcHdr"/>
-        </w:types>
-        <w:behaviors>
-          <w:behavior w:val="content"/>
-        </w:behaviors>
-        <w:guid w:val="{E5D938F3-E00E-4F48-ACDE-E2E2655275DF}"/>
-      </w:docPartPr>
-      <w:docPartBody>
-        <w:p>
-          <w:pPr>
-            <w:pStyle w:val="FBFC6A18E07A484F9E976562E903BEB7"/>
-          </w:pPr>
-          <w:r>
-            <w:rPr>
-              <w:rStyle w:val="a3"/>
-            </w:rPr>
-            <w:t>Выберите элемент.</w:t>
-          </w:r>
-        </w:p>
-      </w:docPartBody>
-    </w:docPart>
-    <w:docPart>
-      <w:docPartPr>
-        <w:name w:val="DB435B1E68954750936FB322747598D2"/>
-        <w:category>
-          <w:name w:val="Общие"/>
-          <w:gallery w:val="placeholder"/>
-        </w:category>
-        <w:types>
-          <w:type w:val="bbPlcHdr"/>
-        </w:types>
-        <w:behaviors>
-          <w:behavior w:val="content"/>
-        </w:behaviors>
-        <w:guid w:val="{7122C427-55FD-49A2-B369-ED6DAFC67A8F}"/>
-      </w:docPartPr>
-      <w:docPartBody>
-        <w:p>
-          <w:pPr>
-            <w:pStyle w:val="DB435B1E68954750936FB322747598D2"/>
-          </w:pPr>
-          <w:r>
-            <w:rPr>
-              <w:rStyle w:val="a3"/>
-            </w:rPr>
-            <w:t>Выберите элемент.</w:t>
-          </w:r>
-        </w:p>
-      </w:docPartBody>
-    </w:docPart>
-    <w:docPart>
-      <w:docPartPr>
-        <w:name w:val="5917FEE754784A0BA4173B51A4E1CE95"/>
-        <w:category>
-          <w:name w:val="Общие"/>
-          <w:gallery w:val="placeholder"/>
-        </w:category>
-        <w:types>
-          <w:type w:val="bbPlcHdr"/>
-        </w:types>
-        <w:behaviors>
-          <w:behavior w:val="content"/>
-        </w:behaviors>
-        <w:guid w:val="{92F74F23-8C0C-424C-A12C-19EB4EDE41E3}"/>
-      </w:docPartPr>
-      <w:docPartBody>
-        <w:p>
-          <w:pPr>
-            <w:pStyle w:val="5917FEE754784A0BA4173B51A4E1CE95"/>
-          </w:pPr>
-          <w:r>
-            <w:rPr>
-              <w:rStyle w:val="a3"/>
-            </w:rPr>
-            <w:t>Выберите элемент.</w:t>
-          </w:r>
-        </w:p>
-      </w:docPartBody>
-    </w:docPart>
-    <w:docPart>
-      <w:docPartPr>
         <w:name w:val="FFCB998A69C547318D033520574A41D0"/>
         <w:category>
           <w:name w:val="Общие"/>
@@ -10866,6 +8861,35 @@
         <w:p>
           <w:pPr>
             <w:pStyle w:val="BA1FB41A1B0F4FDF8B14D2F6319521D6"/>
+          </w:pPr>
+          <w:r>
+            <w:rPr>
+              <w:rStyle w:val="a3"/>
+            </w:rPr>
+            <w:t>Выберите элемент.</w:t>
+          </w:r>
+        </w:p>
+      </w:docPartBody>
+    </w:docPart>
+    <w:docPart>
+      <w:docPartPr>
+        <w:name w:val="9B8AED8349C748F08B54DE3D8F7150C0"/>
+        <w:category>
+          <w:name w:val="Общие"/>
+          <w:gallery w:val="placeholder"/>
+        </w:category>
+        <w:types>
+          <w:type w:val="bbPlcHdr"/>
+        </w:types>
+        <w:behaviors>
+          <w:behavior w:val="content"/>
+        </w:behaviors>
+        <w:guid w:val="{AFACCBC9-1B58-4D94-84E6-B36A3CA086F7}"/>
+      </w:docPartPr>
+      <w:docPartBody>
+        <w:p>
+          <w:pPr>
+            <w:pStyle w:val="9B8AED8349C748F08B54DE3D8F7150C0"/>
           </w:pPr>
           <w:r>
             <w:rPr>
@@ -10982,7 +9006,9 @@
     <w:rsid w:val="005D3769"/>
     <w:rsid w:val="005D67E2"/>
     <w:rsid w:val="005E28CF"/>
+    <w:rsid w:val="00624818"/>
     <w:rsid w:val="00660400"/>
+    <w:rsid w:val="006B0D1A"/>
     <w:rsid w:val="006B6CF2"/>
     <w:rsid w:val="006D71E3"/>
     <w:rsid w:val="007006CC"/>
@@ -11015,6 +9041,8 @@
     <w:rsid w:val="00B11C8A"/>
     <w:rsid w:val="00B7133E"/>
     <w:rsid w:val="00BA4DC9"/>
+    <w:rsid w:val="00BD1F17"/>
+    <w:rsid w:val="00BD2126"/>
     <w:rsid w:val="00BE64BE"/>
     <w:rsid w:val="00C00E28"/>
     <w:rsid w:val="00C14F94"/>
@@ -11249,7 +9277,7 @@
     <w:basedOn w:val="a0"/>
     <w:uiPriority w:val="99"/>
     <w:semiHidden/>
-    <w:rsid w:val="0006090D"/>
+    <w:rsid w:val="00BD1F17"/>
     <w:rPr>
       <w:color w:val="808080"/>
     </w:rPr>
@@ -11923,6 +9951,13 @@
   <w:style w:type="paragraph" w:customStyle="1" w:styleId="F4181B3175294A9BAA33423019BF5C90">
     <w:name w:val="F4181B3175294A9BAA33423019BF5C90"/>
     <w:rsid w:val="0006090D"/>
+    <w:rPr>
+      <w:lang w:val="uk-UA" w:eastAsia="uk-UA"/>
+    </w:rPr>
+  </w:style>
+  <w:style w:type="paragraph" w:customStyle="1" w:styleId="9B8AED8349C748F08B54DE3D8F7150C0">
+    <w:name w:val="9B8AED8349C748F08B54DE3D8F7150C0"/>
+    <w:rsid w:val="00BD1F17"/>
     <w:rPr>
       <w:lang w:val="uk-UA" w:eastAsia="uk-UA"/>
     </w:rPr>
@@ -12414,7 +10449,7 @@
 </file>
 
 <file path=customXml/itemProps1.xml><?xml version="1.0" encoding="utf-8"?>
-<ds:datastoreItem xmlns:ds="http://schemas.openxmlformats.org/officeDocument/2006/customXml" ds:itemID="{C777EB26-BC0C-4984-B411-FFA47ED1D507}">
+<ds:datastoreItem xmlns:ds="http://schemas.openxmlformats.org/officeDocument/2006/customXml" ds:itemID="{C008355F-539A-4C15-BB21-75B0A537A632}">
   <ds:schemaRefs>
     <ds:schemaRef ds:uri="http://schemas.openxmlformats.org/officeDocument/2006/bibliography"/>
   </ds:schemaRefs>
